--- a/Kubernates.docx
+++ b/Kubernates.docx
@@ -1,6 +1,6 @@
 
 <file path=word/document.xml><?xml version="1.0" encoding="utf-8"?>
-<w:document xmlns:wpc="http://schemas.microsoft.com/office/word/2010/wordprocessingCanvas" xmlns:cx="http://schemas.microsoft.com/office/drawing/2014/chartex" xmlns:cx1="http://schemas.microsoft.com/office/drawing/2015/9/8/chartex" xmlns:cx2="http://schemas.microsoft.com/office/drawing/2015/10/21/chartex" xmlns:cx3="http://schemas.microsoft.com/office/drawing/2016/5/9/chartex" xmlns:cx4="http://schemas.microsoft.com/office/drawing/2016/5/10/chartex" xmlns:cx5="http://schemas.microsoft.com/office/drawing/2016/5/11/chartex" xmlns:cx6="http://schemas.microsoft.com/office/drawing/2016/5/12/chartex" xmlns:cx7="http://schemas.microsoft.com/office/drawing/2016/5/13/chartex" xmlns:cx8="http://schemas.microsoft.com/office/drawing/2016/5/14/chartex" xmlns:mc="http://schemas.openxmlformats.org/markup-compatibility/2006" xmlns:aink="http://schemas.microsoft.com/office/drawing/2016/ink" xmlns:am3d="http://schemas.microsoft.com/office/drawing/2017/model3d" xmlns:o="urn:schemas-microsoft-com:office:office" xmlns:oel="http://schemas.microsoft.com/office/2019/extlst" xmlns:r="http://schemas.openxmlformats.org/officeDocument/2006/relationships" xmlns:m="http://schemas.openxmlformats.org/officeDocument/2006/math" xmlns:v="urn:schemas-microsoft-com:vml" xmlns:wp14="http://schemas.microsoft.com/office/word/2010/wordprocessingDrawing" xmlns:wp="http://schemas.openxmlformats.org/drawingml/2006/wordprocessingDrawing" xmlns:w10="urn:schemas-microsoft-com:office:word" xmlns:w="http://schemas.openxmlformats.org/wordprocessingml/2006/main" xmlns:w14="http://schemas.microsoft.com/office/word/2010/wordml" xmlns:w15="http://schemas.microsoft.com/office/word/2012/wordml" xmlns:w16cex="http://schemas.microsoft.com/office/word/2018/wordml/cex" xmlns:w16cid="http://schemas.microsoft.com/office/word/2016/wordml/cid" xmlns:w16="http://schemas.microsoft.com/office/word/2018/wordml" xmlns:w16sdtdh="http://schemas.microsoft.com/office/word/2020/wordml/sdtdatahash" xmlns:w16se="http://schemas.microsoft.com/office/word/2015/wordml/symex" xmlns:wpg="http://schemas.microsoft.com/office/word/2010/wordprocessingGroup" xmlns:wpi="http://schemas.microsoft.com/office/word/2010/wordprocessingInk" xmlns:wne="http://schemas.microsoft.com/office/word/2006/wordml" xmlns:wps="http://schemas.microsoft.com/office/word/2010/wordprocessingShape" mc:Ignorable="w14 w15 w16se w16cid w16 w16cex w16sdtdh wp14">
+<w:document xmlns:wpc="http://schemas.microsoft.com/office/word/2010/wordprocessingCanvas" xmlns:cx="http://schemas.microsoft.com/office/drawing/2014/chartex" xmlns:cx1="http://schemas.microsoft.com/office/drawing/2015/9/8/chartex" xmlns:cx2="http://schemas.microsoft.com/office/drawing/2015/10/21/chartex" xmlns:cx3="http://schemas.microsoft.com/office/drawing/2016/5/9/chartex" xmlns:cx4="http://schemas.microsoft.com/office/drawing/2016/5/10/chartex" xmlns:cx5="http://schemas.microsoft.com/office/drawing/2016/5/11/chartex" xmlns:cx6="http://schemas.microsoft.com/office/drawing/2016/5/12/chartex" xmlns:cx7="http://schemas.microsoft.com/office/drawing/2016/5/13/chartex" xmlns:cx8="http://schemas.microsoft.com/office/drawing/2016/5/14/chartex" xmlns:mc="http://schemas.openxmlformats.org/markup-compatibility/2006" xmlns:aink="http://schemas.microsoft.com/office/drawing/2016/ink" xmlns:am3d="http://schemas.microsoft.com/office/drawing/2017/model3d" xmlns:o="urn:schemas-microsoft-com:office:office" xmlns:oel="http://schemas.microsoft.com/office/2019/extlst" xmlns:r="http://schemas.openxmlformats.org/officeDocument/2006/relationships" xmlns:m="http://schemas.openxmlformats.org/officeDocument/2006/math" xmlns:v="urn:schemas-microsoft-com:vml" xmlns:wp14="http://schemas.microsoft.com/office/word/2010/wordprocessingDrawing" xmlns:wp="http://schemas.openxmlformats.org/drawingml/2006/wordprocessingDrawing" xmlns:w10="urn:schemas-microsoft-com:office:word" xmlns:w="http://schemas.openxmlformats.org/wordprocessingml/2006/main" xmlns:w14="http://schemas.microsoft.com/office/word/2010/wordml" xmlns:w15="http://schemas.microsoft.com/office/word/2012/wordml" xmlns:w16cex="http://schemas.microsoft.com/office/word/2018/wordml/cex" xmlns:w16cid="http://schemas.microsoft.com/office/word/2016/wordml/cid" xmlns:w16="http://schemas.microsoft.com/office/word/2018/wordml" xmlns:w16du="http://schemas.microsoft.com/office/word/2023/wordml/word16du" xmlns:w16sdtdh="http://schemas.microsoft.com/office/word/2020/wordml/sdtdatahash" xmlns:w16se="http://schemas.microsoft.com/office/word/2015/wordml/symex" xmlns:wpg="http://schemas.microsoft.com/office/word/2010/wordprocessingGroup" xmlns:wpi="http://schemas.microsoft.com/office/word/2010/wordprocessingInk" xmlns:wne="http://schemas.microsoft.com/office/word/2006/wordml" xmlns:wps="http://schemas.microsoft.com/office/word/2010/wordprocessingShape" mc:Ignorable="w14 w15 w16se w16cid w16 w16cex w16sdtdh w16du wp14">
   <w:body>
     <w:p>
       <w:pPr>
@@ -620,7 +620,29 @@
           <w:sz w:val="26"/>
           <w:szCs w:val="26"/>
         </w:rPr>
-        <w:t>Kubernetes follows the client-server architecture where we have the master installed on one machine and the node on separate Linux machines. It follows the master-slave model, which uses a master to manage Docker containers across multiple Kubernetes nodes. A master and its controlled nodes(worker nodes) constitute a </w:t>
+        <w:t xml:space="preserve">Kubernetes follows the client-server architecture where we have the master installed on one machine and the node on separate Linux machines. It follows the master-slave model, which uses a master to manage Docker containers across multiple Kubernetes nodes. A master and its controlled </w:t>
+      </w:r>
+      <w:proofErr w:type="gramStart"/>
+      <w:r>
+        <w:rPr>
+          <w:rFonts w:ascii="Nunito" w:hAnsi="Nunito"/>
+          <w:color w:val="273239"/>
+          <w:spacing w:val="2"/>
+          <w:sz w:val="26"/>
+          <w:szCs w:val="26"/>
+        </w:rPr>
+        <w:t>nodes(</w:t>
+      </w:r>
+      <w:proofErr w:type="gramEnd"/>
+      <w:r>
+        <w:rPr>
+          <w:rFonts w:ascii="Nunito" w:hAnsi="Nunito"/>
+          <w:color w:val="273239"/>
+          <w:spacing w:val="2"/>
+          <w:sz w:val="26"/>
+          <w:szCs w:val="26"/>
+        </w:rPr>
+        <w:t>worker nodes) constitute a </w:t>
       </w:r>
       <w:r>
         <w:rPr>
@@ -804,7 +826,51 @@
           <w:szCs w:val="26"/>
         </w:rPr>
         <w:lastRenderedPageBreak/>
-        <w:t>the Kubernetes and your application running. This is the entry point of all administrative tasks. When we install Kubernetes on our system we have four primary components of Kubernetes Master that will get installed. The components of the Kubernetes Master node are: </w:t>
+        <w:t xml:space="preserve">the Kubernetes and your application running. This is the entry point </w:t>
+      </w:r>
+      <w:proofErr w:type="gramStart"/>
+      <w:r>
+        <w:rPr>
+          <w:rFonts w:ascii="Nunito" w:hAnsi="Nunito"/>
+          <w:color w:val="273239"/>
+          <w:spacing w:val="2"/>
+          <w:sz w:val="26"/>
+          <w:szCs w:val="26"/>
+        </w:rPr>
+        <w:t>of</w:t>
+      </w:r>
+      <w:proofErr w:type="gramEnd"/>
+      <w:r>
+        <w:rPr>
+          <w:rFonts w:ascii="Nunito" w:hAnsi="Nunito"/>
+          <w:color w:val="273239"/>
+          <w:spacing w:val="2"/>
+          <w:sz w:val="26"/>
+          <w:szCs w:val="26"/>
+        </w:rPr>
+        <w:t xml:space="preserve"> all administrative tasks. When we install Kubernetes on our </w:t>
+      </w:r>
+      <w:proofErr w:type="gramStart"/>
+      <w:r>
+        <w:rPr>
+          <w:rFonts w:ascii="Nunito" w:hAnsi="Nunito"/>
+          <w:color w:val="273239"/>
+          <w:spacing w:val="2"/>
+          <w:sz w:val="26"/>
+          <w:szCs w:val="26"/>
+        </w:rPr>
+        <w:t>system</w:t>
+      </w:r>
+      <w:proofErr w:type="gramEnd"/>
+      <w:r>
+        <w:rPr>
+          <w:rFonts w:ascii="Nunito" w:hAnsi="Nunito"/>
+          <w:color w:val="273239"/>
+          <w:spacing w:val="2"/>
+          <w:sz w:val="26"/>
+          <w:szCs w:val="26"/>
+        </w:rPr>
+        <w:t xml:space="preserve"> we have four primary components of Kubernetes Master that will get installed. The components of the Kubernetes Master node are: </w:t>
       </w:r>
     </w:p>
     <w:p>
@@ -840,8 +906,53 @@
           <w:sz w:val="26"/>
           <w:szCs w:val="26"/>
         </w:rPr>
-        <w:t>– The API server is the entry point for all the REST commands used to control the cluster. All the administrative tasks are done by the API server within the master node. If we want to create, delete, update or display in Kubernetes object it has to go through this API server.API server validates and configures the API objects such as ports, services, replication, controllers, and deployments and it is responsible for exposing APIs for every operation. We can interact with these APIs using a tool called </w:t>
-      </w:r>
+        <w:t xml:space="preserve">– The API server is the entry point for all the REST commands used to control the cluster. All the administrative tasks are done by the API server within the master node. If we want to create, delete, update or display in Kubernetes object it </w:t>
+      </w:r>
+      <w:proofErr w:type="gramStart"/>
+      <w:r>
+        <w:rPr>
+          <w:rFonts w:ascii="Nunito" w:hAnsi="Nunito"/>
+          <w:color w:val="273239"/>
+          <w:spacing w:val="2"/>
+          <w:sz w:val="26"/>
+          <w:szCs w:val="26"/>
+        </w:rPr>
+        <w:t>has to</w:t>
+      </w:r>
+      <w:proofErr w:type="gramEnd"/>
+      <w:r>
+        <w:rPr>
+          <w:rFonts w:ascii="Nunito" w:hAnsi="Nunito"/>
+          <w:color w:val="273239"/>
+          <w:spacing w:val="2"/>
+          <w:sz w:val="26"/>
+          <w:szCs w:val="26"/>
+        </w:rPr>
+        <w:t xml:space="preserve"> go through this API </w:t>
+      </w:r>
+      <w:proofErr w:type="spellStart"/>
+      <w:r>
+        <w:rPr>
+          <w:rFonts w:ascii="Nunito" w:hAnsi="Nunito"/>
+          <w:color w:val="273239"/>
+          <w:spacing w:val="2"/>
+          <w:sz w:val="26"/>
+          <w:szCs w:val="26"/>
+        </w:rPr>
+        <w:t>server.API</w:t>
+      </w:r>
+      <w:proofErr w:type="spellEnd"/>
+      <w:r>
+        <w:rPr>
+          <w:rFonts w:ascii="Nunito" w:hAnsi="Nunito"/>
+          <w:color w:val="273239"/>
+          <w:spacing w:val="2"/>
+          <w:sz w:val="26"/>
+          <w:szCs w:val="26"/>
+        </w:rPr>
+        <w:t xml:space="preserve"> server validates and configures the API objects such as ports, services, replication, controllers, and deployments and it is responsible for exposing APIs for every operation. We can interact with these APIs using a tool called </w:t>
+      </w:r>
+      <w:proofErr w:type="spellStart"/>
       <w:r>
         <w:rPr>
           <w:rStyle w:val="Strong"/>
@@ -852,6 +963,7 @@
         </w:rPr>
         <w:t>kubectl</w:t>
       </w:r>
+      <w:proofErr w:type="spellEnd"/>
       <w:r>
         <w:rPr>
           <w:rFonts w:ascii="Nunito" w:hAnsi="Nunito"/>
@@ -873,7 +985,35 @@
           <w:szCs w:val="26"/>
           <w:bdr w:val="none" w:sz="0" w:space="0" w:color="auto" w:frame="1"/>
         </w:rPr>
-        <w:t>‘kubectl’ is a very tiny go language binary that basically talks to the API server to perform any operations that we issue from the command line. It is a command-line interface for running commands against Kubernetes clusters </w:t>
+        <w:t>‘</w:t>
+      </w:r>
+      <w:proofErr w:type="spellStart"/>
+      <w:r>
+        <w:rPr>
+          <w:rFonts w:ascii="Nunito" w:hAnsi="Nunito"/>
+          <w:i/>
+          <w:iCs/>
+          <w:color w:val="273239"/>
+          <w:spacing w:val="2"/>
+          <w:sz w:val="26"/>
+          <w:szCs w:val="26"/>
+          <w:bdr w:val="none" w:sz="0" w:space="0" w:color="auto" w:frame="1"/>
+        </w:rPr>
+        <w:t>kubectl</w:t>
+      </w:r>
+      <w:proofErr w:type="spellEnd"/>
+      <w:r>
+        <w:rPr>
+          <w:rFonts w:ascii="Nunito" w:hAnsi="Nunito"/>
+          <w:i/>
+          <w:iCs/>
+          <w:color w:val="273239"/>
+          <w:spacing w:val="2"/>
+          <w:sz w:val="26"/>
+          <w:szCs w:val="26"/>
+          <w:bdr w:val="none" w:sz="0" w:space="0" w:color="auto" w:frame="1"/>
+        </w:rPr>
+        <w:t>’ is a very tiny go language binary that basically talks to the API server to perform any operations that we issue from the command line. It is a command-line interface for running commands against Kubernetes clusters </w:t>
       </w:r>
     </w:p>
     <w:p>
@@ -909,7 +1049,29 @@
           <w:sz w:val="26"/>
           <w:szCs w:val="26"/>
         </w:rPr>
-        <w:t>– It is a service in the master responsible for distributing the workload. It is responsible for tracking the utilization of the working load of each worker node and then placing the workload on which resources are available and can accept the workload. The scheduler is responsible for scheduling pods across available nodes depending on the constraints you mention in the configuration file it schedules these pods accordingly. The scheduler is responsible for workload utilization and allocating the pod to the new node. </w:t>
+        <w:t>– It is a service in the master responsible for distributing the workload. It is responsible for tracking the utilization of the working load of each worker node and then placing the workload on which resources are available and can accept the workload. The scheduler is responsible for scheduling pods across available nodes depending on the constraints you mention in the configuration file</w:t>
+      </w:r>
+      <w:proofErr w:type="gramStart"/>
+      <w:r>
+        <w:rPr>
+          <w:rFonts w:ascii="Nunito" w:hAnsi="Nunito"/>
+          <w:color w:val="273239"/>
+          <w:spacing w:val="2"/>
+          <w:sz w:val="26"/>
+          <w:szCs w:val="26"/>
+        </w:rPr>
+        <w:t xml:space="preserve"> it</w:t>
+      </w:r>
+      <w:proofErr w:type="gramEnd"/>
+      <w:r>
+        <w:rPr>
+          <w:rFonts w:ascii="Nunito" w:hAnsi="Nunito"/>
+          <w:color w:val="273239"/>
+          <w:spacing w:val="2"/>
+          <w:sz w:val="26"/>
+          <w:szCs w:val="26"/>
+        </w:rPr>
+        <w:t xml:space="preserve"> schedules these pods accordingly. The scheduler is responsible for workload utilization and allocating the pod to the new node. </w:t>
       </w:r>
     </w:p>
     <w:p>
@@ -945,7 +1107,75 @@
           <w:sz w:val="26"/>
           <w:szCs w:val="26"/>
         </w:rPr>
-        <w:t>– Also known as controllers. It is a daemon that runs in a non terminating loop and is responsible for collecting and sending information to the API server. It regulates the Kubernetes cluster by performing lifestyle functions such as namespace creation and lifecycle event garbage collections, terminated pod garbage collection, cascading deleted garbage collection, node garbage collection, and many more. Basically, the controller watches the desired state of the cluster if the current state of the cluster does not meet the desired state then the control loop takes the corrective steps to make sure that the current state is the same as that of the desired state. The key controllers are the replication controller, endpoint controller, namespace controller, and service account, controller. So in this way controllers are responsible for the overall health of the entire cluster by ensuring that nodes are up and running all the time and correct pods are running as mentioned in the specs file. </w:t>
+        <w:t xml:space="preserve">– Also known as controllers. It is a daemon that runs in a </w:t>
+      </w:r>
+      <w:proofErr w:type="spellStart"/>
+      <w:proofErr w:type="gramStart"/>
+      <w:r>
+        <w:rPr>
+          <w:rFonts w:ascii="Nunito" w:hAnsi="Nunito"/>
+          <w:color w:val="273239"/>
+          <w:spacing w:val="2"/>
+          <w:sz w:val="26"/>
+          <w:szCs w:val="26"/>
+        </w:rPr>
+        <w:t>non terminating</w:t>
+      </w:r>
+      <w:proofErr w:type="spellEnd"/>
+      <w:proofErr w:type="gramEnd"/>
+      <w:r>
+        <w:rPr>
+          <w:rFonts w:ascii="Nunito" w:hAnsi="Nunito"/>
+          <w:color w:val="273239"/>
+          <w:spacing w:val="2"/>
+          <w:sz w:val="26"/>
+          <w:szCs w:val="26"/>
+        </w:rPr>
+        <w:t xml:space="preserve"> loop and is responsible for collecting and sending information to the API server. It regulates the Kubernetes cluster by performing lifestyle functions such as namespace creation and lifecycle event garbage collections, terminated pod garbage collection, cascading deleted garbage collection, node garbage collection, and many more. Basically, the controller watches the desired state of the cluster if the current state of the cluster does not meet the desired </w:t>
+      </w:r>
+      <w:proofErr w:type="gramStart"/>
+      <w:r>
+        <w:rPr>
+          <w:rFonts w:ascii="Nunito" w:hAnsi="Nunito"/>
+          <w:color w:val="273239"/>
+          <w:spacing w:val="2"/>
+          <w:sz w:val="26"/>
+          <w:szCs w:val="26"/>
+        </w:rPr>
+        <w:t>state</w:t>
+      </w:r>
+      <w:proofErr w:type="gramEnd"/>
+      <w:r>
+        <w:rPr>
+          <w:rFonts w:ascii="Nunito" w:hAnsi="Nunito"/>
+          <w:color w:val="273239"/>
+          <w:spacing w:val="2"/>
+          <w:sz w:val="26"/>
+          <w:szCs w:val="26"/>
+        </w:rPr>
+        <w:t xml:space="preserve"> then the control loop takes the corrective steps to make sure that the current state is the same as that of the desired state. The key controllers are the replication controller, endpoint controller, namespace controller, and service account, controller. </w:t>
+      </w:r>
+      <w:proofErr w:type="gramStart"/>
+      <w:r>
+        <w:rPr>
+          <w:rFonts w:ascii="Nunito" w:hAnsi="Nunito"/>
+          <w:color w:val="273239"/>
+          <w:spacing w:val="2"/>
+          <w:sz w:val="26"/>
+          <w:szCs w:val="26"/>
+        </w:rPr>
+        <w:t>So</w:t>
+      </w:r>
+      <w:proofErr w:type="gramEnd"/>
+      <w:r>
+        <w:rPr>
+          <w:rFonts w:ascii="Nunito" w:hAnsi="Nunito"/>
+          <w:color w:val="273239"/>
+          <w:spacing w:val="2"/>
+          <w:sz w:val="26"/>
+          <w:szCs w:val="26"/>
+        </w:rPr>
+        <w:t xml:space="preserve"> in this way controllers are responsible for the overall health of the entire cluster by ensuring that nodes are up and running all the time and correct pods are running as mentioned in the specs file. </w:t>
       </w:r>
     </w:p>
     <w:p>
@@ -971,8 +1201,9 @@
           <w:spacing w:val="2"/>
           <w:bdr w:val="none" w:sz="0" w:space="0" w:color="auto" w:frame="1"/>
         </w:rPr>
-        <w:t>d.) etc</w:t>
-      </w:r>
+        <w:t xml:space="preserve">d.) </w:t>
+      </w:r>
+      <w:proofErr w:type="spellStart"/>
       <w:r>
         <w:rPr>
           <w:rStyle w:val="Strong"/>
@@ -981,8 +1212,19 @@
           <w:spacing w:val="2"/>
           <w:bdr w:val="none" w:sz="0" w:space="0" w:color="auto" w:frame="1"/>
         </w:rPr>
+        <w:t>etc</w:t>
+      </w:r>
+      <w:r>
+        <w:rPr>
+          <w:rStyle w:val="Strong"/>
+          <w:rFonts w:ascii="Nunito" w:eastAsiaTheme="majorEastAsia" w:hAnsi="Nunito"/>
+          <w:color w:val="273239"/>
+          <w:spacing w:val="2"/>
+          <w:bdr w:val="none" w:sz="0" w:space="0" w:color="auto" w:frame="1"/>
+        </w:rPr>
         <w:t>d</w:t>
       </w:r>
+      <w:proofErr w:type="spellEnd"/>
       <w:r>
         <w:rPr>
           <w:rFonts w:ascii="Nunito" w:hAnsi="Nunito"/>
@@ -1080,8 +1322,20 @@
           <w:spacing w:val="2"/>
           <w:bdr w:val="none" w:sz="0" w:space="0" w:color="auto" w:frame="1"/>
         </w:rPr>
-        <w:t>a.) Kubelet</w:t>
-      </w:r>
+        <w:t xml:space="preserve">a.) </w:t>
+      </w:r>
+      <w:proofErr w:type="spellStart"/>
+      <w:r>
+        <w:rPr>
+          <w:rStyle w:val="Strong"/>
+          <w:rFonts w:ascii="Nunito" w:eastAsiaTheme="majorEastAsia" w:hAnsi="Nunito"/>
+          <w:color w:val="273239"/>
+          <w:spacing w:val="2"/>
+          <w:bdr w:val="none" w:sz="0" w:space="0" w:color="auto" w:frame="1"/>
+        </w:rPr>
+        <w:t>Kubelet</w:t>
+      </w:r>
+      <w:proofErr w:type="spellEnd"/>
       <w:r>
         <w:rPr>
           <w:rFonts w:ascii="Nunito" w:hAnsi="Nunito"/>
@@ -1090,7 +1344,31 @@
           <w:sz w:val="26"/>
           <w:szCs w:val="26"/>
         </w:rPr>
-        <w:t>– It is a primary node agent which communicates with the master node and executes on each worker node inside the cluster. It gets the pod specifications through the API server and executes the container associated with the pods and ensures that the containers described in the pods are running and healthy. If kubelet notices any issues with the pods running on the worker nodes then it tries to restart the pod on the same node. If the issue is with the worker node itself then the Kubernetes master node detects the node failure and decides to recreate the pods on the other healthy node.</w:t>
+        <w:t xml:space="preserve">– It is a primary node agent which communicates with the master node and executes on each worker node inside the cluster. It gets the pod specifications through the API server and executes the container associated with the pods and ensures that the containers described in the pods are running and healthy. If </w:t>
+      </w:r>
+      <w:proofErr w:type="spellStart"/>
+      <w:proofErr w:type="gramStart"/>
+      <w:r>
+        <w:rPr>
+          <w:rFonts w:ascii="Nunito" w:hAnsi="Nunito"/>
+          <w:color w:val="273239"/>
+          <w:spacing w:val="2"/>
+          <w:sz w:val="26"/>
+          <w:szCs w:val="26"/>
+        </w:rPr>
+        <w:t>kubelet</w:t>
+      </w:r>
+      <w:proofErr w:type="spellEnd"/>
+      <w:proofErr w:type="gramEnd"/>
+      <w:r>
+        <w:rPr>
+          <w:rFonts w:ascii="Nunito" w:hAnsi="Nunito"/>
+          <w:color w:val="273239"/>
+          <w:spacing w:val="2"/>
+          <w:sz w:val="26"/>
+          <w:szCs w:val="26"/>
+        </w:rPr>
+        <w:t xml:space="preserve"> notices any issues with the pods running on the worker nodes then it tries to restart the pod on the same node. If the issue is with the worker node itself then the Kubernetes master node detects the node failure and decides to recreate the pods on the other healthy node.</w:t>
       </w:r>
     </w:p>
     <w:p>
@@ -1442,7 +1720,29 @@
           <w:sz w:val="26"/>
           <w:szCs w:val="26"/>
         </w:rPr>
-        <w:t>Hybrid and multi-cloud deployments: Kubernetes provides a consistent deployment and management experience across different cloud providers, on-premise data centers, and even developer laptops, making it easier to build and manage hybrid and multi-cloud deployments.</w:t>
+        <w:t xml:space="preserve">Hybrid and multi-cloud deployments: Kubernetes provides a consistent deployment and management experience across different cloud providers, </w:t>
+      </w:r>
+      <w:proofErr w:type="gramStart"/>
+      <w:r>
+        <w:rPr>
+          <w:rFonts w:ascii="Nunito" w:hAnsi="Nunito"/>
+          <w:color w:val="273239"/>
+          <w:spacing w:val="2"/>
+          <w:sz w:val="26"/>
+          <w:szCs w:val="26"/>
+        </w:rPr>
+        <w:t>on-premise</w:t>
+      </w:r>
+      <w:proofErr w:type="gramEnd"/>
+      <w:r>
+        <w:rPr>
+          <w:rFonts w:ascii="Nunito" w:hAnsi="Nunito"/>
+          <w:color w:val="273239"/>
+          <w:spacing w:val="2"/>
+          <w:sz w:val="26"/>
+          <w:szCs w:val="26"/>
+        </w:rPr>
+        <w:t xml:space="preserve"> data centers, and even developer laptops, making it easier to build and manage hybrid and multi-cloud deployments.</w:t>
       </w:r>
     </w:p>
     <w:p>
@@ -1769,7 +2069,27 @@
           <w:sz w:val="27"/>
           <w:szCs w:val="27"/>
         </w:rPr>
-        <w:t>Services are an abstraction that sit one level above pods, acting as a director between individual pods and the outside world.</w:t>
+        <w:t xml:space="preserve">Services are an abstraction that </w:t>
+      </w:r>
+      <w:proofErr w:type="gramStart"/>
+      <w:r>
+        <w:rPr>
+          <w:rFonts w:ascii="Droid Serif" w:hAnsi="Droid Serif"/>
+          <w:color w:val="374151"/>
+          <w:sz w:val="27"/>
+          <w:szCs w:val="27"/>
+        </w:rPr>
+        <w:t>sit</w:t>
+      </w:r>
+      <w:proofErr w:type="gramEnd"/>
+      <w:r>
+        <w:rPr>
+          <w:rFonts w:ascii="Droid Serif" w:hAnsi="Droid Serif"/>
+          <w:color w:val="374151"/>
+          <w:sz w:val="27"/>
+          <w:szCs w:val="27"/>
+        </w:rPr>
+        <w:t xml:space="preserve"> one level above pods, acting as a director between individual pods and the outside world.</w:t>
       </w:r>
     </w:p>
     <w:p>
@@ -2029,12 +2349,14 @@
           <w:spacing w:val="6"/>
         </w:rPr>
       </w:pPr>
+      <w:proofErr w:type="spellStart"/>
       <w:r>
         <w:rPr>
           <w:spacing w:val="6"/>
         </w:rPr>
         <w:t>Minikube</w:t>
       </w:r>
+      <w:proofErr w:type="spellEnd"/>
     </w:p>
     <w:p>
       <w:pPr>
@@ -2055,7 +2377,47 @@
           <w:sz w:val="27"/>
           <w:szCs w:val="27"/>
         </w:rPr>
-        <w:t>The first of our additional tools, Minikube creates a virtual testing ground for all your containerized programs. When run, Minikube creates a Virtual Machine (VM) on your computer which will simulate the behavior of a physical system without the risk of making unwanted changes to your machine.</w:t>
+        <w:t xml:space="preserve">The first of our additional tools, </w:t>
+      </w:r>
+      <w:proofErr w:type="spellStart"/>
+      <w:r>
+        <w:rPr>
+          <w:rFonts w:ascii="Droid Serif" w:hAnsi="Droid Serif"/>
+          <w:color w:val="374151"/>
+          <w:sz w:val="27"/>
+          <w:szCs w:val="27"/>
+        </w:rPr>
+        <w:t>Minikube</w:t>
+      </w:r>
+      <w:proofErr w:type="spellEnd"/>
+      <w:r>
+        <w:rPr>
+          <w:rFonts w:ascii="Droid Serif" w:hAnsi="Droid Serif"/>
+          <w:color w:val="374151"/>
+          <w:sz w:val="27"/>
+          <w:szCs w:val="27"/>
+        </w:rPr>
+        <w:t xml:space="preserve"> creates a virtual testing ground for all your containerized programs. When run, </w:t>
+      </w:r>
+      <w:proofErr w:type="spellStart"/>
+      <w:r>
+        <w:rPr>
+          <w:rFonts w:ascii="Droid Serif" w:hAnsi="Droid Serif"/>
+          <w:color w:val="374151"/>
+          <w:sz w:val="27"/>
+          <w:szCs w:val="27"/>
+        </w:rPr>
+        <w:t>Minikube</w:t>
+      </w:r>
+      <w:proofErr w:type="spellEnd"/>
+      <w:r>
+        <w:rPr>
+          <w:rFonts w:ascii="Droid Serif" w:hAnsi="Droid Serif"/>
+          <w:color w:val="374151"/>
+          <w:sz w:val="27"/>
+          <w:szCs w:val="27"/>
+        </w:rPr>
+        <w:t xml:space="preserve"> creates a Virtual Machine (VM) on your computer which will simulate the behavior of a physical system without the risk of making unwanted changes to your machine.</w:t>
       </w:r>
     </w:p>
     <w:p>
@@ -2077,7 +2439,27 @@
           <w:sz w:val="27"/>
           <w:szCs w:val="27"/>
         </w:rPr>
-        <w:t>This VM is a simple single-node cluster, meaning that it behaves like a group of computers with only one machine hooked up. This simplified cluster form and simulated behavior make Minikube the perfect development and testing environment for unfinished programs or for simply </w:t>
+        <w:t xml:space="preserve">This VM is a simple single-node cluster, meaning that it behaves like a group of computers with only one machine hooked up. This simplified cluster form and simulated behavior make </w:t>
+      </w:r>
+      <w:proofErr w:type="spellStart"/>
+      <w:r>
+        <w:rPr>
+          <w:rFonts w:ascii="Droid Serif" w:hAnsi="Droid Serif"/>
+          <w:color w:val="374151"/>
+          <w:sz w:val="27"/>
+          <w:szCs w:val="27"/>
+        </w:rPr>
+        <w:t>Minikube</w:t>
+      </w:r>
+      <w:proofErr w:type="spellEnd"/>
+      <w:r>
+        <w:rPr>
+          <w:rFonts w:ascii="Droid Serif" w:hAnsi="Droid Serif"/>
+          <w:color w:val="374151"/>
+          <w:sz w:val="27"/>
+          <w:szCs w:val="27"/>
+        </w:rPr>
+        <w:t xml:space="preserve"> the perfect development and testing environment for unfinished programs or for simply </w:t>
       </w:r>
       <w:hyperlink r:id="rId9" w:tgtFrame="_blank" w:history="1">
         <w:r>
@@ -2149,12 +2531,14 @@
           <w:spacing w:val="6"/>
         </w:rPr>
       </w:pPr>
+      <w:proofErr w:type="spellStart"/>
       <w:r>
         <w:rPr>
           <w:spacing w:val="6"/>
         </w:rPr>
         <w:t>kubectl</w:t>
       </w:r>
+      <w:proofErr w:type="spellEnd"/>
     </w:p>
     <w:p>
       <w:pPr>
@@ -2175,7 +2559,67 @@
           <w:sz w:val="27"/>
           <w:szCs w:val="27"/>
         </w:rPr>
-        <w:t>For our next tool, we have kubectl, a command-line application to manage Kubernetes clusters. In many ways, the kubectl command is its own coding language with exclusive syntax and complexity. While difficult to pick up due to its extensiveness, kubectl offers unmatched control to developers, making it the most popular cluster manipulation tool for Kubernetes out there right now.</w:t>
+        <w:t xml:space="preserve">For our next tool, we have </w:t>
+      </w:r>
+      <w:proofErr w:type="spellStart"/>
+      <w:r>
+        <w:rPr>
+          <w:rFonts w:ascii="Droid Serif" w:hAnsi="Droid Serif"/>
+          <w:color w:val="374151"/>
+          <w:sz w:val="27"/>
+          <w:szCs w:val="27"/>
+        </w:rPr>
+        <w:t>kubectl</w:t>
+      </w:r>
+      <w:proofErr w:type="spellEnd"/>
+      <w:r>
+        <w:rPr>
+          <w:rFonts w:ascii="Droid Serif" w:hAnsi="Droid Serif"/>
+          <w:color w:val="374151"/>
+          <w:sz w:val="27"/>
+          <w:szCs w:val="27"/>
+        </w:rPr>
+        <w:t xml:space="preserve">, a command-line application to manage Kubernetes clusters. In many ways, the </w:t>
+      </w:r>
+      <w:proofErr w:type="spellStart"/>
+      <w:r>
+        <w:rPr>
+          <w:rFonts w:ascii="Droid Serif" w:hAnsi="Droid Serif"/>
+          <w:color w:val="374151"/>
+          <w:sz w:val="27"/>
+          <w:szCs w:val="27"/>
+        </w:rPr>
+        <w:t>kubectl</w:t>
+      </w:r>
+      <w:proofErr w:type="spellEnd"/>
+      <w:r>
+        <w:rPr>
+          <w:rFonts w:ascii="Droid Serif" w:hAnsi="Droid Serif"/>
+          <w:color w:val="374151"/>
+          <w:sz w:val="27"/>
+          <w:szCs w:val="27"/>
+        </w:rPr>
+        <w:t xml:space="preserve"> command is its own coding language with exclusive syntax and complexity. While difficult to pick up due to its extensiveness, </w:t>
+      </w:r>
+      <w:proofErr w:type="spellStart"/>
+      <w:r>
+        <w:rPr>
+          <w:rFonts w:ascii="Droid Serif" w:hAnsi="Droid Serif"/>
+          <w:color w:val="374151"/>
+          <w:sz w:val="27"/>
+          <w:szCs w:val="27"/>
+        </w:rPr>
+        <w:t>kubectl</w:t>
+      </w:r>
+      <w:proofErr w:type="spellEnd"/>
+      <w:r>
+        <w:rPr>
+          <w:rFonts w:ascii="Droid Serif" w:hAnsi="Droid Serif"/>
+          <w:color w:val="374151"/>
+          <w:sz w:val="27"/>
+          <w:szCs w:val="27"/>
+        </w:rPr>
+        <w:t xml:space="preserve"> offers unmatched control to developers, making it the most popular cluster manipulation tool for Kubernetes out there right now.</w:t>
       </w:r>
     </w:p>
     <w:p>
@@ -2197,7 +2641,27 @@
           <w:sz w:val="27"/>
           <w:szCs w:val="27"/>
         </w:rPr>
-        <w:t>Combined with Minikube, these two tools are essential for those seeking to dive into Kubernetes.</w:t>
+        <w:t xml:space="preserve">Combined with </w:t>
+      </w:r>
+      <w:proofErr w:type="spellStart"/>
+      <w:r>
+        <w:rPr>
+          <w:rFonts w:ascii="Droid Serif" w:hAnsi="Droid Serif"/>
+          <w:color w:val="374151"/>
+          <w:sz w:val="27"/>
+          <w:szCs w:val="27"/>
+        </w:rPr>
+        <w:t>Minikube</w:t>
+      </w:r>
+      <w:proofErr w:type="spellEnd"/>
+      <w:r>
+        <w:rPr>
+          <w:rFonts w:ascii="Droid Serif" w:hAnsi="Droid Serif"/>
+          <w:color w:val="374151"/>
+          <w:sz w:val="27"/>
+          <w:szCs w:val="27"/>
+        </w:rPr>
+        <w:t>, these two tools are essential for those seeking to dive into Kubernetes.</w:t>
       </w:r>
     </w:p>
     <w:p>
@@ -2253,7 +2717,27 @@
           <w:sz w:val="27"/>
           <w:szCs w:val="27"/>
         </w:rPr>
-        <w:t>Clusters are groups of servers all working together as a system toward the same goal. These servers are commonly referred to as nodes and can each work on independent tasks which culminate to accomplishing the system’s goal.</w:t>
+        <w:t xml:space="preserve">Clusters are groups of servers all working together as a system toward the same goal. These servers are commonly referred to as nodes and can each work on independent tasks which culminate </w:t>
+      </w:r>
+      <w:proofErr w:type="gramStart"/>
+      <w:r>
+        <w:rPr>
+          <w:rFonts w:ascii="Droid Serif" w:hAnsi="Droid Serif"/>
+          <w:color w:val="374151"/>
+          <w:sz w:val="27"/>
+          <w:szCs w:val="27"/>
+        </w:rPr>
+        <w:t>to</w:t>
+      </w:r>
+      <w:proofErr w:type="gramEnd"/>
+      <w:r>
+        <w:rPr>
+          <w:rFonts w:ascii="Droid Serif" w:hAnsi="Droid Serif"/>
+          <w:color w:val="374151"/>
+          <w:sz w:val="27"/>
+          <w:szCs w:val="27"/>
+        </w:rPr>
+        <w:t xml:space="preserve"> accomplishing the system’s goal.</w:t>
       </w:r>
     </w:p>
     <w:p>
@@ -2276,7 +2760,27 @@
           <w:szCs w:val="27"/>
         </w:rPr>
         <w:lastRenderedPageBreak/>
-        <w:t>Each cluster has a list of conditions defined in its config files which the cluster expects in order to run correctly, known as a “desired state”. This state could feature specifications such as which workloads should be running, container images the cluster will need access to, or hardware resources that should be available on a given machine.</w:t>
+        <w:t xml:space="preserve">Each cluster has a list of conditions defined in its config files which the cluster expects </w:t>
+      </w:r>
+      <w:proofErr w:type="gramStart"/>
+      <w:r>
+        <w:rPr>
+          <w:rFonts w:ascii="Droid Serif" w:hAnsi="Droid Serif"/>
+          <w:color w:val="374151"/>
+          <w:sz w:val="27"/>
+          <w:szCs w:val="27"/>
+        </w:rPr>
+        <w:t>in order to</w:t>
+      </w:r>
+      <w:proofErr w:type="gramEnd"/>
+      <w:r>
+        <w:rPr>
+          <w:rFonts w:ascii="Droid Serif" w:hAnsi="Droid Serif"/>
+          <w:color w:val="374151"/>
+          <w:sz w:val="27"/>
+          <w:szCs w:val="27"/>
+        </w:rPr>
+        <w:t xml:space="preserve"> run correctly, known as a “desired state”. This state could feature specifications such as which workloads should be running, container images the cluster will need access to, or hardware resources that should be available on a given machine.</w:t>
       </w:r>
     </w:p>
     <w:p>
@@ -2469,7 +2973,27 @@
           <w:sz w:val="27"/>
           <w:szCs w:val="27"/>
         </w:rPr>
-        <w:t>To begin, we’ll create our cluster. Thanks to our tools, Minikube or Docker Desktop, this is simple. This will be the only step where the inputs deviate based on the tool.</w:t>
+        <w:t xml:space="preserve">To begin, we’ll create our cluster. Thanks to our tools, </w:t>
+      </w:r>
+      <w:proofErr w:type="spellStart"/>
+      <w:r>
+        <w:rPr>
+          <w:rFonts w:ascii="Droid Serif" w:hAnsi="Droid Serif"/>
+          <w:color w:val="374151"/>
+          <w:sz w:val="27"/>
+          <w:szCs w:val="27"/>
+        </w:rPr>
+        <w:t>Minikube</w:t>
+      </w:r>
+      <w:proofErr w:type="spellEnd"/>
+      <w:r>
+        <w:rPr>
+          <w:rFonts w:ascii="Droid Serif" w:hAnsi="Droid Serif"/>
+          <w:color w:val="374151"/>
+          <w:sz w:val="27"/>
+          <w:szCs w:val="27"/>
+        </w:rPr>
+        <w:t xml:space="preserve"> or Docker Desktop, this is simple. This will be the only step where the inputs deviate based on the tool.</w:t>
       </w:r>
     </w:p>
     <w:p>
@@ -2484,14 +3008,25 @@
           <w:szCs w:val="27"/>
         </w:rPr>
       </w:pPr>
-      <w:r>
-        <w:rPr>
-          <w:rFonts w:ascii="Droid Serif" w:hAnsi="Droid Serif"/>
-          <w:color w:val="374151"/>
-          <w:sz w:val="27"/>
-          <w:szCs w:val="27"/>
-        </w:rPr>
-        <w:t>Minikube users, enter:</w:t>
+      <w:proofErr w:type="spellStart"/>
+      <w:r>
+        <w:rPr>
+          <w:rFonts w:ascii="Droid Serif" w:hAnsi="Droid Serif"/>
+          <w:color w:val="374151"/>
+          <w:sz w:val="27"/>
+          <w:szCs w:val="27"/>
+        </w:rPr>
+        <w:t>Minikube</w:t>
+      </w:r>
+      <w:proofErr w:type="spellEnd"/>
+      <w:r>
+        <w:rPr>
+          <w:rFonts w:ascii="Droid Serif" w:hAnsi="Droid Serif"/>
+          <w:color w:val="374151"/>
+          <w:sz w:val="27"/>
+          <w:szCs w:val="27"/>
+        </w:rPr>
+        <w:t xml:space="preserve"> users, enter:</w:t>
       </w:r>
     </w:p>
     <w:p>
@@ -2513,13 +3048,23 @@
           <w:szCs w:val="21"/>
         </w:rPr>
       </w:pPr>
-      <w:r>
-        <w:rPr>
-          <w:rStyle w:val="mtk1"/>
-          <w:rFonts w:ascii="Consolas" w:hAnsi="Consolas"/>
-          <w:color w:val="D4D4D4"/>
-        </w:rPr>
-        <w:t>minikube start</w:t>
+      <w:proofErr w:type="spellStart"/>
+      <w:r>
+        <w:rPr>
+          <w:rStyle w:val="mtk1"/>
+          <w:rFonts w:ascii="Consolas" w:hAnsi="Consolas"/>
+          <w:color w:val="D4D4D4"/>
+        </w:rPr>
+        <w:t>minikube</w:t>
+      </w:r>
+      <w:proofErr w:type="spellEnd"/>
+      <w:r>
+        <w:rPr>
+          <w:rStyle w:val="mtk1"/>
+          <w:rFonts w:ascii="Consolas" w:hAnsi="Consolas"/>
+          <w:color w:val="D4D4D4"/>
+        </w:rPr>
+        <w:t> start</w:t>
       </w:r>
     </w:p>
     <w:p>
@@ -2586,13 +3131,23 @@
           <w:szCs w:val="21"/>
         </w:rPr>
       </w:pPr>
-      <w:r>
-        <w:rPr>
-          <w:rStyle w:val="mtk1"/>
-          <w:rFonts w:ascii="Consolas" w:hAnsi="Consolas"/>
-          <w:color w:val="D4D4D4"/>
-        </w:rPr>
-        <w:t>kubectl </w:t>
+      <w:proofErr w:type="spellStart"/>
+      <w:r>
+        <w:rPr>
+          <w:rStyle w:val="mtk1"/>
+          <w:rFonts w:ascii="Consolas" w:hAnsi="Consolas"/>
+          <w:color w:val="D4D4D4"/>
+        </w:rPr>
+        <w:t>kubectl</w:t>
+      </w:r>
+      <w:proofErr w:type="spellEnd"/>
+      <w:r>
+        <w:rPr>
+          <w:rStyle w:val="mtk1"/>
+          <w:rFonts w:ascii="Consolas" w:hAnsi="Consolas"/>
+          <w:color w:val="D4D4D4"/>
+        </w:rPr>
+        <w:t> </w:t>
       </w:r>
       <w:r>
         <w:rPr>
@@ -2630,7 +3185,27 @@
           <w:sz w:val="27"/>
           <w:szCs w:val="27"/>
         </w:rPr>
-        <w:t>The following table will print. Yours may look slightly different, but the two leftmost fields, </w:t>
+        <w:t xml:space="preserve">The following table will </w:t>
+      </w:r>
+      <w:proofErr w:type="gramStart"/>
+      <w:r>
+        <w:rPr>
+          <w:rFonts w:ascii="Droid Serif" w:hAnsi="Droid Serif"/>
+          <w:color w:val="374151"/>
+          <w:sz w:val="27"/>
+          <w:szCs w:val="27"/>
+        </w:rPr>
+        <w:t>print</w:t>
+      </w:r>
+      <w:proofErr w:type="gramEnd"/>
+      <w:r>
+        <w:rPr>
+          <w:rFonts w:ascii="Droid Serif" w:hAnsi="Droid Serif"/>
+          <w:color w:val="374151"/>
+          <w:sz w:val="27"/>
+          <w:szCs w:val="27"/>
+        </w:rPr>
+        <w:t>. Yours may look slightly different, but the two leftmost fields, </w:t>
       </w:r>
       <w:r>
         <w:rPr>
@@ -2650,6 +3225,7 @@
         </w:rPr>
         <w:t> and </w:t>
       </w:r>
+      <w:proofErr w:type="spellStart"/>
       <w:r>
         <w:rPr>
           <w:rStyle w:val="HTMLCode"/>
@@ -2659,6 +3235,7 @@
         </w:rPr>
         <w:t>clusterIP</w:t>
       </w:r>
+      <w:proofErr w:type="spellEnd"/>
       <w:r>
         <w:rPr>
           <w:rFonts w:ascii="Droid Serif" w:hAnsi="Droid Serif"/>
@@ -2807,6 +3384,7 @@
         </w:rPr>
         <w:t>(</w:t>
       </w:r>
+      <w:proofErr w:type="gramStart"/>
       <w:r>
         <w:rPr>
           <w:rStyle w:val="mtk26"/>
@@ -2831,6 +3409,7 @@
         </w:rPr>
         <w:t>   </w:t>
       </w:r>
+      <w:proofErr w:type="gramEnd"/>
       <w:r>
         <w:rPr>
           <w:rStyle w:val="mtk26"/>
@@ -2846,14 +3425,25 @@
         </w:rPr>
         <w:br/>
       </w:r>
-      <w:r>
-        <w:rPr>
-          <w:rStyle w:val="mtk1"/>
-          <w:rFonts w:ascii="Consolas" w:hAnsi="Consolas"/>
-          <w:color w:val="D4D4D4"/>
-        </w:rPr>
-        <w:t>kubernetes   </w:t>
-      </w:r>
+      <w:proofErr w:type="spellStart"/>
+      <w:r>
+        <w:rPr>
+          <w:rStyle w:val="mtk1"/>
+          <w:rFonts w:ascii="Consolas" w:hAnsi="Consolas"/>
+          <w:color w:val="D4D4D4"/>
+        </w:rPr>
+        <w:t>kubernetes</w:t>
+      </w:r>
+      <w:proofErr w:type="spellEnd"/>
+      <w:r>
+        <w:rPr>
+          <w:rStyle w:val="mtk1"/>
+          <w:rFonts w:ascii="Consolas" w:hAnsi="Consolas"/>
+          <w:color w:val="D4D4D4"/>
+        </w:rPr>
+        <w:t>   </w:t>
+      </w:r>
+      <w:proofErr w:type="spellStart"/>
       <w:r>
         <w:rPr>
           <w:rStyle w:val="mtk26"/>
@@ -2862,6 +3452,7 @@
         </w:rPr>
         <w:t>ClusterIP</w:t>
       </w:r>
+      <w:proofErr w:type="spellEnd"/>
       <w:r>
         <w:rPr>
           <w:rStyle w:val="mtk1"/>
@@ -3101,8 +3692,19 @@
           <w:sz w:val="27"/>
           <w:szCs w:val="27"/>
         </w:rPr>
-        <w:t>. Creating this deployment will come with one pod built-in.</w:t>
-      </w:r>
+        <w:t xml:space="preserve">. Creating this deployment will come with one pod </w:t>
+      </w:r>
+      <w:proofErr w:type="gramStart"/>
+      <w:r>
+        <w:rPr>
+          <w:rFonts w:ascii="Droid Serif" w:hAnsi="Droid Serif"/>
+          <w:color w:val="374151"/>
+          <w:sz w:val="27"/>
+          <w:szCs w:val="27"/>
+        </w:rPr>
+        <w:t>built-in.</w:t>
+      </w:r>
+      <w:proofErr w:type="gramEnd"/>
     </w:p>
     <w:p>
       <w:pPr>
@@ -3145,13 +3747,23 @@
           <w:szCs w:val="21"/>
         </w:rPr>
       </w:pPr>
-      <w:r>
-        <w:rPr>
-          <w:rStyle w:val="mtk1"/>
-          <w:rFonts w:ascii="Consolas" w:hAnsi="Consolas"/>
-          <w:color w:val="D4D4D4"/>
-        </w:rPr>
-        <w:t>kubectl create deployment hello</w:t>
+      <w:proofErr w:type="spellStart"/>
+      <w:r>
+        <w:rPr>
+          <w:rStyle w:val="mtk1"/>
+          <w:rFonts w:ascii="Consolas" w:hAnsi="Consolas"/>
+          <w:color w:val="D4D4D4"/>
+        </w:rPr>
+        <w:t>kubectl</w:t>
+      </w:r>
+      <w:proofErr w:type="spellEnd"/>
+      <w:r>
+        <w:rPr>
+          <w:rStyle w:val="mtk1"/>
+          <w:rFonts w:ascii="Consolas" w:hAnsi="Consolas"/>
+          <w:color w:val="D4D4D4"/>
+        </w:rPr>
+        <w:t> create deployment hello</w:t>
       </w:r>
       <w:r>
         <w:rPr>
@@ -3241,6 +3853,7 @@
         </w:rPr>
         <w:t>-</w:t>
       </w:r>
+      <w:proofErr w:type="spellStart"/>
       <w:r>
         <w:rPr>
           <w:rStyle w:val="mtk1"/>
@@ -3249,6 +3862,7 @@
         </w:rPr>
         <w:t>minikube</w:t>
       </w:r>
+      <w:proofErr w:type="spellEnd"/>
       <w:r>
         <w:rPr>
           <w:rStyle w:val="mtk11"/>
@@ -3355,13 +3969,23 @@
           <w:szCs w:val="21"/>
         </w:rPr>
       </w:pPr>
-      <w:r>
-        <w:rPr>
-          <w:rStyle w:val="mtk1"/>
-          <w:rFonts w:ascii="Consolas" w:hAnsi="Consolas"/>
-          <w:color w:val="D4D4D4"/>
-        </w:rPr>
-        <w:t>kubectl </w:t>
+      <w:proofErr w:type="spellStart"/>
+      <w:r>
+        <w:rPr>
+          <w:rStyle w:val="mtk1"/>
+          <w:rFonts w:ascii="Consolas" w:hAnsi="Consolas"/>
+          <w:color w:val="D4D4D4"/>
+        </w:rPr>
+        <w:t>kubectl</w:t>
+      </w:r>
+      <w:proofErr w:type="spellEnd"/>
+      <w:r>
+        <w:rPr>
+          <w:rStyle w:val="mtk1"/>
+          <w:rFonts w:ascii="Consolas" w:hAnsi="Consolas"/>
+          <w:color w:val="D4D4D4"/>
+        </w:rPr>
+        <w:t> </w:t>
       </w:r>
       <w:r>
         <w:rPr>
@@ -3785,13 +4409,23 @@
           <w:szCs w:val="21"/>
         </w:rPr>
       </w:pPr>
-      <w:r>
-        <w:rPr>
-          <w:rStyle w:val="mtk1"/>
-          <w:rFonts w:ascii="Consolas" w:hAnsi="Consolas"/>
-          <w:color w:val="D4D4D4"/>
-        </w:rPr>
-        <w:t>kubectl </w:t>
+      <w:proofErr w:type="spellStart"/>
+      <w:r>
+        <w:rPr>
+          <w:rStyle w:val="mtk1"/>
+          <w:rFonts w:ascii="Consolas" w:hAnsi="Consolas"/>
+          <w:color w:val="D4D4D4"/>
+        </w:rPr>
+        <w:t>kubectl</w:t>
+      </w:r>
+      <w:proofErr w:type="spellEnd"/>
+      <w:r>
+        <w:rPr>
+          <w:rStyle w:val="mtk1"/>
+          <w:rFonts w:ascii="Consolas" w:hAnsi="Consolas"/>
+          <w:color w:val="D4D4D4"/>
+        </w:rPr>
+        <w:t> </w:t>
       </w:r>
       <w:r>
         <w:rPr>
@@ -4058,13 +4692,23 @@
           <w:szCs w:val="21"/>
         </w:rPr>
       </w:pPr>
-      <w:r>
-        <w:rPr>
-          <w:rStyle w:val="mtk1"/>
-          <w:rFonts w:ascii="Consolas" w:hAnsi="Consolas"/>
-          <w:color w:val="D4D4D4"/>
-        </w:rPr>
-        <w:t>kubectl </w:t>
+      <w:proofErr w:type="spellStart"/>
+      <w:r>
+        <w:rPr>
+          <w:rStyle w:val="mtk1"/>
+          <w:rFonts w:ascii="Consolas" w:hAnsi="Consolas"/>
+          <w:color w:val="D4D4D4"/>
+        </w:rPr>
+        <w:t>kubectl</w:t>
+      </w:r>
+      <w:proofErr w:type="spellEnd"/>
+      <w:r>
+        <w:rPr>
+          <w:rStyle w:val="mtk1"/>
+          <w:rFonts w:ascii="Consolas" w:hAnsi="Consolas"/>
+          <w:color w:val="D4D4D4"/>
+        </w:rPr>
+        <w:t> </w:t>
       </w:r>
       <w:r>
         <w:rPr>
@@ -4102,7 +4746,27 @@
           <w:sz w:val="27"/>
           <w:szCs w:val="27"/>
         </w:rPr>
-        <w:t>Again, a table will print with some useful information.</w:t>
+        <w:t xml:space="preserve">Again, a table will </w:t>
+      </w:r>
+      <w:proofErr w:type="gramStart"/>
+      <w:r>
+        <w:rPr>
+          <w:rFonts w:ascii="Droid Serif" w:hAnsi="Droid Serif"/>
+          <w:color w:val="374151"/>
+          <w:sz w:val="27"/>
+          <w:szCs w:val="27"/>
+        </w:rPr>
+        <w:t>print</w:t>
+      </w:r>
+      <w:proofErr w:type="gramEnd"/>
+      <w:r>
+        <w:rPr>
+          <w:rFonts w:ascii="Droid Serif" w:hAnsi="Droid Serif"/>
+          <w:color w:val="374151"/>
+          <w:sz w:val="27"/>
+          <w:szCs w:val="27"/>
+        </w:rPr>
+        <w:t xml:space="preserve"> with some useful information.</w:t>
       </w:r>
     </w:p>
     <w:p>
@@ -4560,13 +5224,23 @@
           <w:szCs w:val="21"/>
         </w:rPr>
       </w:pPr>
-      <w:r>
-        <w:rPr>
-          <w:rStyle w:val="mtk1"/>
-          <w:rFonts w:ascii="Consolas" w:hAnsi="Consolas"/>
-          <w:color w:val="D4D4D4"/>
-        </w:rPr>
-        <w:t>kubectl describe deployment hello</w:t>
+      <w:proofErr w:type="spellStart"/>
+      <w:r>
+        <w:rPr>
+          <w:rStyle w:val="mtk1"/>
+          <w:rFonts w:ascii="Consolas" w:hAnsi="Consolas"/>
+          <w:color w:val="D4D4D4"/>
+        </w:rPr>
+        <w:t>kubectl</w:t>
+      </w:r>
+      <w:proofErr w:type="spellEnd"/>
+      <w:r>
+        <w:rPr>
+          <w:rStyle w:val="mtk1"/>
+          <w:rFonts w:ascii="Consolas" w:hAnsi="Consolas"/>
+          <w:color w:val="D4D4D4"/>
+        </w:rPr>
+        <w:t> describe deployment hello</w:t>
       </w:r>
       <w:r>
         <w:rPr>
@@ -4697,6 +5371,7 @@
         </w:rPr>
         <w:br/>
       </w:r>
+      <w:proofErr w:type="spellStart"/>
       <w:r>
         <w:rPr>
           <w:rStyle w:val="mtk26"/>
@@ -4705,6 +5380,7 @@
         </w:rPr>
         <w:t>CreationTimestamp</w:t>
       </w:r>
+      <w:proofErr w:type="spellEnd"/>
       <w:r>
         <w:rPr>
           <w:rStyle w:val="mtk11"/>
@@ -5268,6 +5944,7 @@
         </w:rPr>
         <w:br/>
       </w:r>
+      <w:proofErr w:type="spellStart"/>
       <w:r>
         <w:rPr>
           <w:rStyle w:val="mtk26"/>
@@ -5276,6 +5953,7 @@
         </w:rPr>
         <w:t>StrategyType</w:t>
       </w:r>
+      <w:proofErr w:type="spellEnd"/>
       <w:r>
         <w:rPr>
           <w:rStyle w:val="mtk11"/>
@@ -5292,6 +5970,7 @@
         </w:rPr>
         <w:t>           </w:t>
       </w:r>
+      <w:proofErr w:type="spellStart"/>
       <w:r>
         <w:rPr>
           <w:rStyle w:val="mtk26"/>
@@ -5300,6 +5979,7 @@
         </w:rPr>
         <w:t>RollingUpdate</w:t>
       </w:r>
+      <w:proofErr w:type="spellEnd"/>
       <w:r>
         <w:rPr>
           <w:rFonts w:ascii="Consolas" w:hAnsi="Consolas"/>
@@ -5307,6 +5987,7 @@
         </w:rPr>
         <w:br/>
       </w:r>
+      <w:proofErr w:type="spellStart"/>
       <w:r>
         <w:rPr>
           <w:rStyle w:val="mtk26"/>
@@ -5315,6 +5996,7 @@
         </w:rPr>
         <w:t>MinReadySeconds</w:t>
       </w:r>
+      <w:proofErr w:type="spellEnd"/>
       <w:r>
         <w:rPr>
           <w:rStyle w:val="mtk11"/>
@@ -5346,6 +6028,7 @@
         </w:rPr>
         <w:br/>
       </w:r>
+      <w:proofErr w:type="spellStart"/>
       <w:r>
         <w:rPr>
           <w:rStyle w:val="mtk26"/>
@@ -5354,6 +6037,7 @@
         </w:rPr>
         <w:t>RollingUpdateStrategy</w:t>
       </w:r>
+      <w:proofErr w:type="spellEnd"/>
       <w:r>
         <w:rPr>
           <w:rStyle w:val="mtk11"/>
@@ -5693,6 +6377,7 @@
         </w:rPr>
         <w:t>-</w:t>
       </w:r>
+      <w:proofErr w:type="spellStart"/>
       <w:r>
         <w:rPr>
           <w:rStyle w:val="mtk1"/>
@@ -5701,6 +6386,7 @@
         </w:rPr>
         <w:t>minikube</w:t>
       </w:r>
+      <w:proofErr w:type="spellEnd"/>
       <w:r>
         <w:rPr>
           <w:rStyle w:val="mtk11"/>
@@ -6236,6 +6922,7 @@
         </w:rPr>
         <w:t>    </w:t>
       </w:r>
+      <w:proofErr w:type="spellStart"/>
       <w:r>
         <w:rPr>
           <w:rStyle w:val="mtk26"/>
@@ -6244,6 +6931,7 @@
         </w:rPr>
         <w:t>MinimumReplicasAvailable</w:t>
       </w:r>
+      <w:proofErr w:type="spellEnd"/>
       <w:r>
         <w:rPr>
           <w:rFonts w:ascii="Consolas" w:hAnsi="Consolas"/>
@@ -6291,6 +6979,7 @@
         </w:rPr>
         <w:t>    </w:t>
       </w:r>
+      <w:proofErr w:type="spellStart"/>
       <w:r>
         <w:rPr>
           <w:rStyle w:val="mtk26"/>
@@ -6299,6 +6988,7 @@
         </w:rPr>
         <w:t>NewReplicaSetAvailable</w:t>
       </w:r>
+      <w:proofErr w:type="spellEnd"/>
       <w:r>
         <w:rPr>
           <w:rFonts w:ascii="Consolas" w:hAnsi="Consolas"/>
@@ -6306,6 +6996,7 @@
         </w:rPr>
         <w:br/>
       </w:r>
+      <w:proofErr w:type="spellStart"/>
       <w:r>
         <w:rPr>
           <w:rStyle w:val="mtk26"/>
@@ -6314,6 +7005,7 @@
         </w:rPr>
         <w:t>OldReplicaSets</w:t>
       </w:r>
+      <w:proofErr w:type="spellEnd"/>
       <w:r>
         <w:rPr>
           <w:rStyle w:val="mtk11"/>
@@ -6361,6 +7053,7 @@
         </w:rPr>
         <w:br/>
       </w:r>
+      <w:proofErr w:type="spellStart"/>
       <w:r>
         <w:rPr>
           <w:rStyle w:val="mtk26"/>
@@ -6369,6 +7062,7 @@
         </w:rPr>
         <w:t>NewReplicaSet</w:t>
       </w:r>
+      <w:proofErr w:type="spellEnd"/>
       <w:r>
         <w:rPr>
           <w:rStyle w:val="mtk11"/>
@@ -6917,7 +7611,27 @@
           <w:sz w:val="27"/>
           <w:szCs w:val="27"/>
         </w:rPr>
-        <w:t> command which will create a new service instance with the same name as our deployment and will automatically define the port configuration to allow a connection. As part of the command, we define which port the service should listen on. In this case, we’ll use port 8080.</w:t>
+        <w:t xml:space="preserve"> command which will create a new service instance with the same name as our deployment and will automatically define the port configuration to allow a connection. As part of the command, we define which port the service should listen </w:t>
+      </w:r>
+      <w:proofErr w:type="gramStart"/>
+      <w:r>
+        <w:rPr>
+          <w:rFonts w:ascii="Droid Serif" w:hAnsi="Droid Serif"/>
+          <w:color w:val="374151"/>
+          <w:sz w:val="27"/>
+          <w:szCs w:val="27"/>
+        </w:rPr>
+        <w:t>on</w:t>
+      </w:r>
+      <w:proofErr w:type="gramEnd"/>
+      <w:r>
+        <w:rPr>
+          <w:rFonts w:ascii="Droid Serif" w:hAnsi="Droid Serif"/>
+          <w:color w:val="374151"/>
+          <w:sz w:val="27"/>
+          <w:szCs w:val="27"/>
+        </w:rPr>
+        <w:t>. In this case, we’ll use port 8080.</w:t>
       </w:r>
     </w:p>
     <w:p>
@@ -6961,13 +7675,23 @@
           <w:szCs w:val="21"/>
         </w:rPr>
       </w:pPr>
-      <w:r>
-        <w:rPr>
-          <w:rStyle w:val="mtk1"/>
-          <w:rFonts w:ascii="Consolas" w:hAnsi="Consolas"/>
-          <w:color w:val="D4D4D4"/>
-        </w:rPr>
-        <w:t>kubectl expose deployment hello</w:t>
+      <w:proofErr w:type="spellStart"/>
+      <w:r>
+        <w:rPr>
+          <w:rStyle w:val="mtk1"/>
+          <w:rFonts w:ascii="Consolas" w:hAnsi="Consolas"/>
+          <w:color w:val="D4D4D4"/>
+        </w:rPr>
+        <w:t>kubectl</w:t>
+      </w:r>
+      <w:proofErr w:type="spellEnd"/>
+      <w:r>
+        <w:rPr>
+          <w:rStyle w:val="mtk1"/>
+          <w:rFonts w:ascii="Consolas" w:hAnsi="Consolas"/>
+          <w:color w:val="D4D4D4"/>
+        </w:rPr>
+        <w:t> expose deployment hello</w:t>
       </w:r>
       <w:r>
         <w:rPr>
@@ -7009,6 +7733,7 @@
         </w:rPr>
         <w:t>=</w:t>
       </w:r>
+      <w:proofErr w:type="spellStart"/>
       <w:r>
         <w:rPr>
           <w:rStyle w:val="mtk26"/>
@@ -7017,6 +7742,7 @@
         </w:rPr>
         <w:t>LoadBalancer</w:t>
       </w:r>
+      <w:proofErr w:type="spellEnd"/>
       <w:r>
         <w:rPr>
           <w:rStyle w:val="mtk1"/>
@@ -7099,13 +7825,23 @@
           <w:szCs w:val="21"/>
         </w:rPr>
       </w:pPr>
-      <w:r>
-        <w:rPr>
-          <w:rStyle w:val="mtk1"/>
-          <w:rFonts w:ascii="Consolas" w:hAnsi="Consolas"/>
-          <w:color w:val="D4D4D4"/>
-        </w:rPr>
-        <w:t>kubectl </w:t>
+      <w:proofErr w:type="spellStart"/>
+      <w:r>
+        <w:rPr>
+          <w:rStyle w:val="mtk1"/>
+          <w:rFonts w:ascii="Consolas" w:hAnsi="Consolas"/>
+          <w:color w:val="D4D4D4"/>
+        </w:rPr>
+        <w:t>kubectl</w:t>
+      </w:r>
+      <w:proofErr w:type="spellEnd"/>
+      <w:r>
+        <w:rPr>
+          <w:rStyle w:val="mtk1"/>
+          <w:rFonts w:ascii="Consolas" w:hAnsi="Consolas"/>
+          <w:color w:val="D4D4D4"/>
+        </w:rPr>
+        <w:t> </w:t>
       </w:r>
       <w:r>
         <w:rPr>
@@ -7230,6 +7966,7 @@
         </w:rPr>
         <w:t>-</w:t>
       </w:r>
+      <w:proofErr w:type="gramStart"/>
       <w:r>
         <w:rPr>
           <w:rStyle w:val="mtk26"/>
@@ -7254,6 +7991,7 @@
         </w:rPr>
         <w:t>PORT</w:t>
       </w:r>
+      <w:proofErr w:type="gramEnd"/>
       <w:r>
         <w:rPr>
           <w:rStyle w:val="mtk11"/>
@@ -7609,6 +8347,7 @@
         </w:rPr>
         <w:t>Here we see that where we once had only one service, we now have two, the original </w:t>
       </w:r>
+      <w:proofErr w:type="spellStart"/>
       <w:r>
         <w:rPr>
           <w:rStyle w:val="HTMLCode"/>
@@ -7618,6 +8357,7 @@
         </w:rPr>
         <w:t>kubernetes</w:t>
       </w:r>
+      <w:proofErr w:type="spellEnd"/>
       <w:r>
         <w:rPr>
           <w:rFonts w:ascii="Droid Serif" w:hAnsi="Droid Serif"/>
@@ -7679,7 +8419,27 @@
           <w:sz w:val="27"/>
           <w:szCs w:val="27"/>
         </w:rPr>
-        <w:t> field due to it being public. NodePorts are the published IP addresses for external users to access the services.</w:t>
+        <w:t xml:space="preserve"> field due to it being public. </w:t>
+      </w:r>
+      <w:proofErr w:type="spellStart"/>
+      <w:r>
+        <w:rPr>
+          <w:rFonts w:ascii="Droid Serif" w:hAnsi="Droid Serif"/>
+          <w:color w:val="374151"/>
+          <w:sz w:val="27"/>
+          <w:szCs w:val="27"/>
+        </w:rPr>
+        <w:t>NodePorts</w:t>
+      </w:r>
+      <w:proofErr w:type="spellEnd"/>
+      <w:r>
+        <w:rPr>
+          <w:rFonts w:ascii="Droid Serif" w:hAnsi="Droid Serif"/>
+          <w:color w:val="374151"/>
+          <w:sz w:val="27"/>
+          <w:szCs w:val="27"/>
+        </w:rPr>
+        <w:t xml:space="preserve"> are the published IP addresses for external users to access the services.</w:t>
       </w:r>
     </w:p>
     <w:p>
@@ -7978,13 +8738,23 @@
           <w:szCs w:val="21"/>
         </w:rPr>
       </w:pPr>
-      <w:r>
-        <w:rPr>
-          <w:rStyle w:val="mtk1"/>
-          <w:rFonts w:ascii="Consolas" w:hAnsi="Consolas"/>
-          <w:color w:val="D4D4D4"/>
-        </w:rPr>
-        <w:t>kubectl scale </w:t>
+      <w:proofErr w:type="spellStart"/>
+      <w:r>
+        <w:rPr>
+          <w:rStyle w:val="mtk1"/>
+          <w:rFonts w:ascii="Consolas" w:hAnsi="Consolas"/>
+          <w:color w:val="D4D4D4"/>
+        </w:rPr>
+        <w:t>kubectl</w:t>
+      </w:r>
+      <w:proofErr w:type="spellEnd"/>
+      <w:r>
+        <w:rPr>
+          <w:rStyle w:val="mtk1"/>
+          <w:rFonts w:ascii="Consolas" w:hAnsi="Consolas"/>
+          <w:color w:val="D4D4D4"/>
+        </w:rPr>
+        <w:t> scale </w:t>
       </w:r>
       <w:r>
         <w:rPr>
@@ -8140,13 +8910,23 @@
           <w:szCs w:val="21"/>
         </w:rPr>
       </w:pPr>
-      <w:r>
-        <w:rPr>
-          <w:rStyle w:val="mtk1"/>
-          <w:rFonts w:ascii="Consolas" w:hAnsi="Consolas"/>
-          <w:color w:val="D4D4D4"/>
-        </w:rPr>
-        <w:t>kubectl </w:t>
+      <w:proofErr w:type="spellStart"/>
+      <w:r>
+        <w:rPr>
+          <w:rStyle w:val="mtk1"/>
+          <w:rFonts w:ascii="Consolas" w:hAnsi="Consolas"/>
+          <w:color w:val="D4D4D4"/>
+        </w:rPr>
+        <w:t>kubectl</w:t>
+      </w:r>
+      <w:proofErr w:type="spellEnd"/>
+      <w:r>
+        <w:rPr>
+          <w:rStyle w:val="mtk1"/>
+          <w:rFonts w:ascii="Consolas" w:hAnsi="Consolas"/>
+          <w:color w:val="D4D4D4"/>
+        </w:rPr>
+        <w:t> </w:t>
       </w:r>
       <w:r>
         <w:rPr>
@@ -8533,13 +9313,23 @@
           <w:szCs w:val="21"/>
         </w:rPr>
       </w:pPr>
-      <w:r>
-        <w:rPr>
-          <w:rStyle w:val="mtk1"/>
-          <w:rFonts w:ascii="Consolas" w:hAnsi="Consolas"/>
-          <w:color w:val="D4D4D4"/>
-        </w:rPr>
-        <w:t>kubectl </w:t>
+      <w:proofErr w:type="spellStart"/>
+      <w:r>
+        <w:rPr>
+          <w:rStyle w:val="mtk1"/>
+          <w:rFonts w:ascii="Consolas" w:hAnsi="Consolas"/>
+          <w:color w:val="D4D4D4"/>
+        </w:rPr>
+        <w:t>kubectl</w:t>
+      </w:r>
+      <w:proofErr w:type="spellEnd"/>
+      <w:r>
+        <w:rPr>
+          <w:rStyle w:val="mtk1"/>
+          <w:rFonts w:ascii="Consolas" w:hAnsi="Consolas"/>
+          <w:color w:val="D4D4D4"/>
+        </w:rPr>
+        <w:t> </w:t>
       </w:r>
       <w:r>
         <w:rPr>
@@ -9211,7 +10001,27 @@
           <w:sz w:val="27"/>
           <w:szCs w:val="27"/>
         </w:rPr>
-        <w:t>Finally, we know that no app rules forever; eventually, a new version will replace the old. In our case, say a new version of our </w:t>
+        <w:t>Finally, we know that no app rules forever; eventually, a new version will replace the old. In our case</w:t>
+      </w:r>
+      <w:proofErr w:type="gramStart"/>
+      <w:r>
+        <w:rPr>
+          <w:rFonts w:ascii="Droid Serif" w:hAnsi="Droid Serif"/>
+          <w:color w:val="374151"/>
+          <w:sz w:val="27"/>
+          <w:szCs w:val="27"/>
+        </w:rPr>
+        <w:t>, say</w:t>
+      </w:r>
+      <w:proofErr w:type="gramEnd"/>
+      <w:r>
+        <w:rPr>
+          <w:rFonts w:ascii="Droid Serif" w:hAnsi="Droid Serif"/>
+          <w:color w:val="374151"/>
+          <w:sz w:val="27"/>
+          <w:szCs w:val="27"/>
+        </w:rPr>
+        <w:t xml:space="preserve"> a new version of our </w:t>
       </w:r>
       <w:r>
         <w:rPr>
@@ -9229,7 +10039,27 @@
           <w:sz w:val="27"/>
           <w:szCs w:val="27"/>
         </w:rPr>
-        <w:t> pod is created and we want to use it to replace all of our old pods. Well as we discussed previously, Kubernetes has us covered as we can make this upgrade with no downtime using a rolling update.</w:t>
+        <w:t xml:space="preserve"> pod is created and we want to use it to replace </w:t>
+      </w:r>
+      <w:proofErr w:type="gramStart"/>
+      <w:r>
+        <w:rPr>
+          <w:rFonts w:ascii="Droid Serif" w:hAnsi="Droid Serif"/>
+          <w:color w:val="374151"/>
+          <w:sz w:val="27"/>
+          <w:szCs w:val="27"/>
+        </w:rPr>
+        <w:t>all of</w:t>
+      </w:r>
+      <w:proofErr w:type="gramEnd"/>
+      <w:r>
+        <w:rPr>
+          <w:rFonts w:ascii="Droid Serif" w:hAnsi="Droid Serif"/>
+          <w:color w:val="374151"/>
+          <w:sz w:val="27"/>
+          <w:szCs w:val="27"/>
+        </w:rPr>
+        <w:t xml:space="preserve"> our old pods. Well as we discussed previously, Kubernetes has us covered as we can make this upgrade with no downtime using a rolling update.</w:t>
       </w:r>
     </w:p>
     <w:p>
@@ -9425,6 +10255,7 @@
         </w:rPr>
         <w:t>-</w:t>
       </w:r>
+      <w:proofErr w:type="gramStart"/>
       <w:r>
         <w:rPr>
           <w:rStyle w:val="mtk1"/>
@@ -9447,7 +10278,16 @@
           <w:rFonts w:ascii="Consolas" w:hAnsi="Consolas"/>
           <w:color w:val="D4D4D4"/>
         </w:rPr>
-        <w:t>v2</w:t>
+        <w:t>v</w:t>
+      </w:r>
+      <w:proofErr w:type="gramEnd"/>
+      <w:r>
+        <w:rPr>
+          <w:rStyle w:val="mtk1"/>
+          <w:rFonts w:ascii="Consolas" w:hAnsi="Consolas"/>
+          <w:color w:val="D4D4D4"/>
+        </w:rPr>
+        <w:t>2</w:t>
       </w:r>
     </w:p>
     <w:p>
@@ -9489,6 +10329,7 @@
         </w:rPr>
         <w:t>. After the first mention of our deployment, we’ve told the command what we’d like to edit, at which point we then provide the new image, </w:t>
       </w:r>
+      <w:proofErr w:type="spellStart"/>
       <w:r>
         <w:rPr>
           <w:rStyle w:val="HTMLCode"/>
@@ -9496,7 +10337,37 @@
           <w:color w:val="C7254E"/>
           <w:shd w:val="clear" w:color="auto" w:fill="F9F2F4"/>
         </w:rPr>
-        <w:t>myContainers/hello-node:v2</w:t>
+        <w:t>myContainers</w:t>
+      </w:r>
+      <w:proofErr w:type="spellEnd"/>
+      <w:r>
+        <w:rPr>
+          <w:rStyle w:val="HTMLCode"/>
+          <w:rFonts w:ascii="Consolas" w:hAnsi="Consolas"/>
+          <w:color w:val="C7254E"/>
+          <w:shd w:val="clear" w:color="auto" w:fill="F9F2F4"/>
+        </w:rPr>
+        <w:t>/hello-</w:t>
+      </w:r>
+      <w:proofErr w:type="gramStart"/>
+      <w:r>
+        <w:rPr>
+          <w:rStyle w:val="HTMLCode"/>
+          <w:rFonts w:ascii="Consolas" w:hAnsi="Consolas"/>
+          <w:color w:val="C7254E"/>
+          <w:shd w:val="clear" w:color="auto" w:fill="F9F2F4"/>
+        </w:rPr>
+        <w:t>node:v</w:t>
+      </w:r>
+      <w:proofErr w:type="gramEnd"/>
+      <w:r>
+        <w:rPr>
+          <w:rStyle w:val="HTMLCode"/>
+          <w:rFonts w:ascii="Consolas" w:hAnsi="Consolas"/>
+          <w:color w:val="C7254E"/>
+          <w:shd w:val="clear" w:color="auto" w:fill="F9F2F4"/>
+        </w:rPr>
+        <w:t>2</w:t>
       </w:r>
       <w:r>
         <w:rPr>
@@ -9555,7 +10426,25 @@
           <w:rFonts w:ascii="Consolas" w:hAnsi="Consolas"/>
           <w:color w:val="D4D4D4"/>
         </w:rPr>
-        <w:t> kubectl rollout status deployments</w:t>
+        <w:t> </w:t>
+      </w:r>
+      <w:proofErr w:type="spellStart"/>
+      <w:r>
+        <w:rPr>
+          <w:rStyle w:val="mtk1"/>
+          <w:rFonts w:ascii="Consolas" w:hAnsi="Consolas"/>
+          <w:color w:val="D4D4D4"/>
+        </w:rPr>
+        <w:t>kubectl</w:t>
+      </w:r>
+      <w:proofErr w:type="spellEnd"/>
+      <w:r>
+        <w:rPr>
+          <w:rStyle w:val="mtk1"/>
+          <w:rFonts w:ascii="Consolas" w:hAnsi="Consolas"/>
+          <w:color w:val="D4D4D4"/>
+        </w:rPr>
+        <w:t> rollout status deployments</w:t>
       </w:r>
       <w:r>
         <w:rPr>
@@ -9705,13 +10594,23 @@
         </w:rPr>
         <w:br/>
       </w:r>
-      <w:r>
-        <w:rPr>
-          <w:rStyle w:val="mtk1"/>
-          <w:rFonts w:ascii="Consolas" w:hAnsi="Consolas"/>
-          <w:color w:val="D4D4D4"/>
-        </w:rPr>
-        <w:t>kubectl </w:t>
+      <w:proofErr w:type="spellStart"/>
+      <w:r>
+        <w:rPr>
+          <w:rStyle w:val="mtk1"/>
+          <w:rFonts w:ascii="Consolas" w:hAnsi="Consolas"/>
+          <w:color w:val="D4D4D4"/>
+        </w:rPr>
+        <w:t>kubectl</w:t>
+      </w:r>
+      <w:proofErr w:type="spellEnd"/>
+      <w:r>
+        <w:rPr>
+          <w:rStyle w:val="mtk1"/>
+          <w:rFonts w:ascii="Consolas" w:hAnsi="Consolas"/>
+          <w:color w:val="D4D4D4"/>
+        </w:rPr>
+        <w:t> </w:t>
       </w:r>
       <w:r>
         <w:rPr>
@@ -9752,13 +10651,23 @@
         </w:rPr>
         <w:br/>
       </w:r>
-      <w:r>
-        <w:rPr>
-          <w:rStyle w:val="mtk1"/>
-          <w:rFonts w:ascii="Consolas" w:hAnsi="Consolas"/>
-          <w:color w:val="D4D4D4"/>
-        </w:rPr>
-        <w:t>kubectl </w:t>
+      <w:proofErr w:type="spellStart"/>
+      <w:r>
+        <w:rPr>
+          <w:rStyle w:val="mtk1"/>
+          <w:rFonts w:ascii="Consolas" w:hAnsi="Consolas"/>
+          <w:color w:val="D4D4D4"/>
+        </w:rPr>
+        <w:t>kubectl</w:t>
+      </w:r>
+      <w:proofErr w:type="spellEnd"/>
+      <w:r>
+        <w:rPr>
+          <w:rStyle w:val="mtk1"/>
+          <w:rFonts w:ascii="Consolas" w:hAnsi="Consolas"/>
+          <w:color w:val="D4D4D4"/>
+        </w:rPr>
+        <w:t> </w:t>
       </w:r>
       <w:r>
         <w:rPr>
@@ -9824,6 +10733,9 @@
     </w:p>
     <w:p>
       <w:pPr>
+        <w:pBdr>
+          <w:bottom w:val="single" w:sz="6" w:space="1" w:color="auto"/>
+        </w:pBdr>
         <w:shd w:val="clear" w:color="auto" w:fill="FFFFFF"/>
         <w:spacing w:before="100" w:beforeAutospacing="1" w:after="100" w:afterAutospacing="1" w:line="240" w:lineRule="auto"/>
         <w:ind w:left="720"/>
@@ -9834,6 +10746,5584 @@
           <w:szCs w:val="27"/>
         </w:rPr>
       </w:pPr>
+    </w:p>
+    <w:p/>
+    <w:p>
+      <w:pPr>
+        <w:rPr>
+          <w:lang w:val="en-IN"/>
+        </w:rPr>
+      </w:pPr>
+      <w:r>
+        <w:rPr>
+          <w:lang w:val="en-IN"/>
+        </w:rPr>
+        <w:t>Kubernetes is the most popular orchestrator for deploying and scaling containerized systems. You can use Kubernetes to reliably build and distribute your applications in the cloud.</w:t>
+      </w:r>
+    </w:p>
+    <w:p>
+      <w:pPr>
+        <w:rPr>
+          <w:lang w:val="en-IN"/>
+        </w:rPr>
+      </w:pPr>
+      <w:r>
+        <w:rPr>
+          <w:lang w:val="en-IN"/>
+        </w:rPr>
+        <w:t>In this getting started beginner’s guide, you’ll learn what Kubernetes can do and how to get started running your own containerized solutions.</w:t>
+      </w:r>
+    </w:p>
+    <w:p>
+      <w:pPr>
+        <w:numPr>
+          <w:ilvl w:val="0"/>
+          <w:numId w:val="4"/>
+        </w:numPr>
+        <w:rPr>
+          <w:lang w:val="en-IN"/>
+        </w:rPr>
+      </w:pPr>
+      <w:r>
+        <w:rPr>
+          <w:lang w:val="en-IN"/>
+        </w:rPr>
+        <w:t>What is Kubernetes?</w:t>
+      </w:r>
+    </w:p>
+    <w:p>
+      <w:pPr>
+        <w:numPr>
+          <w:ilvl w:val="0"/>
+          <w:numId w:val="4"/>
+        </w:numPr>
+        <w:rPr>
+          <w:lang w:val="en-IN"/>
+        </w:rPr>
+      </w:pPr>
+      <w:r>
+        <w:rPr>
+          <w:lang w:val="en-IN"/>
+        </w:rPr>
+        <w:t>Kubernetes features</w:t>
+      </w:r>
+    </w:p>
+    <w:p>
+      <w:pPr>
+        <w:numPr>
+          <w:ilvl w:val="0"/>
+          <w:numId w:val="4"/>
+        </w:numPr>
+        <w:rPr>
+          <w:lang w:val="en-IN"/>
+        </w:rPr>
+      </w:pPr>
+      <w:r>
+        <w:rPr>
+          <w:lang w:val="en-IN"/>
+        </w:rPr>
+        <w:t>How does Kubernetes work?</w:t>
+      </w:r>
+    </w:p>
+    <w:p>
+      <w:pPr>
+        <w:numPr>
+          <w:ilvl w:val="0"/>
+          <w:numId w:val="4"/>
+        </w:numPr>
+        <w:rPr>
+          <w:lang w:val="en-IN"/>
+        </w:rPr>
+      </w:pPr>
+      <w:r>
+        <w:rPr>
+          <w:lang w:val="en-IN"/>
+        </w:rPr>
+        <w:t>Kubernetes installation and setup example</w:t>
+      </w:r>
+    </w:p>
+    <w:p>
+      <w:pPr>
+        <w:numPr>
+          <w:ilvl w:val="0"/>
+          <w:numId w:val="4"/>
+        </w:numPr>
+        <w:rPr>
+          <w:lang w:val="en-IN"/>
+        </w:rPr>
+      </w:pPr>
+      <w:r>
+        <w:rPr>
+          <w:lang w:val="en-IN"/>
+        </w:rPr>
+        <w:t>Kubernetes basic terms and concepts</w:t>
+      </w:r>
+    </w:p>
+    <w:p>
+      <w:pPr>
+        <w:numPr>
+          <w:ilvl w:val="0"/>
+          <w:numId w:val="4"/>
+        </w:numPr>
+        <w:rPr>
+          <w:lang w:val="en-IN"/>
+        </w:rPr>
+      </w:pPr>
+      <w:r>
+        <w:rPr>
+          <w:lang w:val="en-IN"/>
+        </w:rPr>
+        <w:t xml:space="preserve">Using </w:t>
+      </w:r>
+      <w:proofErr w:type="spellStart"/>
+      <w:r>
+        <w:rPr>
+          <w:lang w:val="en-IN"/>
+        </w:rPr>
+        <w:t>Kubectl</w:t>
+      </w:r>
+      <w:proofErr w:type="spellEnd"/>
+      <w:r>
+        <w:rPr>
+          <w:lang w:val="en-IN"/>
+        </w:rPr>
+        <w:t xml:space="preserve"> to interact with Kubernetes</w:t>
+      </w:r>
+    </w:p>
+    <w:p>
+      <w:pPr>
+        <w:rPr>
+          <w:b/>
+          <w:bCs/>
+          <w:lang w:val="en-IN"/>
+        </w:rPr>
+      </w:pPr>
+      <w:r>
+        <w:rPr>
+          <w:b/>
+          <w:bCs/>
+          <w:lang w:val="en-IN"/>
+        </w:rPr>
+        <w:t>What is Kubernetes?</w:t>
+      </w:r>
+    </w:p>
+    <w:p>
+      <w:pPr>
+        <w:rPr>
+          <w:lang w:val="en-IN"/>
+        </w:rPr>
+      </w:pPr>
+      <w:r>
+        <w:rPr>
+          <w:lang w:val="en-IN"/>
+        </w:rPr>
+        <w:t>Kubernetes is an open-source system that automates container deployment tasks. It was originally developed at Google but is now maintained as part of the Cloud Native Computing Foundation (CNCF).</w:t>
+      </w:r>
+    </w:p>
+    <w:p>
+      <w:pPr>
+        <w:rPr>
+          <w:lang w:val="en-IN"/>
+        </w:rPr>
+      </w:pPr>
+      <w:r>
+        <w:rPr>
+          <w:lang w:val="en-IN"/>
+        </w:rPr>
+        <w:t>Kubernetes has risen to prominence because it solves many of the challenges around using containers in production. It makes it easy to launch limitless container replicas, distribute them across multiple physical hosts, and set up networking so users can reach your service.</w:t>
+      </w:r>
+    </w:p>
+    <w:p>
+      <w:pPr>
+        <w:rPr>
+          <w:b/>
+          <w:bCs/>
+          <w:lang w:val="en-IN"/>
+        </w:rPr>
+      </w:pPr>
+      <w:r>
+        <w:rPr>
+          <w:b/>
+          <w:bCs/>
+          <w:lang w:val="en-IN"/>
+        </w:rPr>
+        <w:t>What is Kubernetes used for?</w:t>
+      </w:r>
+    </w:p>
+    <w:p>
+      <w:pPr>
+        <w:rPr>
+          <w:lang w:val="en-IN"/>
+        </w:rPr>
+      </w:pPr>
+      <w:r>
+        <w:rPr>
+          <w:lang w:val="en-IN"/>
+        </w:rPr>
+        <w:t>Kubernetes is used to manage and scale applications running in containers, which are small, isolated environments. It simplifies the reliable management of numerous apps and services, even when they are distributed across multiple servers. </w:t>
+      </w:r>
+    </w:p>
+    <w:p>
+      <w:pPr>
+        <w:rPr>
+          <w:lang w:val="en-IN"/>
+        </w:rPr>
+      </w:pPr>
+      <w:r>
+        <w:rPr>
+          <w:lang w:val="en-IN"/>
+        </w:rPr>
+        <w:t>Kubernetes automates things like:</w:t>
+      </w:r>
+    </w:p>
+    <w:p>
+      <w:pPr>
+        <w:numPr>
+          <w:ilvl w:val="0"/>
+          <w:numId w:val="5"/>
+        </w:numPr>
+        <w:rPr>
+          <w:lang w:val="en-IN"/>
+        </w:rPr>
+      </w:pPr>
+      <w:r>
+        <w:rPr>
+          <w:b/>
+          <w:bCs/>
+          <w:lang w:val="en-IN"/>
+        </w:rPr>
+        <w:lastRenderedPageBreak/>
+        <w:t>Starting new apps</w:t>
+      </w:r>
+      <w:r>
+        <w:rPr>
+          <w:lang w:val="en-IN"/>
+        </w:rPr>
+        <w:t> when needed.</w:t>
+      </w:r>
+    </w:p>
+    <w:p>
+      <w:pPr>
+        <w:numPr>
+          <w:ilvl w:val="0"/>
+          <w:numId w:val="5"/>
+        </w:numPr>
+        <w:rPr>
+          <w:lang w:val="en-IN"/>
+        </w:rPr>
+      </w:pPr>
+      <w:r>
+        <w:rPr>
+          <w:b/>
+          <w:bCs/>
+          <w:lang w:val="en-IN"/>
+        </w:rPr>
+        <w:t>Restarting apps </w:t>
+      </w:r>
+      <w:r>
+        <w:rPr>
+          <w:lang w:val="en-IN"/>
+        </w:rPr>
+        <w:t>if they crash.</w:t>
+      </w:r>
+    </w:p>
+    <w:p>
+      <w:pPr>
+        <w:numPr>
+          <w:ilvl w:val="0"/>
+          <w:numId w:val="5"/>
+        </w:numPr>
+        <w:rPr>
+          <w:lang w:val="en-IN"/>
+        </w:rPr>
+      </w:pPr>
+      <w:r>
+        <w:rPr>
+          <w:b/>
+          <w:bCs/>
+          <w:lang w:val="en-IN"/>
+        </w:rPr>
+        <w:t>Spreading out work</w:t>
+      </w:r>
+      <w:r>
+        <w:rPr>
+          <w:lang w:val="en-IN"/>
+        </w:rPr>
+        <w:t> so that no one part of the system is overloaded.</w:t>
+      </w:r>
+    </w:p>
+    <w:p>
+      <w:pPr>
+        <w:numPr>
+          <w:ilvl w:val="0"/>
+          <w:numId w:val="5"/>
+        </w:numPr>
+        <w:rPr>
+          <w:lang w:val="en-IN"/>
+        </w:rPr>
+      </w:pPr>
+      <w:r>
+        <w:rPr>
+          <w:b/>
+          <w:bCs/>
+          <w:lang w:val="en-IN"/>
+        </w:rPr>
+        <w:t>Scaling up or down</w:t>
+      </w:r>
+      <w:r>
+        <w:rPr>
+          <w:lang w:val="en-IN"/>
+        </w:rPr>
+        <w:t> based on demand.</w:t>
+      </w:r>
+    </w:p>
+    <w:p>
+      <w:pPr>
+        <w:rPr>
+          <w:b/>
+          <w:bCs/>
+          <w:lang w:val="en-IN"/>
+        </w:rPr>
+      </w:pPr>
+      <w:r>
+        <w:rPr>
+          <w:b/>
+          <w:bCs/>
+          <w:lang w:val="en-IN"/>
+        </w:rPr>
+        <w:t>Is Kubernetes easy to learn?</w:t>
+      </w:r>
+    </w:p>
+    <w:p>
+      <w:pPr>
+        <w:rPr>
+          <w:lang w:val="en-IN"/>
+        </w:rPr>
+      </w:pPr>
+      <w:r>
+        <w:rPr>
+          <w:lang w:val="en-IN"/>
+        </w:rPr>
+        <w:t>Learning Kubernetes can be challenging, particularly for those who are new to container orchestration and cloud-native environments. Most developers begin their container journey with Docker. While this is a comprehensive tool, it’s relatively low-level and relies on CLI commands that interact with one container at a time. Kubernetes provides much higher-level abstractions for defining applications and their infrastructure using declarative schemas you can collaborate on.</w:t>
+      </w:r>
+    </w:p>
+    <w:p>
+      <w:pPr>
+        <w:rPr>
+          <w:lang w:val="en-IN"/>
+        </w:rPr>
+      </w:pPr>
+      <w:r>
+        <w:rPr>
+          <w:lang w:val="en-IN"/>
+        </w:rPr>
+        <w:t> </w:t>
+      </w:r>
+    </w:p>
+    <w:p>
+      <w:pPr>
+        <w:rPr>
+          <w:lang w:val="en-IN"/>
+        </w:rPr>
+      </w:pPr>
+      <w:r>
+        <w:rPr>
+          <w:lang w:val="en-IN"/>
+        </w:rPr>
+        <w:t>Check out our Docker vs. Kubernetes Comparison.</w:t>
+      </w:r>
+    </w:p>
+    <w:p>
+      <w:pPr>
+        <w:rPr>
+          <w:b/>
+          <w:bCs/>
+          <w:lang w:val="en-IN"/>
+        </w:rPr>
+      </w:pPr>
+      <w:r>
+        <w:rPr>
+          <w:b/>
+          <w:bCs/>
+          <w:lang w:val="en-IN"/>
+        </w:rPr>
+        <w:t>Kubernetes features</w:t>
+      </w:r>
+    </w:p>
+    <w:p>
+      <w:pPr>
+        <w:rPr>
+          <w:lang w:val="en-IN"/>
+        </w:rPr>
+      </w:pPr>
+      <w:r>
+        <w:rPr>
+          <w:lang w:val="en-IN"/>
+        </w:rPr>
+        <w:t>Kubernetes has a comprehensive feature set that includes a full spectrum of capabilities for running containers and associated infrastructure:</w:t>
+      </w:r>
+    </w:p>
+    <w:p>
+      <w:pPr>
+        <w:numPr>
+          <w:ilvl w:val="0"/>
+          <w:numId w:val="6"/>
+        </w:numPr>
+        <w:rPr>
+          <w:lang w:val="en-IN"/>
+        </w:rPr>
+      </w:pPr>
+      <w:r>
+        <w:rPr>
+          <w:b/>
+          <w:bCs/>
+          <w:lang w:val="en-IN"/>
+        </w:rPr>
+        <w:t>Automated rollouts, scaling, and rollbacks</w:t>
+      </w:r>
+      <w:r>
+        <w:rPr>
+          <w:lang w:val="en-IN"/>
+        </w:rPr>
+        <w:t> – Kubernetes automatically creates the specified number of replicas, distributes them onto suitable hardware, and takes action to reschedule your containers if a node goes down. You can instantly scale the number of replicas on-demand or in response to changing conditions such as CPU usage.</w:t>
+      </w:r>
+    </w:p>
+    <w:p>
+      <w:pPr>
+        <w:numPr>
+          <w:ilvl w:val="0"/>
+          <w:numId w:val="6"/>
+        </w:numPr>
+        <w:rPr>
+          <w:lang w:val="en-IN"/>
+        </w:rPr>
+      </w:pPr>
+      <w:r>
+        <w:rPr>
+          <w:b/>
+          <w:bCs/>
+          <w:lang w:val="en-IN"/>
+        </w:rPr>
+        <w:t>Service discovery, load balancing, and network ingress</w:t>
+      </w:r>
+      <w:r>
+        <w:rPr>
+          <w:lang w:val="en-IN"/>
+        </w:rPr>
+        <w:t> – Kubernetes provides a complete networking solution that covers internal service discovery and public container exposure.</w:t>
+      </w:r>
+    </w:p>
+    <w:p>
+      <w:pPr>
+        <w:numPr>
+          <w:ilvl w:val="0"/>
+          <w:numId w:val="6"/>
+        </w:numPr>
+        <w:rPr>
+          <w:lang w:val="en-IN"/>
+        </w:rPr>
+      </w:pPr>
+      <w:r>
+        <w:rPr>
+          <w:b/>
+          <w:bCs/>
+          <w:lang w:val="en-IN"/>
+        </w:rPr>
+        <w:t>Stateless and stateful applications</w:t>
+      </w:r>
+      <w:r>
+        <w:rPr>
+          <w:lang w:val="en-IN"/>
+        </w:rPr>
+        <w:t> – While Kubernetes initially focused on stateless containers, it’s now also got built-in objects to represent stateful apps too. You can run any kind of application in Kubernetes</w:t>
+      </w:r>
+    </w:p>
+    <w:p>
+      <w:pPr>
+        <w:numPr>
+          <w:ilvl w:val="0"/>
+          <w:numId w:val="6"/>
+        </w:numPr>
+        <w:rPr>
+          <w:lang w:val="en-IN"/>
+        </w:rPr>
+      </w:pPr>
+      <w:r>
+        <w:rPr>
+          <w:b/>
+          <w:bCs/>
+          <w:lang w:val="en-IN"/>
+        </w:rPr>
+        <w:t>Storage management</w:t>
+      </w:r>
+      <w:r>
+        <w:rPr>
+          <w:lang w:val="en-IN"/>
+        </w:rPr>
+        <w:t> – Persistent storage is abstracted by a consistent interface that works across providers, whether in the cloud, on a network share, or on a local filesystem.</w:t>
+      </w:r>
+    </w:p>
+    <w:p>
+      <w:pPr>
+        <w:numPr>
+          <w:ilvl w:val="0"/>
+          <w:numId w:val="6"/>
+        </w:numPr>
+        <w:rPr>
+          <w:lang w:val="en-IN"/>
+        </w:rPr>
+      </w:pPr>
+      <w:r>
+        <w:rPr>
+          <w:b/>
+          <w:bCs/>
+          <w:lang w:val="en-IN"/>
+        </w:rPr>
+        <w:t>Declarative state</w:t>
+      </w:r>
+      <w:r>
+        <w:rPr>
+          <w:lang w:val="en-IN"/>
+        </w:rPr>
+        <w:t> – Kubernetes uses object manifests in YAML files to define the state you want to create in your cluster. Applying a manifest instructs Kubernetes to automatically transition the cluster to the target state. You don’t have to manually script the changes you want to see.</w:t>
+      </w:r>
+    </w:p>
+    <w:p>
+      <w:pPr>
+        <w:numPr>
+          <w:ilvl w:val="0"/>
+          <w:numId w:val="6"/>
+        </w:numPr>
+        <w:rPr>
+          <w:lang w:val="en-IN"/>
+        </w:rPr>
+      </w:pPr>
+      <w:r>
+        <w:rPr>
+          <w:b/>
+          <w:bCs/>
+          <w:lang w:val="en-IN"/>
+        </w:rPr>
+        <w:t>Works across environments</w:t>
+      </w:r>
+      <w:r>
+        <w:rPr>
+          <w:lang w:val="en-IN"/>
+        </w:rPr>
+        <w:t> – Kubernetes can be used in the cloud, at the edge, or on your developer workstation. Many different distributions are available to match different use cases. Major cloud providers like AWS and Google Cloud offer managed Kubernetes services, while single-node distributions such as </w:t>
+      </w:r>
+      <w:proofErr w:type="spellStart"/>
+      <w:r>
+        <w:rPr>
+          <w:lang w:val="en-IN"/>
+        </w:rPr>
+        <w:t>Minikube</w:t>
+      </w:r>
+      <w:proofErr w:type="spellEnd"/>
+      <w:r>
+        <w:rPr>
+          <w:lang w:val="en-IN"/>
+        </w:rPr>
+        <w:t> and K3s are great for local use.</w:t>
+      </w:r>
+    </w:p>
+    <w:p>
+      <w:pPr>
+        <w:numPr>
+          <w:ilvl w:val="0"/>
+          <w:numId w:val="6"/>
+        </w:numPr>
+        <w:rPr>
+          <w:lang w:val="en-IN"/>
+        </w:rPr>
+      </w:pPr>
+      <w:r>
+        <w:rPr>
+          <w:b/>
+          <w:bCs/>
+          <w:lang w:val="en-IN"/>
+        </w:rPr>
+        <w:lastRenderedPageBreak/>
+        <w:t>Highly extensible</w:t>
+      </w:r>
+      <w:r>
+        <w:rPr>
+          <w:lang w:val="en-IN"/>
+        </w:rPr>
+        <w:t> – Kubernetes packs in a lot of functionality, but you can add even more using extensions. You can create custom object types, controllers, and operators to support your own workloads.</w:t>
+      </w:r>
+    </w:p>
+    <w:p>
+      <w:pPr>
+        <w:rPr>
+          <w:lang w:val="en-IN"/>
+        </w:rPr>
+      </w:pPr>
+      <w:r>
+        <w:rPr>
+          <w:lang w:val="en-IN"/>
+        </w:rPr>
+        <w:t>With so many features available, Kubernetes is ideal for any situation where you want to deploy containers with declarative configuration.</w:t>
+      </w:r>
+    </w:p>
+    <w:p>
+      <w:pPr>
+        <w:rPr>
+          <w:b/>
+          <w:bCs/>
+          <w:lang w:val="en-IN"/>
+        </w:rPr>
+      </w:pPr>
+      <w:r>
+        <w:rPr>
+          <w:b/>
+          <w:bCs/>
+          <w:lang w:val="en-IN"/>
+        </w:rPr>
+        <w:t>How does Kubernetes work?</w:t>
+      </w:r>
+    </w:p>
+    <w:p>
+      <w:pPr>
+        <w:rPr>
+          <w:lang w:val="en-IN"/>
+        </w:rPr>
+      </w:pPr>
+      <w:r>
+        <w:rPr>
+          <w:lang w:val="en-IN"/>
+        </w:rPr>
+        <w:t>Kubernetes has a reputation for complexity because it has several moving parts. Understanding the basics of how they fit together will help you start out on your Kubernetes journey.</w:t>
+      </w:r>
+    </w:p>
+    <w:p>
+      <w:pPr>
+        <w:rPr>
+          <w:lang w:val="en-IN"/>
+        </w:rPr>
+      </w:pPr>
+      <w:r>
+        <w:rPr>
+          <w:lang w:val="en-IN"/>
+        </w:rPr>
+        <w:drawing>
+          <wp:inline distT="0" distB="0" distL="0" distR="0" wp14:anchorId="6416AB25" wp14:editId="52F3BE7A">
+            <wp:extent cx="5943600" cy="4245610"/>
+            <wp:effectExtent l="0" t="0" r="0" b="2540"/>
+            <wp:docPr id="1439170132" name="Picture 8" descr="kubernetes diagram"/>
+            <wp:cNvGraphicFramePr>
+              <a:graphicFrameLocks xmlns:a="http://schemas.openxmlformats.org/drawingml/2006/main" noChangeAspect="1"/>
+            </wp:cNvGraphicFramePr>
+            <a:graphic xmlns:a="http://schemas.openxmlformats.org/drawingml/2006/main">
+              <a:graphicData uri="http://schemas.openxmlformats.org/drawingml/2006/picture">
+                <pic:pic xmlns:pic="http://schemas.openxmlformats.org/drawingml/2006/picture">
+                  <pic:nvPicPr>
+                    <pic:cNvPr id="0" name="Picture 21" descr="kubernetes diagram"/>
+                    <pic:cNvPicPr>
+                      <a:picLocks noChangeAspect="1" noChangeArrowheads="1"/>
+                    </pic:cNvPicPr>
+                  </pic:nvPicPr>
+                  <pic:blipFill>
+                    <a:blip r:embed="rId10">
+                      <a:extLst>
+                        <a:ext uri="{28A0092B-C50C-407E-A947-70E740481C1C}">
+                          <a14:useLocalDpi xmlns:a14="http://schemas.microsoft.com/office/drawing/2010/main" val="0"/>
+                        </a:ext>
+                      </a:extLst>
+                    </a:blip>
+                    <a:srcRect/>
+                    <a:stretch>
+                      <a:fillRect/>
+                    </a:stretch>
+                  </pic:blipFill>
+                  <pic:spPr bwMode="auto">
+                    <a:xfrm>
+                      <a:off x="0" y="0"/>
+                      <a:ext cx="5943600" cy="4245610"/>
+                    </a:xfrm>
+                    <a:prstGeom prst="rect">
+                      <a:avLst/>
+                    </a:prstGeom>
+                    <a:noFill/>
+                    <a:ln>
+                      <a:noFill/>
+                    </a:ln>
+                  </pic:spPr>
+                </pic:pic>
+              </a:graphicData>
+            </a:graphic>
+          </wp:inline>
+        </w:drawing>
+      </w:r>
+    </w:p>
+    <w:p>
+      <w:pPr>
+        <w:rPr>
+          <w:lang w:val="en-IN"/>
+        </w:rPr>
+      </w:pPr>
+      <w:r>
+        <w:rPr>
+          <w:lang w:val="en-IN"/>
+        </w:rPr>
+        <w:t>A Kubernetes environment is termed a </w:t>
+      </w:r>
+      <w:r>
+        <w:rPr>
+          <w:b/>
+          <w:bCs/>
+          <w:lang w:val="en-IN"/>
+        </w:rPr>
+        <w:t>cluster</w:t>
+      </w:r>
+      <w:r>
+        <w:rPr>
+          <w:lang w:val="en-IN"/>
+        </w:rPr>
+        <w:t>. It includes one or more </w:t>
+      </w:r>
+      <w:r>
+        <w:rPr>
+          <w:b/>
+          <w:bCs/>
+          <w:lang w:val="en-IN"/>
+        </w:rPr>
+        <w:t>nodes</w:t>
+      </w:r>
+      <w:r>
+        <w:rPr>
+          <w:lang w:val="en-IN"/>
+        </w:rPr>
+        <w:t>. A node is simply a machine that will run your containers. It could be physical hardware or a VM.</w:t>
+      </w:r>
+    </w:p>
+    <w:p>
+      <w:pPr>
+        <w:rPr>
+          <w:lang w:val="en-IN"/>
+        </w:rPr>
+      </w:pPr>
+      <w:r>
+        <w:rPr>
+          <w:lang w:val="en-IN"/>
+        </w:rPr>
+        <w:t>The cluster has nodes and a control plane. The </w:t>
+      </w:r>
+      <w:r>
+        <w:rPr>
+          <w:b/>
+          <w:bCs/>
+          <w:lang w:val="en-IN"/>
+        </w:rPr>
+        <w:t>control plane</w:t>
+      </w:r>
+      <w:r>
+        <w:rPr>
+          <w:lang w:val="en-IN"/>
+        </w:rPr>
+        <w:t> coordinates the entire cluster’s operations, schedules new containers onto available nodes and provides the API server that you interact with. It’s possible to run a cluster with multiple control plane instances to create a highly available setup with greater resiliency.</w:t>
+      </w:r>
+    </w:p>
+    <w:p>
+      <w:pPr>
+        <w:rPr>
+          <w:lang w:val="en-IN"/>
+        </w:rPr>
+      </w:pPr>
+      <w:r>
+        <w:rPr>
+          <w:lang w:val="en-IN"/>
+        </w:rPr>
+        <w:t>Here are the most important Kubernetes elements:</w:t>
+      </w:r>
+    </w:p>
+    <w:tbl>
+      <w:tblPr>
+        <w:tblW w:w="0" w:type="auto"/>
+        <w:tblCellSpacing w:w="15" w:type="dxa"/>
+        <w:tblCellMar>
+          <w:top w:w="15" w:type="dxa"/>
+          <w:left w:w="15" w:type="dxa"/>
+          <w:bottom w:w="15" w:type="dxa"/>
+          <w:right w:w="15" w:type="dxa"/>
+        </w:tblCellMar>
+        <w:tblLook w:val="04A0" w:firstRow="1" w:lastRow="0" w:firstColumn="1" w:lastColumn="0" w:noHBand="0" w:noVBand="1"/>
+      </w:tblPr>
+      <w:tblGrid>
+        <w:gridCol w:w="1777"/>
+        <w:gridCol w:w="7583"/>
+      </w:tblGrid>
+      <w:tr>
+        <w:trPr>
+          <w:tblCellSpacing w:w="15" w:type="dxa"/>
+        </w:trPr>
+        <w:tc>
+          <w:tcPr>
+            <w:tcW w:w="0" w:type="auto"/>
+            <w:tcMar>
+              <w:top w:w="240" w:type="dxa"/>
+              <w:left w:w="180" w:type="dxa"/>
+              <w:bottom w:w="240" w:type="dxa"/>
+              <w:right w:w="180" w:type="dxa"/>
+            </w:tcMar>
+            <w:hideMark/>
+          </w:tcPr>
+          <w:p>
+            <w:pPr>
+              <w:rPr>
+                <w:lang w:val="en-IN"/>
+              </w:rPr>
+            </w:pPr>
+            <w:r>
+              <w:rPr>
+                <w:b/>
+                <w:bCs/>
+                <w:lang w:val="en-IN"/>
+              </w:rPr>
+              <w:lastRenderedPageBreak/>
+              <w:t>Kubernetes component</w:t>
+            </w:r>
+          </w:p>
+        </w:tc>
+        <w:tc>
+          <w:tcPr>
+            <w:tcW w:w="0" w:type="auto"/>
+            <w:tcBorders>
+              <w:left w:val="nil"/>
+            </w:tcBorders>
+            <w:tcMar>
+              <w:top w:w="240" w:type="dxa"/>
+              <w:left w:w="180" w:type="dxa"/>
+              <w:bottom w:w="240" w:type="dxa"/>
+              <w:right w:w="180" w:type="dxa"/>
+            </w:tcMar>
+            <w:hideMark/>
+          </w:tcPr>
+          <w:p>
+            <w:pPr>
+              <w:rPr>
+                <w:lang w:val="en-IN"/>
+              </w:rPr>
+            </w:pPr>
+            <w:r>
+              <w:rPr>
+                <w:b/>
+                <w:bCs/>
+                <w:lang w:val="en-IN"/>
+              </w:rPr>
+              <w:t>Description</w:t>
+            </w:r>
+          </w:p>
+        </w:tc>
+      </w:tr>
+      <w:tr>
+        <w:trPr>
+          <w:tblCellSpacing w:w="15" w:type="dxa"/>
+        </w:trPr>
+        <w:tc>
+          <w:tcPr>
+            <w:tcW w:w="0" w:type="auto"/>
+            <w:tcBorders>
+              <w:top w:val="nil"/>
+            </w:tcBorders>
+            <w:tcMar>
+              <w:top w:w="240" w:type="dxa"/>
+              <w:left w:w="180" w:type="dxa"/>
+              <w:bottom w:w="240" w:type="dxa"/>
+              <w:right w:w="180" w:type="dxa"/>
+            </w:tcMar>
+            <w:hideMark/>
+          </w:tcPr>
+          <w:p>
+            <w:pPr>
+              <w:rPr>
+                <w:lang w:val="en-IN"/>
+              </w:rPr>
+            </w:pPr>
+            <w:proofErr w:type="spellStart"/>
+            <w:r>
+              <w:rPr>
+                <w:b/>
+                <w:bCs/>
+                <w:lang w:val="en-IN"/>
+              </w:rPr>
+              <w:t>kube-apiserver</w:t>
+            </w:r>
+            <w:proofErr w:type="spellEnd"/>
+          </w:p>
+        </w:tc>
+        <w:tc>
+          <w:tcPr>
+            <w:tcW w:w="0" w:type="auto"/>
+            <w:tcBorders>
+              <w:top w:val="nil"/>
+              <w:left w:val="nil"/>
+            </w:tcBorders>
+            <w:tcMar>
+              <w:top w:w="240" w:type="dxa"/>
+              <w:left w:w="180" w:type="dxa"/>
+              <w:bottom w:w="240" w:type="dxa"/>
+              <w:right w:w="180" w:type="dxa"/>
+            </w:tcMar>
+            <w:hideMark/>
+          </w:tcPr>
+          <w:p>
+            <w:pPr>
+              <w:rPr>
+                <w:lang w:val="en-IN"/>
+              </w:rPr>
+            </w:pPr>
+            <w:r>
+              <w:rPr>
+                <w:lang w:val="en-IN"/>
+              </w:rPr>
+              <w:t>This is the part of the control plane that runs the API server. It’s the only way to interact with a running Kubernetes cluster. You can issue commands to the API server using the </w:t>
+            </w:r>
+            <w:proofErr w:type="spellStart"/>
+            <w:r>
+              <w:rPr>
+                <w:lang w:val="en-IN"/>
+              </w:rPr>
+              <w:t>Kubectl</w:t>
+            </w:r>
+            <w:proofErr w:type="spellEnd"/>
+            <w:r>
+              <w:rPr>
+                <w:lang w:val="en-IN"/>
+              </w:rPr>
+              <w:t xml:space="preserve"> CLI or an HTTP client.</w:t>
+            </w:r>
+          </w:p>
+        </w:tc>
+      </w:tr>
+      <w:tr>
+        <w:trPr>
+          <w:tblCellSpacing w:w="15" w:type="dxa"/>
+        </w:trPr>
+        <w:tc>
+          <w:tcPr>
+            <w:tcW w:w="0" w:type="auto"/>
+            <w:tcBorders>
+              <w:top w:val="nil"/>
+            </w:tcBorders>
+            <w:tcMar>
+              <w:top w:w="240" w:type="dxa"/>
+              <w:left w:w="180" w:type="dxa"/>
+              <w:bottom w:w="240" w:type="dxa"/>
+              <w:right w:w="180" w:type="dxa"/>
+            </w:tcMar>
+            <w:hideMark/>
+          </w:tcPr>
+          <w:p>
+            <w:pPr>
+              <w:rPr>
+                <w:lang w:val="en-IN"/>
+              </w:rPr>
+            </w:pPr>
+            <w:proofErr w:type="spellStart"/>
+            <w:r>
+              <w:rPr>
+                <w:b/>
+                <w:bCs/>
+                <w:lang w:val="en-IN"/>
+              </w:rPr>
+              <w:t>kube</w:t>
+            </w:r>
+            <w:proofErr w:type="spellEnd"/>
+            <w:r>
+              <w:rPr>
+                <w:b/>
+                <w:bCs/>
+                <w:lang w:val="en-IN"/>
+              </w:rPr>
+              <w:t>-controller-manager</w:t>
+            </w:r>
+          </w:p>
+        </w:tc>
+        <w:tc>
+          <w:tcPr>
+            <w:tcW w:w="0" w:type="auto"/>
+            <w:tcBorders>
+              <w:top w:val="nil"/>
+              <w:left w:val="nil"/>
+            </w:tcBorders>
+            <w:tcMar>
+              <w:top w:w="240" w:type="dxa"/>
+              <w:left w:w="180" w:type="dxa"/>
+              <w:bottom w:w="240" w:type="dxa"/>
+              <w:right w:w="180" w:type="dxa"/>
+            </w:tcMar>
+            <w:hideMark/>
+          </w:tcPr>
+          <w:p>
+            <w:pPr>
+              <w:rPr>
+                <w:lang w:val="en-IN"/>
+              </w:rPr>
+            </w:pPr>
+            <w:r>
+              <w:rPr>
+                <w:lang w:val="en-IN"/>
+              </w:rPr>
+              <w:t>The controller manager starts and runs Kubernetes’ built-in controllers. A controller is essentially an event loop that applies actions after changes in your cluster. They create, scale, and delete objects in response to events such as an API request or increased load.</w:t>
+            </w:r>
+          </w:p>
+        </w:tc>
+      </w:tr>
+      <w:tr>
+        <w:trPr>
+          <w:tblCellSpacing w:w="15" w:type="dxa"/>
+        </w:trPr>
+        <w:tc>
+          <w:tcPr>
+            <w:tcW w:w="0" w:type="auto"/>
+            <w:tcBorders>
+              <w:top w:val="nil"/>
+            </w:tcBorders>
+            <w:tcMar>
+              <w:top w:w="240" w:type="dxa"/>
+              <w:left w:w="180" w:type="dxa"/>
+              <w:bottom w:w="240" w:type="dxa"/>
+              <w:right w:w="180" w:type="dxa"/>
+            </w:tcMar>
+            <w:hideMark/>
+          </w:tcPr>
+          <w:p>
+            <w:pPr>
+              <w:rPr>
+                <w:lang w:val="en-IN"/>
+              </w:rPr>
+            </w:pPr>
+            <w:proofErr w:type="spellStart"/>
+            <w:r>
+              <w:rPr>
+                <w:b/>
+                <w:bCs/>
+                <w:lang w:val="en-IN"/>
+              </w:rPr>
+              <w:t>kube</w:t>
+            </w:r>
+            <w:proofErr w:type="spellEnd"/>
+            <w:r>
+              <w:rPr>
+                <w:b/>
+                <w:bCs/>
+                <w:lang w:val="en-IN"/>
+              </w:rPr>
+              <w:t>-scheduler </w:t>
+            </w:r>
+          </w:p>
+        </w:tc>
+        <w:tc>
+          <w:tcPr>
+            <w:tcW w:w="0" w:type="auto"/>
+            <w:tcBorders>
+              <w:top w:val="nil"/>
+              <w:left w:val="nil"/>
+            </w:tcBorders>
+            <w:tcMar>
+              <w:top w:w="240" w:type="dxa"/>
+              <w:left w:w="180" w:type="dxa"/>
+              <w:bottom w:w="240" w:type="dxa"/>
+              <w:right w:w="180" w:type="dxa"/>
+            </w:tcMar>
+            <w:hideMark/>
+          </w:tcPr>
+          <w:p>
+            <w:pPr>
+              <w:rPr>
+                <w:lang w:val="en-IN"/>
+              </w:rPr>
+            </w:pPr>
+            <w:r>
+              <w:rPr>
+                <w:lang w:val="en-IN"/>
+              </w:rPr>
+              <w:t xml:space="preserve">The scheduler assigns new Pods (containers) onto the nodes in your cluster. It establishes which nodes can </w:t>
+            </w:r>
+            <w:proofErr w:type="spellStart"/>
+            <w:r>
+              <w:rPr>
+                <w:lang w:val="en-IN"/>
+              </w:rPr>
+              <w:t>fulfill</w:t>
+            </w:r>
+            <w:proofErr w:type="spellEnd"/>
+            <w:r>
+              <w:rPr>
+                <w:lang w:val="en-IN"/>
+              </w:rPr>
+              <w:t xml:space="preserve"> the Pod’s requirements, then selects the most optimal placement to maximize performance and reliability.</w:t>
+            </w:r>
+          </w:p>
+        </w:tc>
+      </w:tr>
+      <w:tr>
+        <w:trPr>
+          <w:tblCellSpacing w:w="15" w:type="dxa"/>
+        </w:trPr>
+        <w:tc>
+          <w:tcPr>
+            <w:tcW w:w="0" w:type="auto"/>
+            <w:tcBorders>
+              <w:top w:val="nil"/>
+            </w:tcBorders>
+            <w:tcMar>
+              <w:top w:w="240" w:type="dxa"/>
+              <w:left w:w="180" w:type="dxa"/>
+              <w:bottom w:w="240" w:type="dxa"/>
+              <w:right w:w="180" w:type="dxa"/>
+            </w:tcMar>
+            <w:hideMark/>
+          </w:tcPr>
+          <w:p>
+            <w:pPr>
+              <w:rPr>
+                <w:lang w:val="en-IN"/>
+              </w:rPr>
+            </w:pPr>
+            <w:proofErr w:type="spellStart"/>
+            <w:r>
+              <w:rPr>
+                <w:b/>
+                <w:bCs/>
+                <w:lang w:val="en-IN"/>
+              </w:rPr>
+              <w:t>kubelet</w:t>
+            </w:r>
+            <w:proofErr w:type="spellEnd"/>
+          </w:p>
+        </w:tc>
+        <w:tc>
+          <w:tcPr>
+            <w:tcW w:w="0" w:type="auto"/>
+            <w:tcBorders>
+              <w:top w:val="nil"/>
+              <w:left w:val="nil"/>
+            </w:tcBorders>
+            <w:tcMar>
+              <w:top w:w="240" w:type="dxa"/>
+              <w:left w:w="180" w:type="dxa"/>
+              <w:bottom w:w="240" w:type="dxa"/>
+              <w:right w:w="180" w:type="dxa"/>
+            </w:tcMar>
+            <w:hideMark/>
+          </w:tcPr>
+          <w:p>
+            <w:pPr>
+              <w:rPr>
+                <w:lang w:val="en-IN"/>
+              </w:rPr>
+            </w:pPr>
+            <w:proofErr w:type="spellStart"/>
+            <w:r>
+              <w:rPr>
+                <w:lang w:val="en-IN"/>
+              </w:rPr>
+              <w:t>Kubelet</w:t>
+            </w:r>
+            <w:proofErr w:type="spellEnd"/>
+            <w:r>
+              <w:rPr>
+                <w:lang w:val="en-IN"/>
+              </w:rPr>
+              <w:t xml:space="preserve"> is a worker process that runs on each of your nodes. It maintains communication with the Kubernetes control plane to receive its instructions. </w:t>
+            </w:r>
+            <w:proofErr w:type="spellStart"/>
+            <w:r>
+              <w:rPr>
+                <w:lang w:val="en-IN"/>
+              </w:rPr>
+              <w:t>Kubelet</w:t>
+            </w:r>
+            <w:proofErr w:type="spellEnd"/>
+            <w:r>
+              <w:rPr>
+                <w:lang w:val="en-IN"/>
+              </w:rPr>
+              <w:t xml:space="preserve"> is responsible for pulling container images and starting containers in response to scheduling requests.</w:t>
+            </w:r>
+          </w:p>
+        </w:tc>
+      </w:tr>
+      <w:tr>
+        <w:trPr>
+          <w:tblCellSpacing w:w="15" w:type="dxa"/>
+        </w:trPr>
+        <w:tc>
+          <w:tcPr>
+            <w:tcW w:w="0" w:type="auto"/>
+            <w:tcBorders>
+              <w:top w:val="nil"/>
+            </w:tcBorders>
+            <w:tcMar>
+              <w:top w:w="240" w:type="dxa"/>
+              <w:left w:w="180" w:type="dxa"/>
+              <w:bottom w:w="240" w:type="dxa"/>
+              <w:right w:w="180" w:type="dxa"/>
+            </w:tcMar>
+            <w:hideMark/>
+          </w:tcPr>
+          <w:p>
+            <w:pPr>
+              <w:rPr>
+                <w:lang w:val="en-IN"/>
+              </w:rPr>
+            </w:pPr>
+            <w:proofErr w:type="spellStart"/>
+            <w:r>
+              <w:rPr>
+                <w:b/>
+                <w:bCs/>
+                <w:lang w:val="en-IN"/>
+              </w:rPr>
+              <w:t>kube</w:t>
+            </w:r>
+            <w:proofErr w:type="spellEnd"/>
+            <w:r>
+              <w:rPr>
+                <w:b/>
+                <w:bCs/>
+                <w:lang w:val="en-IN"/>
+              </w:rPr>
+              <w:t>-proxy</w:t>
+            </w:r>
+          </w:p>
+        </w:tc>
+        <w:tc>
+          <w:tcPr>
+            <w:tcW w:w="0" w:type="auto"/>
+            <w:tcBorders>
+              <w:top w:val="nil"/>
+              <w:left w:val="nil"/>
+            </w:tcBorders>
+            <w:tcMar>
+              <w:top w:w="240" w:type="dxa"/>
+              <w:left w:w="180" w:type="dxa"/>
+              <w:bottom w:w="240" w:type="dxa"/>
+              <w:right w:w="180" w:type="dxa"/>
+            </w:tcMar>
+            <w:hideMark/>
+          </w:tcPr>
+          <w:p>
+            <w:pPr>
+              <w:rPr>
+                <w:lang w:val="en-IN"/>
+              </w:rPr>
+            </w:pPr>
+            <w:r>
+              <w:rPr>
+                <w:lang w:val="en-IN"/>
+              </w:rPr>
+              <w:t>Proxy is another component found on individual nodes. It configures the host’s networking system so traffic can reach the services in your cluster.</w:t>
+            </w:r>
+          </w:p>
+        </w:tc>
+      </w:tr>
+    </w:tbl>
+    <w:p>
+      <w:pPr>
+        <w:rPr>
+          <w:lang w:val="en-IN"/>
+        </w:rPr>
+      </w:pPr>
+      <w:proofErr w:type="spellStart"/>
+      <w:r>
+        <w:rPr>
+          <w:lang w:val="en-IN"/>
+        </w:rPr>
+        <w:t>Kubectl</w:t>
+      </w:r>
+      <w:proofErr w:type="spellEnd"/>
+      <w:r>
+        <w:rPr>
+          <w:lang w:val="en-IN"/>
+        </w:rPr>
+        <w:t> is usually the final piece in a functioning Kubernetes environment. You’ll need this CLI to interact with your cluster and its objects. Once your cluster’s set up, you can also install the official dashboard or a third-party solution to control Kubernetes from a GUI.</w:t>
+      </w:r>
+    </w:p>
+    <w:p>
+      <w:pPr>
+        <w:rPr>
+          <w:b/>
+          <w:bCs/>
+          <w:lang w:val="en-IN"/>
+        </w:rPr>
+      </w:pPr>
+      <w:r>
+        <w:rPr>
+          <w:b/>
+          <w:bCs/>
+          <w:lang w:val="en-IN"/>
+        </w:rPr>
+        <w:t>Kubernetes installation and setup example</w:t>
+      </w:r>
+    </w:p>
+    <w:p>
+      <w:pPr>
+        <w:rPr>
+          <w:lang w:val="en-IN"/>
+        </w:rPr>
+      </w:pPr>
+      <w:r>
+        <w:rPr>
+          <w:lang w:val="en-IN"/>
+        </w:rPr>
+        <w:t xml:space="preserve">There are </w:t>
+      </w:r>
+      <w:proofErr w:type="gramStart"/>
+      <w:r>
+        <w:rPr>
+          <w:lang w:val="en-IN"/>
+        </w:rPr>
+        <w:t>many different ways</w:t>
+      </w:r>
+      <w:proofErr w:type="gramEnd"/>
+      <w:r>
+        <w:rPr>
+          <w:lang w:val="en-IN"/>
+        </w:rPr>
+        <w:t xml:space="preserve"> to get started with Kubernetes because of the range of distributions on offer. Creating a cluster using the official distribution is relatively involved so most people use a packaged solution like </w:t>
+      </w:r>
+      <w:proofErr w:type="spellStart"/>
+      <w:r>
+        <w:rPr>
+          <w:lang w:val="en-IN"/>
+        </w:rPr>
+        <w:t>Minikube</w:t>
+      </w:r>
+      <w:proofErr w:type="spellEnd"/>
+      <w:r>
+        <w:rPr>
+          <w:lang w:val="en-IN"/>
+        </w:rPr>
+        <w:t>, MicroK8s, K3s, or Kind.</w:t>
+      </w:r>
+    </w:p>
+    <w:p>
+      <w:pPr>
+        <w:rPr>
+          <w:lang w:val="en-IN"/>
+        </w:rPr>
+      </w:pPr>
+      <w:r>
+        <w:rPr>
+          <w:lang w:val="en-IN"/>
+        </w:rPr>
+        <w:t>https://medium.com/@sidhupkc/how-to-install-chocolatey-in-windows-5ecee6430ae9</w:t>
+      </w:r>
+    </w:p>
+    <w:p>
+      <w:pPr>
+        <w:rPr>
+          <w:b/>
+          <w:bCs/>
+          <w:lang w:val="en-IN"/>
+        </w:rPr>
+      </w:pPr>
+      <w:r>
+        <w:rPr>
+          <w:b/>
+          <w:bCs/>
+          <w:lang w:val="en-IN"/>
+        </w:rPr>
+        <w:t xml:space="preserve">To install </w:t>
+      </w:r>
+      <w:proofErr w:type="spellStart"/>
+      <w:r>
+        <w:rPr>
+          <w:b/>
+          <w:bCs/>
+          <w:lang w:val="en-IN"/>
+        </w:rPr>
+        <w:t>Minikube</w:t>
+      </w:r>
+      <w:proofErr w:type="spellEnd"/>
+      <w:r>
+        <w:rPr>
+          <w:b/>
+          <w:bCs/>
+          <w:lang w:val="en-IN"/>
+        </w:rPr>
+        <w:t xml:space="preserve"> on Windows using PowerShell, follow these steps:</w:t>
+      </w:r>
+    </w:p>
+    <w:p>
+      <w:pPr>
+        <w:rPr>
+          <w:lang w:val="en-IN"/>
+        </w:rPr>
+      </w:pPr>
+      <w:r>
+        <w:rPr>
+          <w:lang w:val="en-IN"/>
+        </w:rPr>
+        <w:pict w14:anchorId="7A5D775E">
+          <v:rect id="_x0000_i1083" style="width:0;height:1.5pt" o:hralign="center" o:hrstd="t" o:hr="t" fillcolor="#a0a0a0" stroked="f"/>
+        </w:pict>
+      </w:r>
+    </w:p>
+    <w:p>
+      <w:pPr>
+        <w:rPr>
+          <w:b/>
+          <w:bCs/>
+          <w:lang w:val="en-IN"/>
+        </w:rPr>
+      </w:pPr>
+      <w:r>
+        <w:rPr>
+          <w:b/>
+          <w:bCs/>
+          <w:lang w:val="en-IN"/>
+        </w:rPr>
+        <w:lastRenderedPageBreak/>
+        <w:t>Step 1: Install Prerequisites</w:t>
+      </w:r>
+    </w:p>
+    <w:p>
+      <w:pPr>
+        <w:numPr>
+          <w:ilvl w:val="0"/>
+          <w:numId w:val="8"/>
+        </w:numPr>
+        <w:rPr>
+          <w:lang w:val="en-IN"/>
+        </w:rPr>
+      </w:pPr>
+      <w:r>
+        <w:rPr>
+          <w:b/>
+          <w:bCs/>
+          <w:lang w:val="en-IN"/>
+        </w:rPr>
+        <w:t>Install Hyper-V or VirtualBox:</w:t>
+      </w:r>
+    </w:p>
+    <w:p>
+      <w:pPr>
+        <w:numPr>
+          <w:ilvl w:val="1"/>
+          <w:numId w:val="8"/>
+        </w:numPr>
+        <w:rPr>
+          <w:lang w:val="en-IN"/>
+        </w:rPr>
+      </w:pPr>
+      <w:proofErr w:type="spellStart"/>
+      <w:r>
+        <w:rPr>
+          <w:lang w:val="en-IN"/>
+        </w:rPr>
+        <w:t>Minikube</w:t>
+      </w:r>
+      <w:proofErr w:type="spellEnd"/>
+      <w:r>
+        <w:rPr>
+          <w:lang w:val="en-IN"/>
+        </w:rPr>
+        <w:t xml:space="preserve"> requires a hypervisor. Enable Hyper-V if it's not already enabled: </w:t>
+      </w:r>
+    </w:p>
+    <w:p>
+      <w:pPr>
+        <w:numPr>
+          <w:ilvl w:val="1"/>
+          <w:numId w:val="8"/>
+        </w:numPr>
+        <w:tabs>
+          <w:tab w:val="clear" w:pos="1440"/>
+        </w:tabs>
+        <w:rPr>
+          <w:lang w:val="en-IN"/>
+        </w:rPr>
+      </w:pPr>
+      <w:r>
+        <w:rPr>
+          <w:lang w:val="en-IN"/>
+        </w:rPr>
+        <w:t>Enable-</w:t>
+      </w:r>
+      <w:proofErr w:type="spellStart"/>
+      <w:r>
+        <w:rPr>
+          <w:lang w:val="en-IN"/>
+        </w:rPr>
+        <w:t>WindowsOptionalFeature</w:t>
+      </w:r>
+      <w:proofErr w:type="spellEnd"/>
+      <w:r>
+        <w:rPr>
+          <w:lang w:val="en-IN"/>
+        </w:rPr>
+        <w:t xml:space="preserve"> -Online -</w:t>
+      </w:r>
+      <w:proofErr w:type="spellStart"/>
+      <w:r>
+        <w:rPr>
+          <w:lang w:val="en-IN"/>
+        </w:rPr>
+        <w:t>FeatureName</w:t>
+      </w:r>
+      <w:proofErr w:type="spellEnd"/>
+      <w:r>
+        <w:rPr>
+          <w:lang w:val="en-IN"/>
+        </w:rPr>
+        <w:t xml:space="preserve"> Microsoft-Hyper-V -All</w:t>
+      </w:r>
+    </w:p>
+    <w:p>
+      <w:pPr>
+        <w:rPr>
+          <w:lang w:val="en-IN"/>
+        </w:rPr>
+      </w:pPr>
+      <w:r>
+        <w:rPr>
+          <w:lang w:val="en-IN"/>
+        </w:rPr>
+        <w:t>Restart your machine after enabling Hyper-V.</w:t>
+      </w:r>
+    </w:p>
+    <w:p>
+      <w:pPr>
+        <w:numPr>
+          <w:ilvl w:val="1"/>
+          <w:numId w:val="8"/>
+        </w:numPr>
+        <w:rPr>
+          <w:lang w:val="en-IN"/>
+        </w:rPr>
+      </w:pPr>
+      <w:r>
+        <w:rPr>
+          <w:lang w:val="en-IN"/>
+        </w:rPr>
+        <w:t>Alternatively, download and install VirtualBox if Hyper-V is unavailable.</w:t>
+      </w:r>
+    </w:p>
+    <w:p>
+      <w:pPr>
+        <w:numPr>
+          <w:ilvl w:val="0"/>
+          <w:numId w:val="8"/>
+        </w:numPr>
+        <w:rPr>
+          <w:lang w:val="en-IN"/>
+        </w:rPr>
+      </w:pPr>
+      <w:r>
+        <w:rPr>
+          <w:b/>
+          <w:bCs/>
+          <w:lang w:val="en-IN"/>
+        </w:rPr>
+        <w:t xml:space="preserve">Install </w:t>
+      </w:r>
+      <w:proofErr w:type="spellStart"/>
+      <w:r>
+        <w:rPr>
+          <w:b/>
+          <w:bCs/>
+          <w:lang w:val="en-IN"/>
+        </w:rPr>
+        <w:t>kubectl</w:t>
+      </w:r>
+      <w:proofErr w:type="spellEnd"/>
+      <w:r>
+        <w:rPr>
+          <w:b/>
+          <w:bCs/>
+          <w:lang w:val="en-IN"/>
+        </w:rPr>
+        <w:t>:</w:t>
+      </w:r>
+      <w:r>
+        <w:rPr>
+          <w:lang w:val="en-IN"/>
+        </w:rPr>
+        <w:t xml:space="preserve"> Download the </w:t>
+      </w:r>
+      <w:proofErr w:type="spellStart"/>
+      <w:r>
+        <w:rPr>
+          <w:lang w:val="en-IN"/>
+        </w:rPr>
+        <w:t>kubectl</w:t>
+      </w:r>
+      <w:proofErr w:type="spellEnd"/>
+      <w:r>
+        <w:rPr>
+          <w:lang w:val="en-IN"/>
+        </w:rPr>
+        <w:t xml:space="preserve"> binary for Kubernetes command-line operations:</w:t>
+      </w:r>
+    </w:p>
+    <w:p>
+      <w:pPr>
+        <w:numPr>
+          <w:ilvl w:val="0"/>
+          <w:numId w:val="8"/>
+        </w:numPr>
+        <w:tabs>
+          <w:tab w:val="clear" w:pos="720"/>
+        </w:tabs>
+        <w:rPr>
+          <w:lang w:val="en-IN"/>
+        </w:rPr>
+      </w:pPr>
+      <w:proofErr w:type="spellStart"/>
+      <w:r>
+        <w:rPr>
+          <w:lang w:val="en-IN"/>
+        </w:rPr>
+        <w:t>choco</w:t>
+      </w:r>
+      <w:proofErr w:type="spellEnd"/>
+      <w:r>
+        <w:rPr>
+          <w:lang w:val="en-IN"/>
+        </w:rPr>
+        <w:t xml:space="preserve"> install </w:t>
+      </w:r>
+      <w:proofErr w:type="spellStart"/>
+      <w:r>
+        <w:rPr>
+          <w:lang w:val="en-IN"/>
+        </w:rPr>
+        <w:t>kubernetes</w:t>
+      </w:r>
+      <w:proofErr w:type="spellEnd"/>
+      <w:r>
+        <w:rPr>
+          <w:lang w:val="en-IN"/>
+        </w:rPr>
+        <w:t>-cli</w:t>
+      </w:r>
+    </w:p>
+    <w:p>
+      <w:pPr>
+        <w:rPr>
+          <w:lang w:val="en-IN"/>
+        </w:rPr>
+      </w:pPr>
+      <w:r>
+        <w:rPr>
+          <w:lang w:val="en-IN"/>
+        </w:rPr>
+        <w:t xml:space="preserve">Ensure Chocolatey is installed before running this command. If not, install Chocolatey from </w:t>
+      </w:r>
+      <w:hyperlink r:id="rId11" w:history="1">
+        <w:r>
+          <w:rPr>
+            <w:rStyle w:val="Hyperlink"/>
+            <w:lang w:val="en-IN"/>
+          </w:rPr>
+          <w:t>here</w:t>
+        </w:r>
+      </w:hyperlink>
+      <w:r>
+        <w:rPr>
+          <w:lang w:val="en-IN"/>
+        </w:rPr>
+        <w:t>.</w:t>
+      </w:r>
+    </w:p>
+    <w:p>
+      <w:pPr>
+        <w:rPr>
+          <w:lang w:val="en-IN"/>
+        </w:rPr>
+      </w:pPr>
+      <w:r>
+        <w:rPr>
+          <w:lang w:val="en-IN"/>
+        </w:rPr>
+        <w:pict w14:anchorId="6EB94643">
+          <v:rect id="_x0000_i1084" style="width:0;height:1.5pt" o:hralign="center" o:hrstd="t" o:hr="t" fillcolor="#a0a0a0" stroked="f"/>
+        </w:pict>
+      </w:r>
+    </w:p>
+    <w:p>
+      <w:pPr>
+        <w:rPr>
+          <w:b/>
+          <w:bCs/>
+          <w:lang w:val="en-IN"/>
+        </w:rPr>
+      </w:pPr>
+      <w:r>
+        <w:rPr>
+          <w:b/>
+          <w:bCs/>
+          <w:lang w:val="en-IN"/>
+        </w:rPr>
+        <w:t xml:space="preserve">Step 2: Download and Install </w:t>
+      </w:r>
+      <w:proofErr w:type="spellStart"/>
+      <w:r>
+        <w:rPr>
+          <w:b/>
+          <w:bCs/>
+          <w:lang w:val="en-IN"/>
+        </w:rPr>
+        <w:t>Minikube</w:t>
+      </w:r>
+      <w:proofErr w:type="spellEnd"/>
+    </w:p>
+    <w:p>
+      <w:pPr>
+        <w:numPr>
+          <w:ilvl w:val="0"/>
+          <w:numId w:val="9"/>
+        </w:numPr>
+        <w:rPr>
+          <w:lang w:val="en-IN"/>
+        </w:rPr>
+      </w:pPr>
+      <w:r>
+        <w:rPr>
+          <w:lang w:val="en-IN"/>
+        </w:rPr>
+        <w:t>Open PowerShell as an Administrator.</w:t>
+      </w:r>
+    </w:p>
+    <w:p>
+      <w:pPr>
+        <w:numPr>
+          <w:ilvl w:val="0"/>
+          <w:numId w:val="9"/>
+        </w:numPr>
+        <w:rPr>
+          <w:lang w:val="en-IN"/>
+        </w:rPr>
+      </w:pPr>
+      <w:r>
+        <w:rPr>
+          <w:lang w:val="en-IN"/>
+        </w:rPr>
+        <w:t xml:space="preserve">Run the following command to download </w:t>
+      </w:r>
+      <w:proofErr w:type="spellStart"/>
+      <w:r>
+        <w:rPr>
+          <w:lang w:val="en-IN"/>
+        </w:rPr>
+        <w:t>Minikube</w:t>
+      </w:r>
+      <w:proofErr w:type="spellEnd"/>
+      <w:r>
+        <w:rPr>
+          <w:lang w:val="en-IN"/>
+        </w:rPr>
+        <w:t xml:space="preserve"> using Chocolatey:</w:t>
+      </w:r>
+    </w:p>
+    <w:p>
+      <w:pPr>
+        <w:numPr>
+          <w:ilvl w:val="0"/>
+          <w:numId w:val="9"/>
+        </w:numPr>
+        <w:tabs>
+          <w:tab w:val="clear" w:pos="720"/>
+        </w:tabs>
+        <w:rPr>
+          <w:lang w:val="en-IN"/>
+        </w:rPr>
+      </w:pPr>
+      <w:proofErr w:type="spellStart"/>
+      <w:r>
+        <w:rPr>
+          <w:lang w:val="en-IN"/>
+        </w:rPr>
+        <w:t>choco</w:t>
+      </w:r>
+      <w:proofErr w:type="spellEnd"/>
+      <w:r>
+        <w:rPr>
+          <w:lang w:val="en-IN"/>
+        </w:rPr>
+        <w:t xml:space="preserve"> install </w:t>
+      </w:r>
+      <w:proofErr w:type="spellStart"/>
+      <w:r>
+        <w:rPr>
+          <w:lang w:val="en-IN"/>
+        </w:rPr>
+        <w:t>minikube</w:t>
+      </w:r>
+      <w:proofErr w:type="spellEnd"/>
+    </w:p>
+    <w:p>
+      <w:pPr>
+        <w:rPr>
+          <w:lang w:val="en-IN"/>
+        </w:rPr>
+      </w:pPr>
+      <w:r>
+        <w:rPr>
+          <w:lang w:val="en-IN"/>
+        </w:rPr>
+        <w:t xml:space="preserve">Alternatively, download the </w:t>
+      </w:r>
+      <w:proofErr w:type="spellStart"/>
+      <w:r>
+        <w:rPr>
+          <w:lang w:val="en-IN"/>
+        </w:rPr>
+        <w:t>Minikube</w:t>
+      </w:r>
+      <w:proofErr w:type="spellEnd"/>
+      <w:r>
+        <w:rPr>
+          <w:lang w:val="en-IN"/>
+        </w:rPr>
+        <w:t xml:space="preserve"> executable directly:</w:t>
+      </w:r>
+    </w:p>
+    <w:p>
+      <w:pPr>
+        <w:rPr>
+          <w:lang w:val="en-IN"/>
+        </w:rPr>
+      </w:pPr>
+      <w:r>
+        <w:rPr>
+          <w:lang w:val="en-IN"/>
+        </w:rPr>
+        <w:t>Invoke-</w:t>
+      </w:r>
+      <w:proofErr w:type="spellStart"/>
+      <w:r>
+        <w:rPr>
+          <w:lang w:val="en-IN"/>
+        </w:rPr>
+        <w:t>WebRequest</w:t>
+      </w:r>
+      <w:proofErr w:type="spellEnd"/>
+      <w:r>
+        <w:rPr>
+          <w:lang w:val="en-IN"/>
+        </w:rPr>
+        <w:t xml:space="preserve"> -Uri https://github.com/kubernetes/minikube/releases/latest/download/minikube-windows-amd64.exe -</w:t>
+      </w:r>
+      <w:proofErr w:type="spellStart"/>
+      <w:r>
+        <w:rPr>
+          <w:lang w:val="en-IN"/>
+        </w:rPr>
+        <w:t>OutFile</w:t>
+      </w:r>
+      <w:proofErr w:type="spellEnd"/>
+      <w:r>
+        <w:rPr>
+          <w:lang w:val="en-IN"/>
+        </w:rPr>
+        <w:t xml:space="preserve"> minikube.exe</w:t>
+      </w:r>
+    </w:p>
+    <w:p>
+      <w:pPr>
+        <w:rPr>
+          <w:lang w:val="en-IN"/>
+        </w:rPr>
+      </w:pPr>
+      <w:r>
+        <w:rPr>
+          <w:lang w:val="en-IN"/>
+        </w:rPr>
+        <w:t>Move-Item -Path .\minikube.exe -Destination "C:\Program Files\</w:t>
+      </w:r>
+      <w:proofErr w:type="spellStart"/>
+      <w:r>
+        <w:rPr>
+          <w:lang w:val="en-IN"/>
+        </w:rPr>
+        <w:t>Minikube</w:t>
+      </w:r>
+      <w:proofErr w:type="spellEnd"/>
+      <w:r>
+        <w:rPr>
+          <w:lang w:val="en-IN"/>
+        </w:rPr>
+        <w:t>\minikube.exe"</w:t>
+      </w:r>
+    </w:p>
+    <w:p>
+      <w:pPr>
+        <w:rPr>
+          <w:lang w:val="en-IN"/>
+        </w:rPr>
+      </w:pPr>
+      <w:r>
+        <w:rPr>
+          <w:lang w:val="en-IN"/>
+        </w:rPr>
+        <w:t>[Environment</w:t>
+      </w:r>
+      <w:proofErr w:type="gramStart"/>
+      <w:r>
+        <w:rPr>
+          <w:lang w:val="en-IN"/>
+        </w:rPr>
+        <w:t>]::</w:t>
+      </w:r>
+      <w:proofErr w:type="spellStart"/>
+      <w:proofErr w:type="gramEnd"/>
+      <w:r>
+        <w:rPr>
+          <w:lang w:val="en-IN"/>
+        </w:rPr>
+        <w:t>SetEnvironmentVariable</w:t>
+      </w:r>
+      <w:proofErr w:type="spellEnd"/>
+      <w:r>
+        <w:rPr>
+          <w:lang w:val="en-IN"/>
+        </w:rPr>
+        <w:t>("Path", $</w:t>
+      </w:r>
+      <w:proofErr w:type="spellStart"/>
+      <w:r>
+        <w:rPr>
+          <w:lang w:val="en-IN"/>
+        </w:rPr>
+        <w:t>env:Path</w:t>
+      </w:r>
+      <w:proofErr w:type="spellEnd"/>
+      <w:r>
+        <w:rPr>
+          <w:lang w:val="en-IN"/>
+        </w:rPr>
+        <w:t xml:space="preserve"> + ";C:\Program Files\</w:t>
+      </w:r>
+      <w:proofErr w:type="spellStart"/>
+      <w:r>
+        <w:rPr>
+          <w:lang w:val="en-IN"/>
+        </w:rPr>
+        <w:t>Minikube</w:t>
+      </w:r>
+      <w:proofErr w:type="spellEnd"/>
+      <w:r>
+        <w:rPr>
+          <w:lang w:val="en-IN"/>
+        </w:rPr>
+        <w:t>", [</w:t>
+      </w:r>
+      <w:proofErr w:type="spellStart"/>
+      <w:r>
+        <w:rPr>
+          <w:lang w:val="en-IN"/>
+        </w:rPr>
+        <w:t>EnvironmentVariableTarget</w:t>
+      </w:r>
+      <w:proofErr w:type="spellEnd"/>
+      <w:r>
+        <w:rPr>
+          <w:lang w:val="en-IN"/>
+        </w:rPr>
+        <w:t>]::Machine)</w:t>
+      </w:r>
+    </w:p>
+    <w:p>
+      <w:pPr>
+        <w:numPr>
+          <w:ilvl w:val="0"/>
+          <w:numId w:val="9"/>
+        </w:numPr>
+        <w:rPr>
+          <w:lang w:val="en-IN"/>
+        </w:rPr>
+      </w:pPr>
+      <w:r>
+        <w:rPr>
+          <w:lang w:val="en-IN"/>
+        </w:rPr>
+        <w:t>Confirm installation by checking the version:</w:t>
+      </w:r>
+    </w:p>
+    <w:p>
+      <w:pPr>
+        <w:numPr>
+          <w:ilvl w:val="0"/>
+          <w:numId w:val="9"/>
+        </w:numPr>
+        <w:tabs>
+          <w:tab w:val="clear" w:pos="720"/>
+        </w:tabs>
+        <w:rPr>
+          <w:lang w:val="en-IN"/>
+        </w:rPr>
+      </w:pPr>
+      <w:proofErr w:type="spellStart"/>
+      <w:r>
+        <w:rPr>
+          <w:lang w:val="en-IN"/>
+        </w:rPr>
+        <w:t>minikube</w:t>
+      </w:r>
+      <w:proofErr w:type="spellEnd"/>
+      <w:r>
+        <w:rPr>
+          <w:lang w:val="en-IN"/>
+        </w:rPr>
+        <w:t xml:space="preserve"> version</w:t>
+      </w:r>
+    </w:p>
+    <w:p>
+      <w:pPr>
+        <w:rPr>
+          <w:lang w:val="en-IN"/>
+        </w:rPr>
+      </w:pPr>
+      <w:r>
+        <w:rPr>
+          <w:lang w:val="en-IN"/>
+        </w:rPr>
+        <w:pict w14:anchorId="54C95A1F">
+          <v:rect id="_x0000_i1085" style="width:0;height:1.5pt" o:hralign="center" o:hrstd="t" o:hr="t" fillcolor="#a0a0a0" stroked="f"/>
+        </w:pict>
+      </w:r>
+    </w:p>
+    <w:p>
+      <w:pPr>
+        <w:rPr>
+          <w:b/>
+          <w:bCs/>
+          <w:lang w:val="en-IN"/>
+        </w:rPr>
+      </w:pPr>
+      <w:r>
+        <w:rPr>
+          <w:b/>
+          <w:bCs/>
+          <w:lang w:val="en-IN"/>
+        </w:rPr>
+        <w:t xml:space="preserve">Step 3: Start </w:t>
+      </w:r>
+      <w:proofErr w:type="spellStart"/>
+      <w:r>
+        <w:rPr>
+          <w:b/>
+          <w:bCs/>
+          <w:lang w:val="en-IN"/>
+        </w:rPr>
+        <w:t>Minikube</w:t>
+      </w:r>
+      <w:proofErr w:type="spellEnd"/>
+    </w:p>
+    <w:p>
+      <w:pPr>
+        <w:numPr>
+          <w:ilvl w:val="0"/>
+          <w:numId w:val="10"/>
+        </w:numPr>
+        <w:rPr>
+          <w:lang w:val="en-IN"/>
+        </w:rPr>
+      </w:pPr>
+      <w:r>
+        <w:rPr>
+          <w:lang w:val="en-IN"/>
+        </w:rPr>
+        <w:t xml:space="preserve">Start </w:t>
+      </w:r>
+      <w:proofErr w:type="spellStart"/>
+      <w:r>
+        <w:rPr>
+          <w:lang w:val="en-IN"/>
+        </w:rPr>
+        <w:t>Minikube</w:t>
+      </w:r>
+      <w:proofErr w:type="spellEnd"/>
+      <w:r>
+        <w:rPr>
+          <w:lang w:val="en-IN"/>
+        </w:rPr>
+        <w:t xml:space="preserve"> with the desired driver (Hyper-V or VirtualBox):</w:t>
+      </w:r>
+    </w:p>
+    <w:p>
+      <w:pPr>
+        <w:numPr>
+          <w:ilvl w:val="1"/>
+          <w:numId w:val="10"/>
+        </w:numPr>
+        <w:rPr>
+          <w:lang w:val="en-IN"/>
+        </w:rPr>
+      </w:pPr>
+      <w:r>
+        <w:rPr>
+          <w:lang w:val="en-IN"/>
+        </w:rPr>
+        <w:t xml:space="preserve">For Hyper-V: </w:t>
+      </w:r>
+    </w:p>
+    <w:p>
+      <w:pPr>
+        <w:ind w:left="1080" w:firstLine="360"/>
+        <w:rPr>
+          <w:lang w:val="en-IN"/>
+        </w:rPr>
+      </w:pPr>
+      <w:proofErr w:type="spellStart"/>
+      <w:r>
+        <w:rPr>
+          <w:lang w:val="en-IN"/>
+        </w:rPr>
+        <w:t>minikube</w:t>
+      </w:r>
+      <w:proofErr w:type="spellEnd"/>
+      <w:r>
+        <w:rPr>
+          <w:lang w:val="en-IN"/>
+        </w:rPr>
+        <w:t xml:space="preserve"> start --driver=</w:t>
+      </w:r>
+      <w:proofErr w:type="spellStart"/>
+      <w:r>
+        <w:rPr>
+          <w:lang w:val="en-IN"/>
+        </w:rPr>
+        <w:t>hyperv</w:t>
+      </w:r>
+      <w:proofErr w:type="spellEnd"/>
+    </w:p>
+    <w:p>
+      <w:pPr>
+        <w:numPr>
+          <w:ilvl w:val="1"/>
+          <w:numId w:val="10"/>
+        </w:numPr>
+        <w:rPr>
+          <w:lang w:val="en-IN"/>
+        </w:rPr>
+      </w:pPr>
+      <w:r>
+        <w:rPr>
+          <w:lang w:val="en-IN"/>
+        </w:rPr>
+        <w:t xml:space="preserve">For VirtualBox: </w:t>
+      </w:r>
+    </w:p>
+    <w:p>
+      <w:pPr>
+        <w:ind w:left="1080" w:firstLine="360"/>
+        <w:rPr>
+          <w:lang w:val="en-IN"/>
+        </w:rPr>
+      </w:pPr>
+      <w:proofErr w:type="spellStart"/>
+      <w:r>
+        <w:rPr>
+          <w:lang w:val="en-IN"/>
+        </w:rPr>
+        <w:t>minikube</w:t>
+      </w:r>
+      <w:proofErr w:type="spellEnd"/>
+      <w:r>
+        <w:rPr>
+          <w:lang w:val="en-IN"/>
+        </w:rPr>
+        <w:t xml:space="preserve"> start --driver=</w:t>
+      </w:r>
+      <w:proofErr w:type="spellStart"/>
+      <w:r>
+        <w:rPr>
+          <w:lang w:val="en-IN"/>
+        </w:rPr>
+        <w:t>virtualbox</w:t>
+      </w:r>
+      <w:proofErr w:type="spellEnd"/>
+    </w:p>
+    <w:p>
+      <w:pPr>
+        <w:numPr>
+          <w:ilvl w:val="0"/>
+          <w:numId w:val="10"/>
+        </w:numPr>
+        <w:rPr>
+          <w:lang w:val="en-IN"/>
+        </w:rPr>
+      </w:pPr>
+      <w:r>
+        <w:rPr>
+          <w:lang w:val="en-IN"/>
+        </w:rPr>
+        <w:lastRenderedPageBreak/>
+        <w:t xml:space="preserve">Verify that </w:t>
+      </w:r>
+      <w:proofErr w:type="spellStart"/>
+      <w:r>
+        <w:rPr>
+          <w:lang w:val="en-IN"/>
+        </w:rPr>
+        <w:t>Minikube</w:t>
+      </w:r>
+      <w:proofErr w:type="spellEnd"/>
+      <w:r>
+        <w:rPr>
+          <w:lang w:val="en-IN"/>
+        </w:rPr>
+        <w:t xml:space="preserve"> is running:</w:t>
+      </w:r>
+    </w:p>
+    <w:p>
+      <w:pPr>
+        <w:numPr>
+          <w:ilvl w:val="0"/>
+          <w:numId w:val="10"/>
+        </w:numPr>
+        <w:tabs>
+          <w:tab w:val="clear" w:pos="720"/>
+        </w:tabs>
+        <w:rPr>
+          <w:lang w:val="en-IN"/>
+        </w:rPr>
+      </w:pPr>
+      <w:proofErr w:type="spellStart"/>
+      <w:r>
+        <w:rPr>
+          <w:lang w:val="en-IN"/>
+        </w:rPr>
+        <w:t>minikube</w:t>
+      </w:r>
+      <w:proofErr w:type="spellEnd"/>
+      <w:r>
+        <w:rPr>
+          <w:lang w:val="en-IN"/>
+        </w:rPr>
+        <w:t xml:space="preserve"> status</w:t>
+      </w:r>
+    </w:p>
+    <w:p>
+      <w:pPr>
+        <w:rPr>
+          <w:lang w:val="en-IN"/>
+        </w:rPr>
+      </w:pPr>
+      <w:r>
+        <w:rPr>
+          <w:lang w:val="en-IN"/>
+        </w:rPr>
+        <w:pict w14:anchorId="4B9332C0">
+          <v:rect id="_x0000_i1086" style="width:0;height:1.5pt" o:hralign="center" o:hrstd="t" o:hr="t" fillcolor="#a0a0a0" stroked="f"/>
+        </w:pict>
+      </w:r>
+    </w:p>
+    <w:p>
+      <w:pPr>
+        <w:rPr>
+          <w:b/>
+          <w:bCs/>
+          <w:lang w:val="en-IN"/>
+        </w:rPr>
+      </w:pPr>
+      <w:r>
+        <w:rPr>
+          <w:b/>
+          <w:bCs/>
+          <w:lang w:val="en-IN"/>
+        </w:rPr>
+        <w:t>Step 4: Test Kubernetes Cluster</w:t>
+      </w:r>
+    </w:p>
+    <w:p>
+      <w:pPr>
+        <w:ind w:left="360"/>
+        <w:rPr>
+          <w:lang w:val="en-IN"/>
+        </w:rPr>
+      </w:pPr>
+      <w:r>
+        <w:rPr>
+          <w:lang w:val="en-IN"/>
+        </w:rPr>
+        <w:t>Check the nodes in your Kubernetes cluster:</w:t>
+      </w:r>
+    </w:p>
+    <w:p>
+      <w:pPr>
+        <w:ind w:left="360"/>
+        <w:rPr>
+          <w:lang w:val="en-IN"/>
+        </w:rPr>
+      </w:pPr>
+      <w:proofErr w:type="spellStart"/>
+      <w:r>
+        <w:rPr>
+          <w:lang w:val="en-IN"/>
+        </w:rPr>
+        <w:t>kubectl</w:t>
+      </w:r>
+      <w:proofErr w:type="spellEnd"/>
+      <w:r>
+        <w:rPr>
+          <w:lang w:val="en-IN"/>
+        </w:rPr>
+        <w:t xml:space="preserve"> get nodes</w:t>
+      </w:r>
+    </w:p>
+    <w:p>
+      <w:pPr>
+        <w:ind w:left="360"/>
+        <w:rPr>
+          <w:lang w:val="en-IN"/>
+        </w:rPr>
+      </w:pPr>
+      <w:r>
+        <w:rPr>
+          <w:lang w:val="en-IN"/>
+        </w:rPr>
+        <w:t>Deploy a sample application:</w:t>
+      </w:r>
+    </w:p>
+    <w:p>
+      <w:pPr>
+        <w:ind w:left="360"/>
+        <w:rPr>
+          <w:lang w:val="en-IN"/>
+        </w:rPr>
+      </w:pPr>
+      <w:proofErr w:type="spellStart"/>
+      <w:r>
+        <w:rPr>
+          <w:lang w:val="en-IN"/>
+        </w:rPr>
+        <w:t>kubectl</w:t>
+      </w:r>
+      <w:proofErr w:type="spellEnd"/>
+      <w:r>
+        <w:rPr>
+          <w:lang w:val="en-IN"/>
+        </w:rPr>
+        <w:t xml:space="preserve"> create deployment hello-</w:t>
+      </w:r>
+      <w:proofErr w:type="spellStart"/>
+      <w:r>
+        <w:rPr>
+          <w:lang w:val="en-IN"/>
+        </w:rPr>
+        <w:t>minikube</w:t>
+      </w:r>
+      <w:proofErr w:type="spellEnd"/>
+      <w:r>
+        <w:rPr>
+          <w:lang w:val="en-IN"/>
+        </w:rPr>
+        <w:t xml:space="preserve"> --image=</w:t>
+      </w:r>
+      <w:proofErr w:type="spellStart"/>
+      <w:r>
+        <w:rPr>
+          <w:lang w:val="en-IN"/>
+        </w:rPr>
+        <w:t>kicbase</w:t>
+      </w:r>
+      <w:proofErr w:type="spellEnd"/>
+      <w:r>
+        <w:rPr>
+          <w:lang w:val="en-IN"/>
+        </w:rPr>
+        <w:t>/echo-server:1.0</w:t>
+      </w:r>
+    </w:p>
+    <w:p>
+      <w:pPr>
+        <w:ind w:left="360"/>
+        <w:rPr>
+          <w:lang w:val="en-IN"/>
+        </w:rPr>
+      </w:pPr>
+      <w:proofErr w:type="spellStart"/>
+      <w:r>
+        <w:rPr>
+          <w:lang w:val="en-IN"/>
+        </w:rPr>
+        <w:t>kubectl</w:t>
+      </w:r>
+      <w:proofErr w:type="spellEnd"/>
+      <w:r>
+        <w:rPr>
+          <w:lang w:val="en-IN"/>
+        </w:rPr>
+        <w:t xml:space="preserve"> expose deployment hello-</w:t>
+      </w:r>
+      <w:proofErr w:type="spellStart"/>
+      <w:r>
+        <w:rPr>
+          <w:lang w:val="en-IN"/>
+        </w:rPr>
+        <w:t>minikube</w:t>
+      </w:r>
+      <w:proofErr w:type="spellEnd"/>
+      <w:r>
+        <w:rPr>
+          <w:lang w:val="en-IN"/>
+        </w:rPr>
+        <w:t xml:space="preserve"> --type=</w:t>
+      </w:r>
+      <w:proofErr w:type="spellStart"/>
+      <w:r>
+        <w:rPr>
+          <w:lang w:val="en-IN"/>
+        </w:rPr>
+        <w:t>NodePort</w:t>
+      </w:r>
+      <w:proofErr w:type="spellEnd"/>
+      <w:r>
+        <w:rPr>
+          <w:lang w:val="en-IN"/>
+        </w:rPr>
+        <w:t xml:space="preserve"> --port=8080</w:t>
+      </w:r>
+    </w:p>
+    <w:p>
+      <w:pPr>
+        <w:ind w:left="360"/>
+        <w:rPr>
+          <w:lang w:val="en-IN"/>
+        </w:rPr>
+      </w:pPr>
+      <w:proofErr w:type="spellStart"/>
+      <w:r>
+        <w:rPr>
+          <w:lang w:val="en-IN"/>
+        </w:rPr>
+        <w:t>minikube</w:t>
+      </w:r>
+      <w:proofErr w:type="spellEnd"/>
+      <w:r>
+        <w:rPr>
+          <w:lang w:val="en-IN"/>
+        </w:rPr>
+        <w:t xml:space="preserve"> service hello-</w:t>
+      </w:r>
+      <w:proofErr w:type="spellStart"/>
+      <w:r>
+        <w:rPr>
+          <w:lang w:val="en-IN"/>
+        </w:rPr>
+        <w:t>minikube</w:t>
+      </w:r>
+      <w:proofErr w:type="spellEnd"/>
+    </w:p>
+    <w:p>
+      <w:pPr>
+        <w:rPr>
+          <w:lang w:val="en-IN"/>
+        </w:rPr>
+      </w:pPr>
+      <w:r>
+        <w:rPr>
+          <w:lang w:val="en-IN"/>
+        </w:rPr>
+        <w:pict w14:anchorId="690EC145">
+          <v:rect id="_x0000_i1087" style="width:0;height:1.5pt" o:hralign="center" o:hrstd="t" o:hr="t" fillcolor="#a0a0a0" stroked="f"/>
+        </w:pict>
+      </w:r>
+    </w:p>
+    <w:p>
+      <w:pPr>
+        <w:rPr>
+          <w:b/>
+          <w:bCs/>
+          <w:lang w:val="en-IN"/>
+        </w:rPr>
+      </w:pPr>
+      <w:r>
+        <w:rPr>
+          <w:b/>
+          <w:bCs/>
+          <w:lang w:val="en-IN"/>
+        </w:rPr>
+        <w:t>Troubleshooting</w:t>
+      </w:r>
+    </w:p>
+    <w:p>
+      <w:pPr>
+        <w:numPr>
+          <w:ilvl w:val="0"/>
+          <w:numId w:val="12"/>
+        </w:numPr>
+        <w:rPr>
+          <w:lang w:val="en-IN"/>
+        </w:rPr>
+      </w:pPr>
+      <w:r>
+        <w:rPr>
+          <w:b/>
+          <w:bCs/>
+          <w:lang w:val="en-IN"/>
+        </w:rPr>
+        <w:t>Environment Variable Issues:</w:t>
+      </w:r>
+      <w:r>
+        <w:rPr>
+          <w:lang w:val="en-IN"/>
+        </w:rPr>
+        <w:t xml:space="preserve"> Ensure </w:t>
+      </w:r>
+      <w:proofErr w:type="spellStart"/>
+      <w:r>
+        <w:rPr>
+          <w:lang w:val="en-IN"/>
+        </w:rPr>
+        <w:t>minikube</w:t>
+      </w:r>
+      <w:proofErr w:type="spellEnd"/>
+      <w:r>
+        <w:rPr>
+          <w:lang w:val="en-IN"/>
+        </w:rPr>
+        <w:t xml:space="preserve"> and </w:t>
+      </w:r>
+      <w:proofErr w:type="spellStart"/>
+      <w:r>
+        <w:rPr>
+          <w:lang w:val="en-IN"/>
+        </w:rPr>
+        <w:t>kubectl</w:t>
+      </w:r>
+      <w:proofErr w:type="spellEnd"/>
+      <w:r>
+        <w:rPr>
+          <w:lang w:val="en-IN"/>
+        </w:rPr>
+        <w:t xml:space="preserve"> are in your system PATH.</w:t>
+      </w:r>
+    </w:p>
+    <w:p>
+      <w:pPr>
+        <w:numPr>
+          <w:ilvl w:val="0"/>
+          <w:numId w:val="12"/>
+        </w:numPr>
+        <w:rPr>
+          <w:lang w:val="en-IN"/>
+        </w:rPr>
+      </w:pPr>
+      <w:r>
+        <w:rPr>
+          <w:b/>
+          <w:bCs/>
+          <w:lang w:val="en-IN"/>
+        </w:rPr>
+        <w:t>Driver Errors:</w:t>
+      </w:r>
+      <w:r>
+        <w:rPr>
+          <w:lang w:val="en-IN"/>
+        </w:rPr>
+        <w:t xml:space="preserve"> Switch drivers if Hyper-V or VirtualBox fails: </w:t>
+      </w:r>
+    </w:p>
+    <w:p>
+      <w:pPr>
+        <w:numPr>
+          <w:ilvl w:val="0"/>
+          <w:numId w:val="12"/>
+        </w:numPr>
+        <w:tabs>
+          <w:tab w:val="clear" w:pos="720"/>
+        </w:tabs>
+        <w:rPr>
+          <w:lang w:val="en-IN"/>
+        </w:rPr>
+      </w:pPr>
+      <w:proofErr w:type="spellStart"/>
+      <w:r>
+        <w:rPr>
+          <w:lang w:val="en-IN"/>
+        </w:rPr>
+        <w:t>minikube</w:t>
+      </w:r>
+      <w:proofErr w:type="spellEnd"/>
+      <w:r>
+        <w:rPr>
+          <w:lang w:val="en-IN"/>
+        </w:rPr>
+        <w:t xml:space="preserve"> delete</w:t>
+      </w:r>
+    </w:p>
+    <w:p>
+      <w:pPr>
+        <w:numPr>
+          <w:ilvl w:val="0"/>
+          <w:numId w:val="12"/>
+        </w:numPr>
+        <w:tabs>
+          <w:tab w:val="clear" w:pos="720"/>
+        </w:tabs>
+        <w:rPr>
+          <w:lang w:val="en-IN"/>
+        </w:rPr>
+      </w:pPr>
+      <w:proofErr w:type="spellStart"/>
+      <w:r>
+        <w:rPr>
+          <w:lang w:val="en-IN"/>
+        </w:rPr>
+        <w:t>minikube</w:t>
+      </w:r>
+      <w:proofErr w:type="spellEnd"/>
+      <w:r>
+        <w:rPr>
+          <w:lang w:val="en-IN"/>
+        </w:rPr>
+        <w:t xml:space="preserve"> start --driver=docker</w:t>
+      </w:r>
+    </w:p>
+    <w:p>
+      <w:pPr>
+        <w:rPr>
+          <w:lang w:val="en-IN"/>
+        </w:rPr>
+      </w:pPr>
+      <w:r>
+        <w:rPr>
+          <w:lang w:val="en-IN"/>
+        </w:rPr>
+        <w:t>Let me know if you encounter any issues!</w:t>
+      </w:r>
+    </w:p>
+    <w:p>
+      <w:pPr>
+        <w:rPr>
+          <w:lang w:val="en-IN"/>
+        </w:rPr>
+      </w:pPr>
+    </w:p>
+    <w:p>
+      <w:pPr>
+        <w:rPr>
+          <w:lang w:val="en-IN"/>
+        </w:rPr>
+      </w:pPr>
+      <w:r>
+        <w:rPr>
+          <w:lang w:val="en-IN"/>
+        </w:rPr>
+        <w:t>Next run this command:</w:t>
+      </w:r>
+    </w:p>
+    <w:p>
+      <w:pPr>
+        <w:rPr>
+          <w:lang w:val="en-IN"/>
+        </w:rPr>
+      </w:pPr>
+      <w:r>
+        <w:rPr>
+          <w:lang w:val="en-IN"/>
+        </w:rPr>
+        <w:t xml:space="preserve">$ </w:t>
+      </w:r>
+      <w:proofErr w:type="spellStart"/>
+      <w:r>
+        <w:rPr>
+          <w:lang w:val="en-IN"/>
+        </w:rPr>
+        <w:t>kubectl</w:t>
+      </w:r>
+      <w:proofErr w:type="spellEnd"/>
+      <w:r>
+        <w:rPr>
+          <w:lang w:val="en-IN"/>
+        </w:rPr>
+        <w:t xml:space="preserve"> get nodes</w:t>
+      </w:r>
+    </w:p>
+    <w:p>
+      <w:pPr>
+        <w:rPr>
+          <w:lang w:val="en-IN"/>
+        </w:rPr>
+      </w:pPr>
+      <w:r>
+        <w:rPr>
+          <w:lang w:val="en-IN"/>
+        </w:rPr>
+        <w:t>NAME       STATUS   ROLES                  AGE    VERSION</w:t>
+      </w:r>
+    </w:p>
+    <w:p>
+      <w:pPr>
+        <w:rPr>
+          <w:lang w:val="en-IN"/>
+        </w:rPr>
+      </w:pPr>
+      <w:r>
+        <w:rPr>
+          <w:lang w:val="en-IN"/>
+        </w:rPr>
+        <w:t>ubuntu22   Ready    control-</w:t>
+      </w:r>
+      <w:proofErr w:type="spellStart"/>
+      <w:proofErr w:type="gramStart"/>
+      <w:r>
+        <w:rPr>
+          <w:lang w:val="en-IN"/>
+        </w:rPr>
+        <w:t>plane,master</w:t>
+      </w:r>
+      <w:proofErr w:type="spellEnd"/>
+      <w:proofErr w:type="gramEnd"/>
+      <w:r>
+        <w:rPr>
+          <w:lang w:val="en-IN"/>
+        </w:rPr>
+        <w:t xml:space="preserve">   102s   v1.24.4+k3s1</w:t>
+      </w:r>
+    </w:p>
+    <w:p>
+      <w:pPr>
+        <w:rPr>
+          <w:lang w:val="en-IN"/>
+        </w:rPr>
+      </w:pPr>
+      <w:r>
+        <w:rPr>
+          <w:lang w:val="en-IN"/>
+        </w:rPr>
+        <w:t>You should see a single node appear, named with your machine’s hostname. The node shows as Ready so your Kubernetes cluster can now be used!</w:t>
+      </w:r>
+    </w:p>
+    <w:p>
+      <w:pPr>
+        <w:rPr>
+          <w:b/>
+          <w:bCs/>
+          <w:lang w:val="en-IN"/>
+        </w:rPr>
+      </w:pPr>
+      <w:r>
+        <w:rPr>
+          <w:b/>
+          <w:bCs/>
+          <w:lang w:val="en-IN"/>
+        </w:rPr>
+        <w:t>Kubernetes basic terms and concepts</w:t>
+      </w:r>
+    </w:p>
+    <w:p>
+      <w:pPr>
+        <w:rPr>
+          <w:lang w:val="en-IN"/>
+        </w:rPr>
+      </w:pPr>
+      <w:r>
+        <w:rPr>
+          <w:lang w:val="en-IN"/>
+        </w:rPr>
+        <w:t>Your cluster’s running, but what can you do with it? It’s worth getting familiar with some key Kubernetes terms before you continue.</w:t>
+      </w:r>
+    </w:p>
+    <w:p>
+      <w:pPr>
+        <w:rPr>
+          <w:b/>
+          <w:bCs/>
+          <w:lang w:val="en-IN"/>
+        </w:rPr>
+      </w:pPr>
+      <w:r>
+        <w:rPr>
+          <w:b/>
+          <w:bCs/>
+          <w:lang w:val="en-IN"/>
+        </w:rPr>
+        <w:t>1. Nodes</w:t>
+      </w:r>
+    </w:p>
+    <w:p>
+      <w:pPr>
+        <w:rPr>
+          <w:lang w:val="en-IN"/>
+        </w:rPr>
+      </w:pPr>
+      <w:r>
+        <w:rPr>
+          <w:lang w:val="en-IN"/>
+        </w:rPr>
+        <w:lastRenderedPageBreak/>
+        <w:t xml:space="preserve">Nodes represent the physical machines that form your Kubernetes cluster. They run the containers you create. Kubernetes tracks the status of your nodes and exposes each one as an object. You used </w:t>
+      </w:r>
+      <w:proofErr w:type="spellStart"/>
+      <w:r>
+        <w:rPr>
+          <w:lang w:val="en-IN"/>
+        </w:rPr>
+        <w:t>Kubectl</w:t>
+      </w:r>
+      <w:proofErr w:type="spellEnd"/>
+      <w:r>
+        <w:rPr>
+          <w:lang w:val="en-IN"/>
+        </w:rPr>
+        <w:t xml:space="preserve"> to retrieve a list of nodes in the example above.</w:t>
+      </w:r>
+    </w:p>
+    <w:p>
+      <w:pPr>
+        <w:rPr>
+          <w:lang w:val="en-IN"/>
+        </w:rPr>
+      </w:pPr>
+      <w:r>
+        <w:rPr>
+          <w:lang w:val="en-IN"/>
+        </w:rPr>
+        <w:t>While your fresh cluster has only one node, Kubernetes advertises support for up to 5,000 nodes. It’s theoretically possible to scale even further.</w:t>
+      </w:r>
+    </w:p>
+    <w:p>
+      <w:pPr>
+        <w:rPr>
+          <w:b/>
+          <w:bCs/>
+          <w:lang w:val="en-IN"/>
+        </w:rPr>
+      </w:pPr>
+      <w:r>
+        <w:rPr>
+          <w:b/>
+          <w:bCs/>
+          <w:lang w:val="en-IN"/>
+        </w:rPr>
+        <w:t>2. Namespaces</w:t>
+      </w:r>
+    </w:p>
+    <w:p>
+      <w:pPr>
+        <w:rPr>
+          <w:lang w:val="en-IN"/>
+        </w:rPr>
+      </w:pPr>
+      <w:r>
+        <w:rPr>
+          <w:lang w:val="en-IN"/>
+        </w:rPr>
+        <w:t>Kubernetes namespaces isolate different groups of resources. They avoid name collisions by scoping the visibility of your resources.</w:t>
+      </w:r>
+    </w:p>
+    <w:p>
+      <w:pPr>
+        <w:rPr>
+          <w:lang w:val="en-IN"/>
+        </w:rPr>
+      </w:pPr>
+      <w:r>
+        <w:rPr>
+          <w:lang w:val="en-IN"/>
+        </w:rPr>
+        <w:drawing>
+          <wp:inline distT="0" distB="0" distL="0" distR="0" wp14:anchorId="54B08794" wp14:editId="7FFACCBE">
+            <wp:extent cx="5943600" cy="2417445"/>
+            <wp:effectExtent l="0" t="0" r="0" b="1905"/>
+            <wp:docPr id="1535716457" name="Picture 7" descr="kubernetes namespaces"/>
+            <wp:cNvGraphicFramePr>
+              <a:graphicFrameLocks xmlns:a="http://schemas.openxmlformats.org/drawingml/2006/main" noChangeAspect="1"/>
+            </wp:cNvGraphicFramePr>
+            <a:graphic xmlns:a="http://schemas.openxmlformats.org/drawingml/2006/main">
+              <a:graphicData uri="http://schemas.openxmlformats.org/drawingml/2006/picture">
+                <pic:pic xmlns:pic="http://schemas.openxmlformats.org/drawingml/2006/picture">
+                  <pic:nvPicPr>
+                    <pic:cNvPr id="0" name="Picture 22" descr="kubernetes namespaces"/>
+                    <pic:cNvPicPr>
+                      <a:picLocks noChangeAspect="1" noChangeArrowheads="1"/>
+                    </pic:cNvPicPr>
+                  </pic:nvPicPr>
+                  <pic:blipFill>
+                    <a:blip r:embed="rId12">
+                      <a:extLst>
+                        <a:ext uri="{28A0092B-C50C-407E-A947-70E740481C1C}">
+                          <a14:useLocalDpi xmlns:a14="http://schemas.microsoft.com/office/drawing/2010/main" val="0"/>
+                        </a:ext>
+                      </a:extLst>
+                    </a:blip>
+                    <a:srcRect/>
+                    <a:stretch>
+                      <a:fillRect/>
+                    </a:stretch>
+                  </pic:blipFill>
+                  <pic:spPr bwMode="auto">
+                    <a:xfrm>
+                      <a:off x="0" y="0"/>
+                      <a:ext cx="5943600" cy="2417445"/>
+                    </a:xfrm>
+                    <a:prstGeom prst="rect">
+                      <a:avLst/>
+                    </a:prstGeom>
+                    <a:noFill/>
+                    <a:ln>
+                      <a:noFill/>
+                    </a:ln>
+                  </pic:spPr>
+                </pic:pic>
+              </a:graphicData>
+            </a:graphic>
+          </wp:inline>
+        </w:drawing>
+      </w:r>
+    </w:p>
+    <w:p>
+      <w:pPr>
+        <w:rPr>
+          <w:lang w:val="en-IN"/>
+        </w:rPr>
+      </w:pPr>
+      <w:r>
+        <w:rPr>
+          <w:lang w:val="en-IN"/>
+        </w:rPr>
+        <w:t>Creating two objects with the same name is forbidden within the same namespace. If you’re in the default namespace, you can’t create two Pods that are both called database, for example. Namespaces resolve this by providing logical separation of resources. Two namespaces called app-1 and app-2 could each contain a Pod called database without causing a conflict.</w:t>
+      </w:r>
+    </w:p>
+    <w:p>
+      <w:pPr>
+        <w:rPr>
+          <w:lang w:val="en-IN"/>
+        </w:rPr>
+      </w:pPr>
+      <w:r>
+        <w:rPr>
+          <w:lang w:val="en-IN"/>
+        </w:rPr>
+        <w:t xml:space="preserve">Namespaces are flexible and can be used in </w:t>
+      </w:r>
+      <w:proofErr w:type="gramStart"/>
+      <w:r>
+        <w:rPr>
+          <w:lang w:val="en-IN"/>
+        </w:rPr>
+        <w:t>many different ways</w:t>
+      </w:r>
+      <w:proofErr w:type="gramEnd"/>
+      <w:r>
+        <w:rPr>
+          <w:lang w:val="en-IN"/>
+        </w:rPr>
+        <w:t>. It’s a good idea to create a namespace for each workload in your cluster. You can also use namespaces to divide resources between users and teams by applying role-based access control.</w:t>
+      </w:r>
+    </w:p>
+    <w:p>
+      <w:pPr>
+        <w:rPr>
+          <w:b/>
+          <w:bCs/>
+          <w:lang w:val="en-IN"/>
+        </w:rPr>
+      </w:pPr>
+      <w:r>
+        <w:rPr>
+          <w:b/>
+          <w:bCs/>
+          <w:lang w:val="en-IN"/>
+        </w:rPr>
+        <w:t>3. Pods</w:t>
+      </w:r>
+    </w:p>
+    <w:p>
+      <w:pPr>
+        <w:rPr>
+          <w:lang w:val="en-IN"/>
+        </w:rPr>
+      </w:pPr>
+      <w:r>
+        <w:rPr>
+          <w:lang w:val="en-IN"/>
+        </w:rPr>
+        <w:t>Pods are the fundamental compute unit in Kubernetes. A Pod is analogous to a container but with some key differences. Pods can contain multiple containers, each of which share a context. The entire Pod will always be scheduled onto the same node. The containers within a Pod are tightly coupled so you should create a new Pod for each distinct part of your application, such as its API and database.</w:t>
+      </w:r>
+    </w:p>
+    <w:p>
+      <w:pPr>
+        <w:rPr>
+          <w:lang w:val="en-IN"/>
+        </w:rPr>
+      </w:pPr>
+      <w:r>
+        <w:rPr>
+          <w:lang w:val="en-IN"/>
+        </w:rPr>
+        <w:t>In simple situations, Pods will usually map one-to-one with the containers your application runs. In more advanced cases, Pods can be enhanced with </w:t>
+      </w:r>
+      <w:proofErr w:type="spellStart"/>
+      <w:r>
+        <w:rPr>
+          <w:lang w:val="en-IN"/>
+        </w:rPr>
+        <w:t>init</w:t>
+      </w:r>
+      <w:proofErr w:type="spellEnd"/>
+      <w:r>
+        <w:rPr>
+          <w:lang w:val="en-IN"/>
+        </w:rPr>
+        <w:t xml:space="preserve"> containers and ephemeral containers to customize startup </w:t>
+      </w:r>
+      <w:proofErr w:type="spellStart"/>
+      <w:r>
+        <w:rPr>
+          <w:lang w:val="en-IN"/>
+        </w:rPr>
+        <w:t>behavior</w:t>
+      </w:r>
+      <w:proofErr w:type="spellEnd"/>
+      <w:r>
+        <w:rPr>
+          <w:lang w:val="en-IN"/>
+        </w:rPr>
+        <w:t xml:space="preserve"> and provide detailed debugging.</w:t>
+      </w:r>
+    </w:p>
+    <w:p>
+      <w:pPr>
+        <w:rPr>
+          <w:b/>
+          <w:bCs/>
+          <w:lang w:val="en-IN"/>
+        </w:rPr>
+      </w:pPr>
+      <w:r>
+        <w:rPr>
+          <w:b/>
+          <w:bCs/>
+          <w:lang w:val="en-IN"/>
+        </w:rPr>
+        <w:t xml:space="preserve">4. </w:t>
+      </w:r>
+      <w:proofErr w:type="spellStart"/>
+      <w:r>
+        <w:rPr>
+          <w:b/>
+          <w:bCs/>
+          <w:lang w:val="en-IN"/>
+        </w:rPr>
+        <w:t>ReplicaSets</w:t>
+      </w:r>
+      <w:proofErr w:type="spellEnd"/>
+    </w:p>
+    <w:p>
+      <w:pPr>
+        <w:rPr>
+          <w:lang w:val="en-IN"/>
+        </w:rPr>
+      </w:pPr>
+      <w:proofErr w:type="spellStart"/>
+      <w:r>
+        <w:rPr>
+          <w:lang w:val="en-IN"/>
+        </w:rPr>
+        <w:lastRenderedPageBreak/>
+        <w:t>ReplicaSets</w:t>
+      </w:r>
+      <w:proofErr w:type="spellEnd"/>
+      <w:r>
+        <w:rPr>
+          <w:lang w:val="en-IN"/>
+        </w:rPr>
+        <w:t> are used to consistently replicate a Pod. They provide a guarantee that a set number of replicas will be running at any time. If a node goes offline or a Pod becomes unhealthy, Kubernetes will automatically schedule a new Pod instance to maintain the specified replica count.</w:t>
+      </w:r>
+    </w:p>
+    <w:p>
+      <w:pPr>
+        <w:rPr>
+          <w:b/>
+          <w:bCs/>
+          <w:lang w:val="en-IN"/>
+        </w:rPr>
+      </w:pPr>
+      <w:r>
+        <w:rPr>
+          <w:b/>
+          <w:bCs/>
+          <w:lang w:val="en-IN"/>
+        </w:rPr>
+        <w:t>5. Deployments</w:t>
+      </w:r>
+    </w:p>
+    <w:p>
+      <w:pPr>
+        <w:rPr>
+          <w:lang w:val="en-IN"/>
+        </w:rPr>
+      </w:pPr>
+      <w:r>
+        <w:rPr>
+          <w:lang w:val="en-IN"/>
+        </w:rPr>
+        <w:t xml:space="preserve">Deployments wrap </w:t>
+      </w:r>
+      <w:proofErr w:type="spellStart"/>
+      <w:r>
+        <w:rPr>
+          <w:lang w:val="en-IN"/>
+        </w:rPr>
+        <w:t>ReplicaSets</w:t>
+      </w:r>
+      <w:proofErr w:type="spellEnd"/>
+      <w:r>
+        <w:rPr>
+          <w:lang w:val="en-IN"/>
+        </w:rPr>
+        <w:t xml:space="preserve"> with support for declarative updates and rollbacks. They’re a higher level of abstraction that’s easier to control.</w:t>
+      </w:r>
+    </w:p>
+    <w:p>
+      <w:pPr>
+        <w:rPr>
+          <w:lang w:val="en-IN"/>
+        </w:rPr>
+      </w:pPr>
+      <w:r>
+        <w:rPr>
+          <w:lang w:val="en-IN"/>
+        </w:rPr>
+        <w:drawing>
+          <wp:inline distT="0" distB="0" distL="0" distR="0" wp14:anchorId="134E0A24" wp14:editId="388E746C">
+            <wp:extent cx="5905500" cy="4953000"/>
+            <wp:effectExtent l="0" t="0" r="0" b="0"/>
+            <wp:docPr id="1211851953" name="Picture 6" descr="kubernetes deployment"/>
+            <wp:cNvGraphicFramePr>
+              <a:graphicFrameLocks xmlns:a="http://schemas.openxmlformats.org/drawingml/2006/main" noChangeAspect="1"/>
+            </wp:cNvGraphicFramePr>
+            <a:graphic xmlns:a="http://schemas.openxmlformats.org/drawingml/2006/main">
+              <a:graphicData uri="http://schemas.openxmlformats.org/drawingml/2006/picture">
+                <pic:pic xmlns:pic="http://schemas.openxmlformats.org/drawingml/2006/picture">
+                  <pic:nvPicPr>
+                    <pic:cNvPr id="0" name="Picture 23" descr="kubernetes deployment"/>
+                    <pic:cNvPicPr>
+                      <a:picLocks noChangeAspect="1" noChangeArrowheads="1"/>
+                    </pic:cNvPicPr>
+                  </pic:nvPicPr>
+                  <pic:blipFill>
+                    <a:blip r:embed="rId13">
+                      <a:extLst>
+                        <a:ext uri="{28A0092B-C50C-407E-A947-70E740481C1C}">
+                          <a14:useLocalDpi xmlns:a14="http://schemas.microsoft.com/office/drawing/2010/main" val="0"/>
+                        </a:ext>
+                      </a:extLst>
+                    </a:blip>
+                    <a:srcRect/>
+                    <a:stretch>
+                      <a:fillRect/>
+                    </a:stretch>
+                  </pic:blipFill>
+                  <pic:spPr bwMode="auto">
+                    <a:xfrm>
+                      <a:off x="0" y="0"/>
+                      <a:ext cx="5905500" cy="4953000"/>
+                    </a:xfrm>
+                    <a:prstGeom prst="rect">
+                      <a:avLst/>
+                    </a:prstGeom>
+                    <a:noFill/>
+                    <a:ln>
+                      <a:noFill/>
+                    </a:ln>
+                  </pic:spPr>
+                </pic:pic>
+              </a:graphicData>
+            </a:graphic>
+          </wp:inline>
+        </w:drawing>
+      </w:r>
+    </w:p>
+    <w:p>
+      <w:pPr>
+        <w:rPr>
+          <w:lang w:val="en-IN"/>
+        </w:rPr>
+      </w:pPr>
+      <w:r>
+        <w:rPr>
+          <w:lang w:val="en-IN"/>
+        </w:rPr>
+        <w:t xml:space="preserve">A Deployment object lets you specify the desired state of a set of Pods. This includes the number of replicas to run. Modifying the Deployment will automatically detect the required changes and scale the </w:t>
+      </w:r>
+      <w:proofErr w:type="spellStart"/>
+      <w:r>
+        <w:rPr>
+          <w:lang w:val="en-IN"/>
+        </w:rPr>
+        <w:t>ReplicaSet</w:t>
+      </w:r>
+      <w:proofErr w:type="spellEnd"/>
+      <w:r>
+        <w:rPr>
+          <w:lang w:val="en-IN"/>
+        </w:rPr>
+        <w:t xml:space="preserve"> as required. You can pause the rollout or revert to an earlier revision, features that aren’t available with plain </w:t>
+      </w:r>
+      <w:proofErr w:type="spellStart"/>
+      <w:r>
+        <w:rPr>
+          <w:lang w:val="en-IN"/>
+        </w:rPr>
+        <w:t>ReplicaSets</w:t>
+      </w:r>
+      <w:proofErr w:type="spellEnd"/>
+      <w:r>
+        <w:rPr>
+          <w:lang w:val="en-IN"/>
+        </w:rPr>
+        <w:t>.</w:t>
+      </w:r>
+    </w:p>
+    <w:p>
+      <w:pPr>
+        <w:rPr>
+          <w:lang w:val="en-IN"/>
+        </w:rPr>
+      </w:pPr>
+      <w:r>
+        <w:rPr>
+          <w:lang w:val="en-IN"/>
+        </w:rPr>
+        <w:t>Learn how to create a Kubernetes Deployment YAML file.</w:t>
+      </w:r>
+    </w:p>
+    <w:p>
+      <w:pPr>
+        <w:rPr>
+          <w:b/>
+          <w:bCs/>
+          <w:lang w:val="en-IN"/>
+        </w:rPr>
+      </w:pPr>
+      <w:r>
+        <w:rPr>
+          <w:b/>
+          <w:bCs/>
+          <w:lang w:val="en-IN"/>
+        </w:rPr>
+        <w:t>6. Services</w:t>
+      </w:r>
+    </w:p>
+    <w:p>
+      <w:pPr>
+        <w:rPr>
+          <w:lang w:val="en-IN"/>
+        </w:rPr>
+      </w:pPr>
+      <w:r>
+        <w:rPr>
+          <w:lang w:val="en-IN"/>
+        </w:rPr>
+        <w:lastRenderedPageBreak/>
+        <w:t>Kubernetes Services are used to expose Pods to the network. They allow defined access to Pods either within your cluster or externally.</w:t>
+      </w:r>
+    </w:p>
+    <w:p>
+      <w:pPr>
+        <w:rPr>
+          <w:lang w:val="en-IN"/>
+        </w:rPr>
+      </w:pPr>
+      <w:r>
+        <w:rPr>
+          <w:lang w:val="en-IN"/>
+        </w:rPr>
+        <w:t>Ingresses are closely related objects. These are used to set up HTTP routes to services via a load balancer. Ingresses also support HTTPS traffic secured by TLS certificates.</w:t>
+      </w:r>
+    </w:p>
+    <w:p>
+      <w:pPr>
+        <w:rPr>
+          <w:lang w:val="en-IN"/>
+        </w:rPr>
+      </w:pPr>
+      <w:r>
+        <w:rPr>
+          <w:lang w:val="en-IN"/>
+        </w:rPr>
+        <w:t>Read more: Kubernetes Ingress with NGINX Ingress Controller Example</w:t>
+      </w:r>
+    </w:p>
+    <w:p>
+      <w:pPr>
+        <w:rPr>
+          <w:b/>
+          <w:bCs/>
+          <w:lang w:val="en-IN"/>
+        </w:rPr>
+      </w:pPr>
+      <w:r>
+        <w:rPr>
+          <w:b/>
+          <w:bCs/>
+          <w:lang w:val="en-IN"/>
+        </w:rPr>
+        <w:t>7. Jobs</w:t>
+      </w:r>
+    </w:p>
+    <w:p>
+      <w:pPr>
+        <w:rPr>
+          <w:lang w:val="en-IN"/>
+        </w:rPr>
+      </w:pPr>
+      <w:r>
+        <w:rPr>
+          <w:lang w:val="en-IN"/>
+        </w:rPr>
+        <w:t>A Kubernetes Job is an object that creates a set of Pods and waits for them to terminate. It will retry any failed Pods until a specified number have exited successfully. The Job’s then marked as complete.</w:t>
+      </w:r>
+    </w:p>
+    <w:p>
+      <w:pPr>
+        <w:rPr>
+          <w:lang w:val="en-IN"/>
+        </w:rPr>
+      </w:pPr>
+      <w:r>
+        <w:rPr>
+          <w:lang w:val="en-IN"/>
+        </w:rPr>
+        <w:t>Jobs provide a mechanism for running ad-hoc tasks inside your cluster. Kubernetes also provides </w:t>
+      </w:r>
+      <w:proofErr w:type="spellStart"/>
+      <w:r>
+        <w:rPr>
+          <w:lang w:val="en-IN"/>
+        </w:rPr>
+        <w:t>CronJobs</w:t>
+      </w:r>
+      <w:proofErr w:type="spellEnd"/>
+      <w:r>
+        <w:rPr>
+          <w:lang w:val="en-IN"/>
+        </w:rPr>
+        <w:t> that wrap Jobs with </w:t>
+      </w:r>
+      <w:proofErr w:type="spellStart"/>
+      <w:r>
+        <w:rPr>
+          <w:lang w:val="en-IN"/>
+        </w:rPr>
+        <w:t>cron</w:t>
+      </w:r>
+      <w:proofErr w:type="spellEnd"/>
+      <w:r>
+        <w:rPr>
+          <w:lang w:val="en-IN"/>
+        </w:rPr>
+        <w:t>-like scheduling support. These let you automatically run a job on a regular cadence to accommodate batch activities, backups, and any other scheduled tasks your application requires.</w:t>
+      </w:r>
+    </w:p>
+    <w:p>
+      <w:pPr>
+        <w:rPr>
+          <w:b/>
+          <w:bCs/>
+          <w:lang w:val="en-IN"/>
+        </w:rPr>
+      </w:pPr>
+      <w:r>
+        <w:rPr>
+          <w:b/>
+          <w:bCs/>
+          <w:lang w:val="en-IN"/>
+        </w:rPr>
+        <w:t>8. Volumes</w:t>
+      </w:r>
+    </w:p>
+    <w:p>
+      <w:pPr>
+        <w:rPr>
+          <w:lang w:val="en-IN"/>
+        </w:rPr>
+      </w:pPr>
+      <w:r>
+        <w:rPr>
+          <w:lang w:val="en-IN"/>
+        </w:rPr>
+        <w:t>Volumes mount external filesystem storage inside your Pods. They abstract away the differences between different cloud providers’ storage implementations.</w:t>
+      </w:r>
+    </w:p>
+    <w:p>
+      <w:pPr>
+        <w:rPr>
+          <w:lang w:val="en-IN"/>
+        </w:rPr>
+      </w:pPr>
+      <w:r>
+        <w:rPr>
+          <w:lang w:val="en-IN"/>
+        </w:rPr>
+        <w:t>Volumes can and shared between your Pods. This allows Kubernetes to run stateful applications where data must be preserved after a Pod gets terminated or rescheduled. You’ll need to use a volume whenever you’re running a database or file server in your cluster.</w:t>
+      </w:r>
+    </w:p>
+    <w:p>
+      <w:pPr>
+        <w:rPr>
+          <w:b/>
+          <w:bCs/>
+          <w:lang w:val="en-IN"/>
+        </w:rPr>
+      </w:pPr>
+      <w:r>
+        <w:rPr>
+          <w:b/>
+          <w:bCs/>
+          <w:lang w:val="en-IN"/>
+        </w:rPr>
+        <w:t xml:space="preserve">9. Secrets and </w:t>
+      </w:r>
+      <w:proofErr w:type="spellStart"/>
+      <w:r>
+        <w:rPr>
+          <w:b/>
+          <w:bCs/>
+          <w:lang w:val="en-IN"/>
+        </w:rPr>
+        <w:t>ConfigMaps</w:t>
+      </w:r>
+      <w:proofErr w:type="spellEnd"/>
+    </w:p>
+    <w:p>
+      <w:pPr>
+        <w:rPr>
+          <w:lang w:val="en-IN"/>
+        </w:rPr>
+      </w:pPr>
+      <w:r>
+        <w:rPr>
+          <w:lang w:val="en-IN"/>
+        </w:rPr>
+        <w:t>Secrets are used to inject sensitive data into your cluster such as API keys, certificates, and other kinds of credential. They can be supplied to Pods as environment variables or files mounted into a volume.</w:t>
+      </w:r>
+    </w:p>
+    <w:p>
+      <w:pPr>
+        <w:rPr>
+          <w:lang w:val="en-IN"/>
+        </w:rPr>
+      </w:pPr>
+      <w:proofErr w:type="spellStart"/>
+      <w:r>
+        <w:rPr>
+          <w:lang w:val="en-IN"/>
+        </w:rPr>
+        <w:t>ConfigMaps</w:t>
+      </w:r>
+      <w:proofErr w:type="spellEnd"/>
+      <w:r>
+        <w:rPr>
+          <w:lang w:val="en-IN"/>
+        </w:rPr>
+        <w:t> are a similar concept for non-sensitive information. These objects should store any general settings your app requires.</w:t>
+      </w:r>
+    </w:p>
+    <w:p>
+      <w:pPr>
+        <w:rPr>
+          <w:b/>
+          <w:bCs/>
+          <w:lang w:val="en-IN"/>
+        </w:rPr>
+      </w:pPr>
+      <w:r>
+        <w:rPr>
+          <w:b/>
+          <w:bCs/>
+          <w:lang w:val="en-IN"/>
+        </w:rPr>
+        <w:t xml:space="preserve">10. </w:t>
+      </w:r>
+      <w:proofErr w:type="spellStart"/>
+      <w:r>
+        <w:rPr>
+          <w:b/>
+          <w:bCs/>
+          <w:lang w:val="en-IN"/>
+        </w:rPr>
+        <w:t>DaemonSets</w:t>
+      </w:r>
+      <w:proofErr w:type="spellEnd"/>
+    </w:p>
+    <w:p>
+      <w:pPr>
+        <w:rPr>
+          <w:lang w:val="en-IN"/>
+        </w:rPr>
+      </w:pPr>
+      <w:r>
+        <w:rPr>
+          <w:lang w:val="en-IN"/>
+        </w:rPr>
+        <w:t xml:space="preserve">Kubernetes </w:t>
+      </w:r>
+      <w:proofErr w:type="spellStart"/>
+      <w:r>
+        <w:rPr>
+          <w:lang w:val="en-IN"/>
+        </w:rPr>
+        <w:t>DaemonSets</w:t>
+      </w:r>
+      <w:proofErr w:type="spellEnd"/>
+      <w:r>
+        <w:rPr>
+          <w:lang w:val="en-IN"/>
+        </w:rPr>
+        <w:t xml:space="preserve"> are used to reliably run a copy of a Pod on each of the Nodes in your cluster. When a new Node joins, it will automatically start an instance of the Pod. You can optionally restrict </w:t>
+      </w:r>
+      <w:proofErr w:type="spellStart"/>
+      <w:r>
+        <w:rPr>
+          <w:lang w:val="en-IN"/>
+        </w:rPr>
+        <w:t>DaemonSet</w:t>
+      </w:r>
+      <w:proofErr w:type="spellEnd"/>
+      <w:r>
+        <w:rPr>
+          <w:lang w:val="en-IN"/>
+        </w:rPr>
+        <w:t xml:space="preserve"> Pods to only running on specific Nodes in more advanced situations.</w:t>
+      </w:r>
+    </w:p>
+    <w:p>
+      <w:pPr>
+        <w:rPr>
+          <w:lang w:val="en-IN"/>
+        </w:rPr>
+      </w:pPr>
+      <w:r>
+        <w:rPr>
+          <w:lang w:val="en-IN"/>
+        </w:rPr>
+        <w:lastRenderedPageBreak/>
+        <w:drawing>
+          <wp:inline distT="0" distB="0" distL="0" distR="0" wp14:anchorId="33E7C498" wp14:editId="5934D42B">
+            <wp:extent cx="5905500" cy="4479290"/>
+            <wp:effectExtent l="0" t="0" r="0" b="0"/>
+            <wp:docPr id="528695342" name="Picture 5" descr="kubernetes daemonset"/>
+            <wp:cNvGraphicFramePr>
+              <a:graphicFrameLocks xmlns:a="http://schemas.openxmlformats.org/drawingml/2006/main" noChangeAspect="1"/>
+            </wp:cNvGraphicFramePr>
+            <a:graphic xmlns:a="http://schemas.openxmlformats.org/drawingml/2006/main">
+              <a:graphicData uri="http://schemas.openxmlformats.org/drawingml/2006/picture">
+                <pic:pic xmlns:pic="http://schemas.openxmlformats.org/drawingml/2006/picture">
+                  <pic:nvPicPr>
+                    <pic:cNvPr id="0" name="Picture 24" descr="kubernetes daemonset"/>
+                    <pic:cNvPicPr>
+                      <a:picLocks noChangeAspect="1" noChangeArrowheads="1"/>
+                    </pic:cNvPicPr>
+                  </pic:nvPicPr>
+                  <pic:blipFill>
+                    <a:blip r:embed="rId14">
+                      <a:extLst>
+                        <a:ext uri="{28A0092B-C50C-407E-A947-70E740481C1C}">
+                          <a14:useLocalDpi xmlns:a14="http://schemas.microsoft.com/office/drawing/2010/main" val="0"/>
+                        </a:ext>
+                      </a:extLst>
+                    </a:blip>
+                    <a:srcRect/>
+                    <a:stretch>
+                      <a:fillRect/>
+                    </a:stretch>
+                  </pic:blipFill>
+                  <pic:spPr bwMode="auto">
+                    <a:xfrm>
+                      <a:off x="0" y="0"/>
+                      <a:ext cx="5905500" cy="4479290"/>
+                    </a:xfrm>
+                    <a:prstGeom prst="rect">
+                      <a:avLst/>
+                    </a:prstGeom>
+                    <a:noFill/>
+                    <a:ln>
+                      <a:noFill/>
+                    </a:ln>
+                  </pic:spPr>
+                </pic:pic>
+              </a:graphicData>
+            </a:graphic>
+          </wp:inline>
+        </w:drawing>
+      </w:r>
+    </w:p>
+    <w:p>
+      <w:pPr>
+        <w:rPr>
+          <w:lang w:val="en-IN"/>
+        </w:rPr>
+      </w:pPr>
+      <w:proofErr w:type="spellStart"/>
+      <w:r>
+        <w:rPr>
+          <w:lang w:val="en-IN"/>
+        </w:rPr>
+        <w:t>DaemonSets</w:t>
+      </w:r>
+      <w:proofErr w:type="spellEnd"/>
+      <w:r>
+        <w:rPr>
+          <w:lang w:val="en-IN"/>
+        </w:rPr>
+        <w:t xml:space="preserve"> are useful when you’re adding global functionality to your cluster. </w:t>
+      </w:r>
+      <w:proofErr w:type="spellStart"/>
+      <w:r>
+        <w:rPr>
+          <w:lang w:val="en-IN"/>
+        </w:rPr>
+        <w:t>DaemonSets</w:t>
+      </w:r>
+      <w:proofErr w:type="spellEnd"/>
+      <w:r>
+        <w:rPr>
+          <w:lang w:val="en-IN"/>
+        </w:rPr>
+        <w:t xml:space="preserve"> are often used to run monitoring services and log aggregation agents. Placing these workloads into a </w:t>
+      </w:r>
+      <w:proofErr w:type="spellStart"/>
+      <w:r>
+        <w:rPr>
+          <w:lang w:val="en-IN"/>
+        </w:rPr>
+        <w:t>DaemonSet</w:t>
+      </w:r>
+      <w:proofErr w:type="spellEnd"/>
+      <w:r>
+        <w:rPr>
+          <w:lang w:val="en-IN"/>
+        </w:rPr>
+        <w:t xml:space="preserve"> guarantees they’ll always be running adjacent to your application’s Pods. It ensures metrics and logs will be collected irrespective of the Node a Pod gets scheduled to.</w:t>
+      </w:r>
+    </w:p>
+    <w:p>
+      <w:pPr>
+        <w:rPr>
+          <w:b/>
+          <w:bCs/>
+          <w:lang w:val="en-IN"/>
+        </w:rPr>
+      </w:pPr>
+      <w:r>
+        <w:rPr>
+          <w:b/>
+          <w:bCs/>
+          <w:lang w:val="en-IN"/>
+        </w:rPr>
+        <w:t>11. Networking policies</w:t>
+      </w:r>
+    </w:p>
+    <w:p>
+      <w:pPr>
+        <w:rPr>
+          <w:lang w:val="en-IN"/>
+        </w:rPr>
+      </w:pPr>
+      <w:r>
+        <w:rPr>
+          <w:lang w:val="en-IN"/>
+        </w:rPr>
+        <w:t>Kubernetes supports a policy-based system for controlling network traffic flows between your Pods. You can isolate sensitive Pods from other resources to prevent attackers moving through your infrastructure.</w:t>
+      </w:r>
+    </w:p>
+    <w:p>
+      <w:pPr>
+        <w:rPr>
+          <w:lang w:val="en-IN"/>
+        </w:rPr>
+      </w:pPr>
+      <w:r>
+        <w:rPr>
+          <w:lang w:val="en-IN"/>
+        </w:rPr>
+        <w:t>Network policies are expressed as an object that targets one or more matching Pods. Each Pod can be the subject of both ingress and egress policies. Ingress policies define whether incoming traffic is allowed, while egress rules affect outbound flows. Communications between two Pods are only permitted when no networking policy on either Pod denies ingress or egress from the other.</w:t>
+      </w:r>
+    </w:p>
+    <w:p>
+      <w:pPr>
+        <w:rPr>
+          <w:lang w:val="en-IN"/>
+        </w:rPr>
+      </w:pPr>
+      <w:r>
+        <w:rPr>
+          <w:lang w:val="en-IN"/>
+        </w:rPr>
+        <w:t>Learn more: What Is Kubernetes Architecture?</w:t>
+      </w:r>
+    </w:p>
+    <w:p>
+      <w:pPr>
+        <w:rPr>
+          <w:b/>
+          <w:bCs/>
+          <w:lang w:val="en-IN"/>
+        </w:rPr>
+      </w:pPr>
+      <w:r>
+        <w:rPr>
+          <w:b/>
+          <w:bCs/>
+          <w:lang w:val="en-IN"/>
+        </w:rPr>
+        <w:t xml:space="preserve">Using </w:t>
+      </w:r>
+      <w:proofErr w:type="spellStart"/>
+      <w:r>
+        <w:rPr>
+          <w:b/>
+          <w:bCs/>
+          <w:lang w:val="en-IN"/>
+        </w:rPr>
+        <w:t>Kubectl</w:t>
+      </w:r>
+      <w:proofErr w:type="spellEnd"/>
+      <w:r>
+        <w:rPr>
+          <w:b/>
+          <w:bCs/>
+          <w:lang w:val="en-IN"/>
+        </w:rPr>
+        <w:t xml:space="preserve"> to interact with Kubernetes</w:t>
+      </w:r>
+    </w:p>
+    <w:p>
+      <w:pPr>
+        <w:rPr>
+          <w:lang w:val="en-IN"/>
+        </w:rPr>
+      </w:pPr>
+      <w:r>
+        <w:rPr>
+          <w:lang w:val="en-IN"/>
+        </w:rPr>
+        <w:t xml:space="preserve">Now you’re familiar with the basics, you can start adding workloads to your cluster with </w:t>
+      </w:r>
+      <w:proofErr w:type="spellStart"/>
+      <w:r>
+        <w:rPr>
+          <w:lang w:val="en-IN"/>
+        </w:rPr>
+        <w:t>Kubectl</w:t>
+      </w:r>
+      <w:proofErr w:type="spellEnd"/>
+      <w:r>
+        <w:rPr>
+          <w:lang w:val="en-IN"/>
+        </w:rPr>
+        <w:t>. Here’s a quick reference for some key commands.</w:t>
+      </w:r>
+    </w:p>
+    <w:p>
+      <w:pPr>
+        <w:rPr>
+          <w:b/>
+          <w:bCs/>
+          <w:lang w:val="en-IN"/>
+        </w:rPr>
+      </w:pPr>
+      <w:r>
+        <w:rPr>
+          <w:b/>
+          <w:bCs/>
+          <w:lang w:val="en-IN"/>
+        </w:rPr>
+        <w:lastRenderedPageBreak/>
+        <w:t>List Pods</w:t>
+      </w:r>
+    </w:p>
+    <w:p>
+      <w:pPr>
+        <w:rPr>
+          <w:lang w:val="en-IN"/>
+        </w:rPr>
+      </w:pPr>
+      <w:r>
+        <w:rPr>
+          <w:lang w:val="en-IN"/>
+        </w:rPr>
+        <w:t>This displays the Pods in your cluster:</w:t>
+      </w:r>
+    </w:p>
+    <w:p>
+      <w:pPr>
+        <w:rPr>
+          <w:lang w:val="en-IN"/>
+        </w:rPr>
+      </w:pPr>
+      <w:r>
+        <w:rPr>
+          <w:lang w:val="en-IN"/>
+        </w:rPr>
+        <w:t xml:space="preserve">$ </w:t>
+      </w:r>
+      <w:proofErr w:type="spellStart"/>
+      <w:r>
+        <w:rPr>
+          <w:lang w:val="en-IN"/>
+        </w:rPr>
+        <w:t>kubectl</w:t>
+      </w:r>
+      <w:proofErr w:type="spellEnd"/>
+      <w:r>
+        <w:rPr>
+          <w:lang w:val="en-IN"/>
+        </w:rPr>
+        <w:t xml:space="preserve"> get pods</w:t>
+      </w:r>
+    </w:p>
+    <w:p>
+      <w:pPr>
+        <w:rPr>
+          <w:lang w:val="en-IN"/>
+        </w:rPr>
+      </w:pPr>
+      <w:r>
+        <w:rPr>
+          <w:lang w:val="en-IN"/>
+        </w:rPr>
+        <w:t>No resources found in default namespace</w:t>
+      </w:r>
+    </w:p>
+    <w:p>
+      <w:pPr>
+        <w:rPr>
+          <w:lang w:val="en-IN"/>
+        </w:rPr>
+      </w:pPr>
+      <w:r>
+        <w:rPr>
+          <w:lang w:val="en-IN"/>
+        </w:rPr>
+        <w:t>Specify a namespace with the -n or --namespace flag:</w:t>
+      </w:r>
+    </w:p>
+    <w:p>
+      <w:pPr>
+        <w:rPr>
+          <w:lang w:val="en-IN"/>
+        </w:rPr>
+      </w:pPr>
+      <w:r>
+        <w:rPr>
+          <w:lang w:val="en-IN"/>
+        </w:rPr>
+        <w:t xml:space="preserve">$ </w:t>
+      </w:r>
+      <w:proofErr w:type="spellStart"/>
+      <w:r>
+        <w:rPr>
+          <w:lang w:val="en-IN"/>
+        </w:rPr>
+        <w:t>kubectl</w:t>
+      </w:r>
+      <w:proofErr w:type="spellEnd"/>
+      <w:r>
+        <w:rPr>
+          <w:lang w:val="en-IN"/>
+        </w:rPr>
+        <w:t xml:space="preserve"> get pods -n demo</w:t>
+      </w:r>
+    </w:p>
+    <w:p>
+      <w:pPr>
+        <w:rPr>
+          <w:lang w:val="en-IN"/>
+        </w:rPr>
+      </w:pPr>
+      <w:r>
+        <w:rPr>
+          <w:lang w:val="en-IN"/>
+        </w:rPr>
+        <w:t>No resources found in demo namespace</w:t>
+      </w:r>
+    </w:p>
+    <w:p>
+      <w:pPr>
+        <w:rPr>
+          <w:lang w:val="en-IN"/>
+        </w:rPr>
+      </w:pPr>
+      <w:r>
+        <w:rPr>
+          <w:lang w:val="en-IN"/>
+        </w:rPr>
+        <w:t>Alternatively, get Pods from all your namespaces by specifying --all-namespaces:</w:t>
+      </w:r>
+    </w:p>
+    <w:p>
+      <w:pPr>
+        <w:rPr>
+          <w:lang w:val="en-IN"/>
+        </w:rPr>
+      </w:pPr>
+      <w:r>
+        <w:rPr>
+          <w:lang w:val="en-IN"/>
+        </w:rPr>
+        <w:t xml:space="preserve">$ </w:t>
+      </w:r>
+      <w:proofErr w:type="spellStart"/>
+      <w:r>
+        <w:rPr>
+          <w:lang w:val="en-IN"/>
+        </w:rPr>
+        <w:t>kubectl</w:t>
+      </w:r>
+      <w:proofErr w:type="spellEnd"/>
+      <w:r>
+        <w:rPr>
+          <w:lang w:val="en-IN"/>
+        </w:rPr>
+        <w:t xml:space="preserve"> get pods --all-namespaces</w:t>
+      </w:r>
+    </w:p>
+    <w:p>
+      <w:pPr>
+        <w:rPr>
+          <w:lang w:val="en-IN"/>
+        </w:rPr>
+      </w:pPr>
+      <w:r>
+        <w:rPr>
+          <w:lang w:val="en-IN"/>
+        </w:rPr>
+        <w:t>NAMESPACE     NAME                                      READY   STATUS      RESTARTS   AGE</w:t>
+      </w:r>
+    </w:p>
+    <w:p>
+      <w:pPr>
+        <w:rPr>
+          <w:lang w:val="en-IN"/>
+        </w:rPr>
+      </w:pPr>
+      <w:proofErr w:type="spellStart"/>
+      <w:r>
+        <w:rPr>
+          <w:lang w:val="en-IN"/>
+        </w:rPr>
+        <w:t>kube</w:t>
+      </w:r>
+      <w:proofErr w:type="spellEnd"/>
+      <w:r>
+        <w:rPr>
+          <w:lang w:val="en-IN"/>
+        </w:rPr>
+        <w:t>-system   coredns-b96499967-4xdpg                   1/1     Running     0          114m</w:t>
+      </w:r>
+    </w:p>
+    <w:p>
+      <w:pPr>
+        <w:rPr>
+          <w:lang w:val="en-IN"/>
+        </w:rPr>
+      </w:pPr>
+      <w:r>
+        <w:rPr>
+          <w:lang w:val="en-IN"/>
+        </w:rPr>
+        <w:t>...</w:t>
+      </w:r>
+    </w:p>
+    <w:p>
+      <w:pPr>
+        <w:rPr>
+          <w:lang w:val="en-IN"/>
+        </w:rPr>
+      </w:pPr>
+      <w:r>
+        <w:rPr>
+          <w:lang w:val="en-IN"/>
+        </w:rPr>
+        <w:t>This includes Kubernetes system components.</w:t>
+      </w:r>
+    </w:p>
+    <w:p>
+      <w:pPr>
+        <w:rPr>
+          <w:b/>
+          <w:bCs/>
+          <w:lang w:val="en-IN"/>
+        </w:rPr>
+      </w:pPr>
+      <w:r>
+        <w:rPr>
+          <w:b/>
+          <w:bCs/>
+          <w:lang w:val="en-IN"/>
+        </w:rPr>
+        <w:t>Create a Pod</w:t>
+      </w:r>
+    </w:p>
+    <w:p>
+      <w:pPr>
+        <w:rPr>
+          <w:lang w:val="en-IN"/>
+        </w:rPr>
+      </w:pPr>
+      <w:r>
+        <w:rPr>
+          <w:lang w:val="en-IN"/>
+        </w:rPr>
+        <w:t>Create a Pod with the following command:</w:t>
+      </w:r>
+    </w:p>
+    <w:p>
+      <w:pPr>
+        <w:rPr>
+          <w:lang w:val="en-IN"/>
+        </w:rPr>
+      </w:pPr>
+      <w:r>
+        <w:rPr>
+          <w:lang w:val="en-IN"/>
+        </w:rPr>
+        <w:t xml:space="preserve">$ </w:t>
+      </w:r>
+      <w:proofErr w:type="spellStart"/>
+      <w:r>
+        <w:rPr>
+          <w:lang w:val="en-IN"/>
+        </w:rPr>
+        <w:t>kubectl</w:t>
+      </w:r>
+      <w:proofErr w:type="spellEnd"/>
+      <w:r>
+        <w:rPr>
+          <w:lang w:val="en-IN"/>
+        </w:rPr>
+        <w:t xml:space="preserve"> run nginx --image </w:t>
+      </w:r>
+      <w:proofErr w:type="spellStart"/>
+      <w:proofErr w:type="gramStart"/>
+      <w:r>
+        <w:rPr>
+          <w:lang w:val="en-IN"/>
+        </w:rPr>
+        <w:t>nginx:latest</w:t>
+      </w:r>
+      <w:proofErr w:type="spellEnd"/>
+      <w:proofErr w:type="gramEnd"/>
+    </w:p>
+    <w:p>
+      <w:pPr>
+        <w:rPr>
+          <w:lang w:val="en-IN"/>
+        </w:rPr>
+      </w:pPr>
+      <w:r>
+        <w:rPr>
+          <w:lang w:val="en-IN"/>
+        </w:rPr>
+        <w:t>pod/nginx created</w:t>
+      </w:r>
+    </w:p>
+    <w:p>
+      <w:pPr>
+        <w:rPr>
+          <w:lang w:val="en-IN"/>
+        </w:rPr>
+      </w:pPr>
+      <w:r>
+        <w:rPr>
+          <w:lang w:val="en-IN"/>
+        </w:rPr>
+        <w:t xml:space="preserve">This starts a Pod called nginx that will run the </w:t>
+      </w:r>
+      <w:proofErr w:type="spellStart"/>
+      <w:proofErr w:type="gramStart"/>
+      <w:r>
+        <w:rPr>
+          <w:lang w:val="en-IN"/>
+        </w:rPr>
+        <w:t>nginx:latest</w:t>
+      </w:r>
+      <w:proofErr w:type="spellEnd"/>
+      <w:proofErr w:type="gramEnd"/>
+      <w:r>
+        <w:rPr>
+          <w:lang w:val="en-IN"/>
+        </w:rPr>
+        <w:t xml:space="preserve"> container image.</w:t>
+      </w:r>
+    </w:p>
+    <w:p>
+      <w:pPr>
+        <w:rPr>
+          <w:b/>
+          <w:bCs/>
+          <w:lang w:val="en-IN"/>
+        </w:rPr>
+      </w:pPr>
+      <w:r>
+        <w:rPr>
+          <w:b/>
+          <w:bCs/>
+          <w:lang w:val="en-IN"/>
+        </w:rPr>
+        <w:t>Create a Deployment</w:t>
+      </w:r>
+    </w:p>
+    <w:p>
+      <w:pPr>
+        <w:rPr>
+          <w:lang w:val="en-IN"/>
+        </w:rPr>
+      </w:pPr>
+      <w:r>
+        <w:rPr>
+          <w:lang w:val="en-IN"/>
+        </w:rPr>
+        <w:t>Creating a Deployment lets you scale multiple replicas of a container:</w:t>
+      </w:r>
+    </w:p>
+    <w:p>
+      <w:pPr>
+        <w:rPr>
+          <w:lang w:val="en-IN"/>
+        </w:rPr>
+      </w:pPr>
+      <w:r>
+        <w:rPr>
+          <w:lang w:val="en-IN"/>
+        </w:rPr>
+        <w:t xml:space="preserve">$ </w:t>
+      </w:r>
+      <w:proofErr w:type="spellStart"/>
+      <w:r>
+        <w:rPr>
+          <w:lang w:val="en-IN"/>
+        </w:rPr>
+        <w:t>kubectl</w:t>
+      </w:r>
+      <w:proofErr w:type="spellEnd"/>
+      <w:r>
+        <w:rPr>
+          <w:lang w:val="en-IN"/>
+        </w:rPr>
+        <w:t xml:space="preserve"> create deployment nginx --image </w:t>
+      </w:r>
+      <w:proofErr w:type="spellStart"/>
+      <w:proofErr w:type="gramStart"/>
+      <w:r>
+        <w:rPr>
+          <w:lang w:val="en-IN"/>
+        </w:rPr>
+        <w:t>nginx:latest</w:t>
+      </w:r>
+      <w:proofErr w:type="spellEnd"/>
+      <w:proofErr w:type="gramEnd"/>
+      <w:r>
+        <w:rPr>
+          <w:lang w:val="en-IN"/>
+        </w:rPr>
+        <w:t xml:space="preserve"> --replicas 3</w:t>
+      </w:r>
+    </w:p>
+    <w:p>
+      <w:pPr>
+        <w:rPr>
+          <w:lang w:val="en-IN"/>
+        </w:rPr>
+      </w:pPr>
+      <w:proofErr w:type="spellStart"/>
+      <w:proofErr w:type="gramStart"/>
+      <w:r>
+        <w:rPr>
+          <w:lang w:val="en-IN"/>
+        </w:rPr>
+        <w:t>deployment.apps</w:t>
+      </w:r>
+      <w:proofErr w:type="spellEnd"/>
+      <w:proofErr w:type="gramEnd"/>
+      <w:r>
+        <w:rPr>
+          <w:lang w:val="en-IN"/>
+        </w:rPr>
+        <w:t>/nginx created</w:t>
+      </w:r>
+    </w:p>
+    <w:p>
+      <w:pPr>
+        <w:rPr>
+          <w:lang w:val="en-IN"/>
+        </w:rPr>
+      </w:pPr>
+      <w:r>
+        <w:rPr>
+          <w:lang w:val="en-IN"/>
+        </w:rPr>
+        <w:t xml:space="preserve">You’ll see three Pods are created, each running the </w:t>
+      </w:r>
+      <w:proofErr w:type="spellStart"/>
+      <w:proofErr w:type="gramStart"/>
+      <w:r>
+        <w:rPr>
+          <w:lang w:val="en-IN"/>
+        </w:rPr>
+        <w:t>nginx:latest</w:t>
+      </w:r>
+      <w:proofErr w:type="spellEnd"/>
+      <w:proofErr w:type="gramEnd"/>
+      <w:r>
+        <w:rPr>
+          <w:lang w:val="en-IN"/>
+        </w:rPr>
+        <w:t xml:space="preserve"> image:</w:t>
+      </w:r>
+    </w:p>
+    <w:p>
+      <w:pPr>
+        <w:rPr>
+          <w:lang w:val="en-IN"/>
+        </w:rPr>
+      </w:pPr>
+      <w:r>
+        <w:rPr>
+          <w:lang w:val="en-IN"/>
+        </w:rPr>
+        <w:t xml:space="preserve">$ </w:t>
+      </w:r>
+      <w:proofErr w:type="spellStart"/>
+      <w:r>
+        <w:rPr>
+          <w:lang w:val="en-IN"/>
+        </w:rPr>
+        <w:t>kubectl</w:t>
+      </w:r>
+      <w:proofErr w:type="spellEnd"/>
+      <w:r>
+        <w:rPr>
+          <w:lang w:val="en-IN"/>
+        </w:rPr>
+        <w:t xml:space="preserve"> get pods</w:t>
+      </w:r>
+    </w:p>
+    <w:p>
+      <w:pPr>
+        <w:rPr>
+          <w:lang w:val="en-IN"/>
+        </w:rPr>
+      </w:pPr>
+      <w:r>
+        <w:rPr>
+          <w:lang w:val="en-IN"/>
+        </w:rPr>
+        <w:t>NAME                     READY   STATUS    RESTARTS   AGE</w:t>
+      </w:r>
+    </w:p>
+    <w:p>
+      <w:pPr>
+        <w:rPr>
+          <w:lang w:val="en-IN"/>
+        </w:rPr>
+      </w:pPr>
+      <w:r>
+        <w:rPr>
+          <w:lang w:val="en-IN"/>
+        </w:rPr>
+        <w:t>nginx-7597c656c9-4qs55   1/1     Running   0          51s</w:t>
+      </w:r>
+    </w:p>
+    <w:p>
+      <w:pPr>
+        <w:rPr>
+          <w:lang w:val="en-IN"/>
+        </w:rPr>
+      </w:pPr>
+      <w:r>
+        <w:rPr>
+          <w:lang w:val="en-IN"/>
+        </w:rPr>
+        <w:t>nginx-7597c656c9-gdjl9   1/1     Running   0          51s</w:t>
+      </w:r>
+    </w:p>
+    <w:p>
+      <w:pPr>
+        <w:rPr>
+          <w:lang w:val="en-IN"/>
+        </w:rPr>
+      </w:pPr>
+      <w:r>
+        <w:rPr>
+          <w:lang w:val="en-IN"/>
+        </w:rPr>
+        <w:t>nginx-7597c656c9-7sxrc   1/1     Running   0          51s</w:t>
+      </w:r>
+    </w:p>
+    <w:p>
+      <w:pPr>
+        <w:rPr>
+          <w:b/>
+          <w:bCs/>
+          <w:lang w:val="en-IN"/>
+        </w:rPr>
+      </w:pPr>
+      <w:r>
+        <w:rPr>
+          <w:b/>
+          <w:bCs/>
+          <w:lang w:val="en-IN"/>
+        </w:rPr>
+        <w:t>Scale a Deployment</w:t>
+      </w:r>
+    </w:p>
+    <w:p>
+      <w:pPr>
+        <w:rPr>
+          <w:lang w:val="en-IN"/>
+        </w:rPr>
+      </w:pPr>
+      <w:r>
+        <w:rPr>
+          <w:lang w:val="en-IN"/>
+        </w:rPr>
+        <w:lastRenderedPageBreak/>
+        <w:t>Now use this command to increase the replica count:</w:t>
+      </w:r>
+    </w:p>
+    <w:p>
+      <w:pPr>
+        <w:rPr>
+          <w:lang w:val="en-IN"/>
+        </w:rPr>
+      </w:pPr>
+      <w:r>
+        <w:rPr>
+          <w:lang w:val="en-IN"/>
+        </w:rPr>
+        <w:t xml:space="preserve">$ </w:t>
+      </w:r>
+      <w:proofErr w:type="spellStart"/>
+      <w:r>
+        <w:rPr>
+          <w:lang w:val="en-IN"/>
+        </w:rPr>
+        <w:t>kubectl</w:t>
+      </w:r>
+      <w:proofErr w:type="spellEnd"/>
+      <w:r>
+        <w:rPr>
+          <w:lang w:val="en-IN"/>
+        </w:rPr>
+        <w:t xml:space="preserve"> scale deployment nginx --replicas 5</w:t>
+      </w:r>
+    </w:p>
+    <w:p>
+      <w:pPr>
+        <w:rPr>
+          <w:lang w:val="en-IN"/>
+        </w:rPr>
+      </w:pPr>
+      <w:proofErr w:type="spellStart"/>
+      <w:proofErr w:type="gramStart"/>
+      <w:r>
+        <w:rPr>
+          <w:lang w:val="en-IN"/>
+        </w:rPr>
+        <w:t>deployment.apps</w:t>
+      </w:r>
+      <w:proofErr w:type="spellEnd"/>
+      <w:proofErr w:type="gramEnd"/>
+      <w:r>
+        <w:rPr>
+          <w:lang w:val="en-IN"/>
+        </w:rPr>
+        <w:t>/nginx scaled</w:t>
+      </w:r>
+    </w:p>
+    <w:p>
+      <w:pPr>
+        <w:rPr>
+          <w:lang w:val="en-IN"/>
+        </w:rPr>
+      </w:pPr>
+      <w:r>
+        <w:rPr>
+          <w:lang w:val="en-IN"/>
+        </w:rPr>
+        <w:t>Kubernetes has created two extra Pods to provide additional capacity:</w:t>
+      </w:r>
+    </w:p>
+    <w:p>
+      <w:pPr>
+        <w:rPr>
+          <w:lang w:val="en-IN"/>
+        </w:rPr>
+      </w:pPr>
+      <w:r>
+        <w:rPr>
+          <w:lang w:val="en-IN"/>
+        </w:rPr>
+        <w:t xml:space="preserve">$ </w:t>
+      </w:r>
+      <w:proofErr w:type="spellStart"/>
+      <w:r>
+        <w:rPr>
+          <w:lang w:val="en-IN"/>
+        </w:rPr>
+        <w:t>kubectl</w:t>
+      </w:r>
+      <w:proofErr w:type="spellEnd"/>
+      <w:r>
+        <w:rPr>
+          <w:lang w:val="en-IN"/>
+        </w:rPr>
+        <w:t xml:space="preserve"> get pods</w:t>
+      </w:r>
+    </w:p>
+    <w:p>
+      <w:pPr>
+        <w:rPr>
+          <w:lang w:val="en-IN"/>
+        </w:rPr>
+      </w:pPr>
+      <w:r>
+        <w:rPr>
+          <w:lang w:val="en-IN"/>
+        </w:rPr>
+        <w:t>NAME                     READY   STATUS    RESTARTS   AGE</w:t>
+      </w:r>
+    </w:p>
+    <w:p>
+      <w:pPr>
+        <w:rPr>
+          <w:lang w:val="en-IN"/>
+        </w:rPr>
+      </w:pPr>
+      <w:r>
+        <w:rPr>
+          <w:lang w:val="en-IN"/>
+        </w:rPr>
+        <w:t>nginx-7597c656c9-4qs55   1/1     Running   0          2m26s</w:t>
+      </w:r>
+    </w:p>
+    <w:p>
+      <w:pPr>
+        <w:rPr>
+          <w:lang w:val="en-IN"/>
+        </w:rPr>
+      </w:pPr>
+      <w:r>
+        <w:rPr>
+          <w:lang w:val="en-IN"/>
+        </w:rPr>
+        <w:t>nginx-7597c656c9-gdjl9   1/1     Running   0          2m26s</w:t>
+      </w:r>
+    </w:p>
+    <w:p>
+      <w:pPr>
+        <w:rPr>
+          <w:lang w:val="en-IN"/>
+        </w:rPr>
+      </w:pPr>
+      <w:r>
+        <w:rPr>
+          <w:lang w:val="en-IN"/>
+        </w:rPr>
+        <w:t>nginx-7597c656c9-7sxrc   1/1     Running   0          2m26s</w:t>
+      </w:r>
+    </w:p>
+    <w:p>
+      <w:pPr>
+        <w:rPr>
+          <w:lang w:val="en-IN"/>
+        </w:rPr>
+      </w:pPr>
+      <w:r>
+        <w:rPr>
+          <w:lang w:val="en-IN"/>
+        </w:rPr>
+        <w:t>nginx-7597c656c9-kwm6q   1/1     Running   0          2s</w:t>
+      </w:r>
+    </w:p>
+    <w:p>
+      <w:pPr>
+        <w:rPr>
+          <w:lang w:val="en-IN"/>
+        </w:rPr>
+      </w:pPr>
+      <w:r>
+        <w:rPr>
+          <w:lang w:val="en-IN"/>
+        </w:rPr>
+        <w:t>nginx-7597c656c9-nwf2s   1/1     Running   0          2s</w:t>
+      </w:r>
+    </w:p>
+    <w:p>
+      <w:pPr>
+        <w:rPr>
+          <w:b/>
+          <w:bCs/>
+          <w:lang w:val="en-IN"/>
+        </w:rPr>
+      </w:pPr>
+      <w:r>
+        <w:rPr>
+          <w:b/>
+          <w:bCs/>
+          <w:lang w:val="en-IN"/>
+        </w:rPr>
+        <w:t>Expose a Service</w:t>
+      </w:r>
+    </w:p>
+    <w:p>
+      <w:pPr>
+        <w:rPr>
+          <w:lang w:val="en-IN"/>
+        </w:rPr>
+      </w:pPr>
+      <w:r>
+        <w:rPr>
+          <w:lang w:val="en-IN"/>
+        </w:rPr>
+        <w:t>Now let’s make this NGINX server accessible.</w:t>
+      </w:r>
+    </w:p>
+    <w:p>
+      <w:pPr>
+        <w:rPr>
+          <w:lang w:val="en-IN"/>
+        </w:rPr>
+      </w:pPr>
+      <w:r>
+        <w:rPr>
+          <w:lang w:val="en-IN"/>
+        </w:rPr>
+        <w:t>Run the following command to create a service that’s exposed on a port of the Node running the Pods:</w:t>
+      </w:r>
+    </w:p>
+    <w:p>
+      <w:pPr>
+        <w:rPr>
+          <w:lang w:val="en-IN"/>
+        </w:rPr>
+      </w:pPr>
+      <w:r>
+        <w:rPr>
+          <w:lang w:val="en-IN"/>
+        </w:rPr>
+        <w:t xml:space="preserve">$ </w:t>
+      </w:r>
+      <w:proofErr w:type="spellStart"/>
+      <w:r>
+        <w:rPr>
+          <w:lang w:val="en-IN"/>
+        </w:rPr>
+        <w:t>kubectl</w:t>
+      </w:r>
+      <w:proofErr w:type="spellEnd"/>
+      <w:r>
+        <w:rPr>
+          <w:lang w:val="en-IN"/>
+        </w:rPr>
+        <w:t xml:space="preserve"> expose deployment/nginx --port 80 --type </w:t>
+      </w:r>
+      <w:proofErr w:type="spellStart"/>
+      <w:r>
+        <w:rPr>
+          <w:lang w:val="en-IN"/>
+        </w:rPr>
+        <w:t>NodePort</w:t>
+      </w:r>
+      <w:proofErr w:type="spellEnd"/>
+    </w:p>
+    <w:p>
+      <w:pPr>
+        <w:rPr>
+          <w:lang w:val="en-IN"/>
+        </w:rPr>
+      </w:pPr>
+      <w:r>
+        <w:rPr>
+          <w:lang w:val="en-IN"/>
+        </w:rPr>
+        <w:t>service/nginx exposed</w:t>
+      </w:r>
+    </w:p>
+    <w:p>
+      <w:pPr>
+        <w:rPr>
+          <w:lang w:val="en-IN"/>
+        </w:rPr>
+      </w:pPr>
+      <w:r>
+        <w:rPr>
+          <w:lang w:val="en-IN"/>
+        </w:rPr>
+        <w:t>Discover the port that’s been assigned by running this command:</w:t>
+      </w:r>
+    </w:p>
+    <w:p>
+      <w:pPr>
+        <w:rPr>
+          <w:lang w:val="en-IN"/>
+        </w:rPr>
+      </w:pPr>
+      <w:r>
+        <w:rPr>
+          <w:lang w:val="en-IN"/>
+        </w:rPr>
+        <w:t xml:space="preserve">$ </w:t>
+      </w:r>
+      <w:proofErr w:type="spellStart"/>
+      <w:r>
+        <w:rPr>
+          <w:lang w:val="en-IN"/>
+        </w:rPr>
+        <w:t>kubectl</w:t>
+      </w:r>
+      <w:proofErr w:type="spellEnd"/>
+      <w:r>
+        <w:rPr>
+          <w:lang w:val="en-IN"/>
+        </w:rPr>
+        <w:t xml:space="preserve"> get services</w:t>
+      </w:r>
+    </w:p>
+    <w:p>
+      <w:pPr>
+        <w:rPr>
+          <w:lang w:val="en-IN"/>
+        </w:rPr>
+      </w:pPr>
+      <w:r>
+        <w:rPr>
+          <w:lang w:val="en-IN"/>
+        </w:rPr>
+        <w:t>NAME         TYPE        CLUSTER-IP     EXTERNAL-IP   PORT(</w:t>
+      </w:r>
+      <w:proofErr w:type="gramStart"/>
+      <w:r>
+        <w:rPr>
+          <w:lang w:val="en-IN"/>
+        </w:rPr>
+        <w:t xml:space="preserve">S)   </w:t>
+      </w:r>
+      <w:proofErr w:type="gramEnd"/>
+      <w:r>
+        <w:rPr>
+          <w:lang w:val="en-IN"/>
+        </w:rPr>
+        <w:t xml:space="preserve">     AGE</w:t>
+      </w:r>
+    </w:p>
+    <w:p>
+      <w:pPr>
+        <w:rPr>
+          <w:lang w:val="en-IN"/>
+        </w:rPr>
+      </w:pPr>
+      <w:proofErr w:type="spellStart"/>
+      <w:r>
+        <w:rPr>
+          <w:lang w:val="en-IN"/>
+        </w:rPr>
+        <w:t>kubernetes</w:t>
+      </w:r>
+      <w:proofErr w:type="spellEnd"/>
+      <w:r>
+        <w:rPr>
+          <w:lang w:val="en-IN"/>
+        </w:rPr>
+        <w:t xml:space="preserve">   </w:t>
+      </w:r>
+      <w:proofErr w:type="spellStart"/>
+      <w:r>
+        <w:rPr>
+          <w:lang w:val="en-IN"/>
+        </w:rPr>
+        <w:t>ClusterIP</w:t>
+      </w:r>
+      <w:proofErr w:type="spellEnd"/>
+      <w:r>
+        <w:rPr>
+          <w:lang w:val="en-IN"/>
+        </w:rPr>
+        <w:t xml:space="preserve">   10.43.0.1      &lt;none&gt;        443/TCP        121m</w:t>
+      </w:r>
+    </w:p>
+    <w:p>
+      <w:pPr>
+        <w:rPr>
+          <w:lang w:val="en-IN"/>
+        </w:rPr>
+      </w:pPr>
+      <w:r>
+        <w:rPr>
+          <w:lang w:val="en-IN"/>
+        </w:rPr>
+        <w:t xml:space="preserve">nginx        </w:t>
+      </w:r>
+      <w:proofErr w:type="spellStart"/>
+      <w:r>
+        <w:rPr>
+          <w:lang w:val="en-IN"/>
+        </w:rPr>
+        <w:t>NodePort</w:t>
+      </w:r>
+      <w:proofErr w:type="spellEnd"/>
+      <w:r>
+        <w:rPr>
+          <w:lang w:val="en-IN"/>
+        </w:rPr>
+        <w:t xml:space="preserve">    10.43.149.39   &lt;none&gt;        80:30226/TCP   3s</w:t>
+      </w:r>
+    </w:p>
+    <w:p>
+      <w:pPr>
+        <w:rPr>
+          <w:lang w:val="en-IN"/>
+        </w:rPr>
+      </w:pPr>
+      <w:r>
+        <w:rPr>
+          <w:lang w:val="en-IN"/>
+        </w:rPr>
+        <w:t>The port is 30226. Visiting &lt;node-</w:t>
+      </w:r>
+      <w:proofErr w:type="spellStart"/>
+      <w:r>
+        <w:rPr>
+          <w:lang w:val="en-IN"/>
+        </w:rPr>
+        <w:t>ip</w:t>
+      </w:r>
+      <w:proofErr w:type="spellEnd"/>
+      <w:r>
+        <w:rPr>
+          <w:lang w:val="en-IN"/>
+        </w:rPr>
+        <w:t>&gt;:30226 in your browser will show the default NGINX landing page.</w:t>
+      </w:r>
+    </w:p>
+    <w:p>
+      <w:pPr>
+        <w:rPr>
+          <w:lang w:val="en-IN"/>
+        </w:rPr>
+      </w:pPr>
+      <w:r>
+        <w:rPr>
+          <w:lang w:val="en-IN"/>
+        </w:rPr>
+        <w:t>You can use localhost as &lt;node-</w:t>
+      </w:r>
+      <w:proofErr w:type="spellStart"/>
+      <w:r>
+        <w:rPr>
+          <w:lang w:val="en-IN"/>
+        </w:rPr>
+        <w:t>ip</w:t>
+      </w:r>
+      <w:proofErr w:type="spellEnd"/>
+      <w:r>
+        <w:rPr>
+          <w:lang w:val="en-IN"/>
+        </w:rPr>
+        <w:t>&gt; if you’ve been following along with the single-node K3s cluster created in this tutorial. Otherwise run the get nodes command and use the INTERNAL-IP that’s displayed.</w:t>
+      </w:r>
+    </w:p>
+    <w:p>
+      <w:pPr>
+        <w:rPr>
+          <w:lang w:val="en-IN"/>
+        </w:rPr>
+      </w:pPr>
+      <w:r>
+        <w:rPr>
+          <w:lang w:val="en-IN"/>
+        </w:rPr>
+        <w:t xml:space="preserve">$ </w:t>
+      </w:r>
+      <w:proofErr w:type="spellStart"/>
+      <w:r>
+        <w:rPr>
+          <w:lang w:val="en-IN"/>
+        </w:rPr>
+        <w:t>kubectl</w:t>
+      </w:r>
+      <w:proofErr w:type="spellEnd"/>
+      <w:r>
+        <w:rPr>
+          <w:lang w:val="en-IN"/>
+        </w:rPr>
+        <w:t xml:space="preserve"> get nodes -o wide</w:t>
+      </w:r>
+    </w:p>
+    <w:p>
+      <w:pPr>
+        <w:rPr>
+          <w:lang w:val="en-IN"/>
+        </w:rPr>
+      </w:pPr>
+      <w:r>
+        <w:rPr>
+          <w:lang w:val="en-IN"/>
+        </w:rPr>
+        <w:t>NAME       STATUS   ROLES                  AGE    VERSION        INTERNAL-IP</w:t>
+      </w:r>
+    </w:p>
+    <w:p>
+      <w:pPr>
+        <w:rPr>
+          <w:lang w:val="en-IN"/>
+        </w:rPr>
+      </w:pPr>
+      <w:r>
+        <w:rPr>
+          <w:lang w:val="en-IN"/>
+        </w:rPr>
+        <w:t>ubuntu22   Ready    control-</w:t>
+      </w:r>
+      <w:proofErr w:type="spellStart"/>
+      <w:proofErr w:type="gramStart"/>
+      <w:r>
+        <w:rPr>
+          <w:lang w:val="en-IN"/>
+        </w:rPr>
+        <w:t>plane,master</w:t>
+      </w:r>
+      <w:proofErr w:type="spellEnd"/>
+      <w:proofErr w:type="gramEnd"/>
+      <w:r>
+        <w:rPr>
+          <w:lang w:val="en-IN"/>
+        </w:rPr>
+        <w:t xml:space="preserve">   124m   v1.24.4+k3s1   192.168.122.210</w:t>
+      </w:r>
+    </w:p>
+    <w:p>
+      <w:pPr>
+        <w:rPr>
+          <w:b/>
+          <w:bCs/>
+          <w:lang w:val="en-IN"/>
+        </w:rPr>
+      </w:pPr>
+      <w:r>
+        <w:rPr>
+          <w:b/>
+          <w:bCs/>
+          <w:lang w:val="en-IN"/>
+        </w:rPr>
+        <w:t>Using port forwarding</w:t>
+      </w:r>
+    </w:p>
+    <w:p>
+      <w:pPr>
+        <w:rPr>
+          <w:lang w:val="en-IN"/>
+        </w:rPr>
+      </w:pPr>
+      <w:r>
+        <w:rPr>
+          <w:lang w:val="en-IN"/>
+        </w:rPr>
+        <w:lastRenderedPageBreak/>
+        <w:t>You can access a service without binding it to a Node port by using </w:t>
+      </w:r>
+      <w:proofErr w:type="spellStart"/>
+      <w:r>
+        <w:rPr>
+          <w:lang w:val="en-IN"/>
+        </w:rPr>
+        <w:t>Kubectl’s</w:t>
+      </w:r>
+      <w:proofErr w:type="spellEnd"/>
+      <w:r>
+        <w:rPr>
+          <w:lang w:val="en-IN"/>
+        </w:rPr>
+        <w:t xml:space="preserve"> integrated port-forwarding functionality. Delete your first service and create a new one without the --type flag:</w:t>
+      </w:r>
+    </w:p>
+    <w:p>
+      <w:pPr>
+        <w:rPr>
+          <w:lang w:val="en-IN"/>
+        </w:rPr>
+      </w:pPr>
+      <w:r>
+        <w:rPr>
+          <w:lang w:val="en-IN"/>
+        </w:rPr>
+        <w:t xml:space="preserve">$ </w:t>
+      </w:r>
+      <w:proofErr w:type="spellStart"/>
+      <w:r>
+        <w:rPr>
+          <w:lang w:val="en-IN"/>
+        </w:rPr>
+        <w:t>kubectl</w:t>
+      </w:r>
+      <w:proofErr w:type="spellEnd"/>
+      <w:r>
+        <w:rPr>
+          <w:lang w:val="en-IN"/>
+        </w:rPr>
+        <w:t xml:space="preserve"> delete service nginx</w:t>
+      </w:r>
+    </w:p>
+    <w:p>
+      <w:pPr>
+        <w:rPr>
+          <w:lang w:val="en-IN"/>
+        </w:rPr>
+      </w:pPr>
+      <w:r>
+        <w:rPr>
+          <w:lang w:val="en-IN"/>
+        </w:rPr>
+        <w:t>service/nginx deleted</w:t>
+      </w:r>
+    </w:p>
+    <w:p>
+      <w:pPr>
+        <w:rPr>
+          <w:lang w:val="en-IN"/>
+        </w:rPr>
+      </w:pPr>
+    </w:p>
+    <w:p>
+      <w:pPr>
+        <w:rPr>
+          <w:lang w:val="en-IN"/>
+        </w:rPr>
+      </w:pPr>
+      <w:r>
+        <w:rPr>
+          <w:lang w:val="en-IN"/>
+        </w:rPr>
+        <w:t xml:space="preserve">$ </w:t>
+      </w:r>
+      <w:proofErr w:type="spellStart"/>
+      <w:r>
+        <w:rPr>
+          <w:lang w:val="en-IN"/>
+        </w:rPr>
+        <w:t>kubectl</w:t>
+      </w:r>
+      <w:proofErr w:type="spellEnd"/>
+      <w:r>
+        <w:rPr>
+          <w:lang w:val="en-IN"/>
+        </w:rPr>
+        <w:t xml:space="preserve"> expose deployment/nginx –port 80</w:t>
+      </w:r>
+    </w:p>
+    <w:p>
+      <w:pPr>
+        <w:rPr>
+          <w:lang w:val="en-IN"/>
+        </w:rPr>
+      </w:pPr>
+      <w:r>
+        <w:rPr>
+          <w:lang w:val="en-IN"/>
+        </w:rPr>
+        <w:t>service/nginx exposed</w:t>
+      </w:r>
+    </w:p>
+    <w:p>
+      <w:pPr>
+        <w:rPr>
+          <w:lang w:val="en-IN"/>
+        </w:rPr>
+      </w:pPr>
+      <w:r>
+        <w:rPr>
+          <w:lang w:val="en-IN"/>
+        </w:rPr>
+        <w:t xml:space="preserve">This creates a </w:t>
+      </w:r>
+      <w:proofErr w:type="spellStart"/>
+      <w:r>
+        <w:rPr>
+          <w:lang w:val="en-IN"/>
+        </w:rPr>
+        <w:t>ClusterIP</w:t>
+      </w:r>
+      <w:proofErr w:type="spellEnd"/>
+      <w:r>
+        <w:rPr>
+          <w:lang w:val="en-IN"/>
+        </w:rPr>
+        <w:t xml:space="preserve"> service that can be accessed on an internal IP, within the cluster.</w:t>
+      </w:r>
+    </w:p>
+    <w:p>
+      <w:pPr>
+        <w:rPr>
+          <w:lang w:val="en-IN"/>
+        </w:rPr>
+      </w:pPr>
+      <w:r>
+        <w:rPr>
+          <w:lang w:val="en-IN"/>
+        </w:rPr>
+        <w:t>Retrieve the service’s details by running this command:</w:t>
+      </w:r>
+    </w:p>
+    <w:p>
+      <w:pPr>
+        <w:rPr>
+          <w:lang w:val="en-IN"/>
+        </w:rPr>
+      </w:pPr>
+      <w:r>
+        <w:rPr>
+          <w:lang w:val="en-IN"/>
+        </w:rPr>
+        <w:t xml:space="preserve">$ </w:t>
+      </w:r>
+      <w:proofErr w:type="spellStart"/>
+      <w:r>
+        <w:rPr>
+          <w:lang w:val="en-IN"/>
+        </w:rPr>
+        <w:t>kubectl</w:t>
+      </w:r>
+      <w:proofErr w:type="spellEnd"/>
+      <w:r>
+        <w:rPr>
+          <w:lang w:val="en-IN"/>
+        </w:rPr>
+        <w:t xml:space="preserve"> get services</w:t>
+      </w:r>
+    </w:p>
+    <w:p>
+      <w:pPr>
+        <w:rPr>
+          <w:lang w:val="en-IN"/>
+        </w:rPr>
+      </w:pPr>
+      <w:r>
+        <w:rPr>
+          <w:lang w:val="en-IN"/>
+        </w:rPr>
+        <w:t xml:space="preserve">NAME     </w:t>
+      </w:r>
+      <w:r>
+        <w:rPr>
+          <w:lang w:val="en-IN"/>
+        </w:rPr>
+        <w:tab/>
+        <w:t xml:space="preserve">TYPE    </w:t>
+      </w:r>
+      <w:r>
+        <w:rPr>
+          <w:lang w:val="en-IN"/>
+        </w:rPr>
+        <w:tab/>
+        <w:t xml:space="preserve">CLUSTER-IP   </w:t>
+      </w:r>
+      <w:r>
+        <w:rPr>
+          <w:lang w:val="en-IN"/>
+        </w:rPr>
+        <w:tab/>
+        <w:t>EXTERNAL-IP   PORT(</w:t>
+      </w:r>
+      <w:proofErr w:type="gramStart"/>
+      <w:r>
+        <w:rPr>
+          <w:lang w:val="en-IN"/>
+        </w:rPr>
+        <w:t xml:space="preserve">S)   </w:t>
+      </w:r>
+      <w:proofErr w:type="gramEnd"/>
+      <w:r>
+        <w:rPr>
+          <w:lang w:val="en-IN"/>
+        </w:rPr>
+        <w:t>AGE</w:t>
+      </w:r>
+    </w:p>
+    <w:p>
+      <w:pPr>
+        <w:rPr>
+          <w:lang w:val="en-IN"/>
+        </w:rPr>
+      </w:pPr>
+      <w:r>
+        <w:rPr>
+          <w:lang w:val="en-IN"/>
+        </w:rPr>
+        <w:t xml:space="preserve">nginx   </w:t>
+      </w:r>
+      <w:r>
+        <w:rPr>
+          <w:lang w:val="en-IN"/>
+        </w:rPr>
+        <w:tab/>
+      </w:r>
+      <w:proofErr w:type="spellStart"/>
+      <w:r>
+        <w:rPr>
+          <w:lang w:val="en-IN"/>
+        </w:rPr>
+        <w:t>ClusterIP</w:t>
+      </w:r>
+      <w:proofErr w:type="spellEnd"/>
+      <w:r>
+        <w:rPr>
+          <w:lang w:val="en-IN"/>
+        </w:rPr>
+        <w:t xml:space="preserve">   10.100.191.238   &lt;none&gt;    </w:t>
+      </w:r>
+      <w:r>
+        <w:rPr>
+          <w:lang w:val="en-IN"/>
+        </w:rPr>
+        <w:tab/>
+        <w:t>80/TCP</w:t>
+      </w:r>
+      <w:r>
+        <w:rPr>
+          <w:lang w:val="en-IN"/>
+        </w:rPr>
+        <w:tab/>
+        <w:t>2s</w:t>
+      </w:r>
+    </w:p>
+    <w:p>
+      <w:pPr>
+        <w:rPr>
+          <w:lang w:val="en-IN"/>
+        </w:rPr>
+      </w:pPr>
+      <w:r>
+        <w:rPr>
+          <w:lang w:val="en-IN"/>
+        </w:rPr>
+        <w:t>The service can be accessed inside the cluster at 10.100.191.238:80.</w:t>
+      </w:r>
+    </w:p>
+    <w:p>
+      <w:pPr>
+        <w:rPr>
+          <w:lang w:val="en-IN"/>
+        </w:rPr>
+      </w:pPr>
+      <w:r>
+        <w:rPr>
+          <w:lang w:val="en-IN"/>
+        </w:rPr>
+        <w:t>You can reach this address from your local machine with the following command:</w:t>
+      </w:r>
+    </w:p>
+    <w:p>
+      <w:pPr>
+        <w:rPr>
+          <w:lang w:val="en-IN"/>
+        </w:rPr>
+      </w:pPr>
+      <w:r>
+        <w:rPr>
+          <w:lang w:val="en-IN"/>
+        </w:rPr>
+        <w:t xml:space="preserve">$ </w:t>
+      </w:r>
+      <w:proofErr w:type="spellStart"/>
+      <w:r>
+        <w:rPr>
+          <w:lang w:val="en-IN"/>
+        </w:rPr>
+        <w:t>kubectl</w:t>
+      </w:r>
+      <w:proofErr w:type="spellEnd"/>
+      <w:r>
+        <w:rPr>
+          <w:lang w:val="en-IN"/>
+        </w:rPr>
+        <w:t xml:space="preserve"> port-forward service/nginx 8080:80</w:t>
+      </w:r>
+    </w:p>
+    <w:p>
+      <w:pPr>
+        <w:rPr>
+          <w:lang w:val="en-IN"/>
+        </w:rPr>
+      </w:pPr>
+      <w:r>
+        <w:rPr>
+          <w:lang w:val="en-IN"/>
+        </w:rPr>
+        <w:t xml:space="preserve">Visiting localhost:8080 in your browser will display the NGINX landing page. </w:t>
+      </w:r>
+      <w:proofErr w:type="spellStart"/>
+      <w:r>
+        <w:rPr>
+          <w:lang w:val="en-IN"/>
+        </w:rPr>
+        <w:t>Kubectl</w:t>
+      </w:r>
+      <w:proofErr w:type="spellEnd"/>
+      <w:r>
+        <w:rPr>
+          <w:lang w:val="en-IN"/>
+        </w:rPr>
+        <w:t xml:space="preserve"> is redirecting traffic to the service inside your cluster. You can press </w:t>
+      </w:r>
+      <w:proofErr w:type="spellStart"/>
+      <w:r>
+        <w:rPr>
+          <w:lang w:val="en-IN"/>
+        </w:rPr>
+        <w:t>Ctrl+C</w:t>
+      </w:r>
+      <w:proofErr w:type="spellEnd"/>
+      <w:r>
+        <w:rPr>
+          <w:lang w:val="en-IN"/>
+        </w:rPr>
+        <w:t xml:space="preserve"> in your terminal to stop the port forwarding session when you’re done.</w:t>
+      </w:r>
+    </w:p>
+    <w:p>
+      <w:pPr>
+        <w:rPr>
+          <w:lang w:val="en-IN"/>
+        </w:rPr>
+      </w:pPr>
+      <w:r>
+        <w:rPr>
+          <w:lang w:val="en-IN"/>
+        </w:rPr>
+        <w:t>Port forwarding works without services too. You can directly connect to a Pod in your deployment with this command:</w:t>
+      </w:r>
+    </w:p>
+    <w:p>
+      <w:pPr>
+        <w:rPr>
+          <w:lang w:val="en-IN"/>
+        </w:rPr>
+      </w:pPr>
+      <w:r>
+        <w:rPr>
+          <w:lang w:val="en-IN"/>
+        </w:rPr>
+        <w:t xml:space="preserve">$ </w:t>
+      </w:r>
+      <w:proofErr w:type="spellStart"/>
+      <w:r>
+        <w:rPr>
+          <w:lang w:val="en-IN"/>
+        </w:rPr>
+        <w:t>kubectl</w:t>
+      </w:r>
+      <w:proofErr w:type="spellEnd"/>
+      <w:r>
+        <w:rPr>
+          <w:lang w:val="en-IN"/>
+        </w:rPr>
+        <w:t xml:space="preserve"> port-forward deployment/nginx 8080:80</w:t>
+      </w:r>
+    </w:p>
+    <w:p>
+      <w:pPr>
+        <w:rPr>
+          <w:lang w:val="en-IN"/>
+        </w:rPr>
+      </w:pPr>
+      <w:r>
+        <w:rPr>
+          <w:lang w:val="en-IN"/>
+        </w:rPr>
+        <w:t>Visiting localhost:8080 will again display the NGINX landing page, this time without going through a service.</w:t>
+      </w:r>
+    </w:p>
+    <w:p>
+      <w:pPr>
+        <w:rPr>
+          <w:b/>
+          <w:bCs/>
+          <w:lang w:val="en-IN"/>
+        </w:rPr>
+      </w:pPr>
+      <w:r>
+        <w:rPr>
+          <w:b/>
+          <w:bCs/>
+          <w:lang w:val="en-IN"/>
+        </w:rPr>
+        <w:t>Apply a YAML file</w:t>
+      </w:r>
+    </w:p>
+    <w:p>
+      <w:pPr>
+        <w:rPr>
+          <w:lang w:val="en-IN"/>
+        </w:rPr>
+      </w:pPr>
+      <w:r>
+        <w:rPr>
+          <w:lang w:val="en-IN"/>
+        </w:rPr>
+        <w:t>Finally, let’s see how to apply a declarative YAML file to your cluster. First, write a simple Kubernetes manifest for your Pod:</w:t>
+      </w:r>
+    </w:p>
+    <w:p>
+      <w:pPr>
+        <w:rPr>
+          <w:lang w:val="en-IN"/>
+        </w:rPr>
+      </w:pPr>
+      <w:proofErr w:type="spellStart"/>
+      <w:r>
+        <w:rPr>
+          <w:lang w:val="en-IN"/>
+        </w:rPr>
+        <w:t>apiVersion</w:t>
+      </w:r>
+      <w:proofErr w:type="spellEnd"/>
+      <w:r>
+        <w:rPr>
+          <w:lang w:val="en-IN"/>
+        </w:rPr>
+        <w:t>: v1</w:t>
+      </w:r>
+    </w:p>
+    <w:p>
+      <w:pPr>
+        <w:rPr>
+          <w:lang w:val="en-IN"/>
+        </w:rPr>
+      </w:pPr>
+      <w:r>
+        <w:rPr>
+          <w:lang w:val="en-IN"/>
+        </w:rPr>
+        <w:t>kind: Pod</w:t>
+      </w:r>
+    </w:p>
+    <w:p>
+      <w:pPr>
+        <w:rPr>
+          <w:lang w:val="en-IN"/>
+        </w:rPr>
+      </w:pPr>
+      <w:r>
+        <w:rPr>
+          <w:lang w:val="en-IN"/>
+        </w:rPr>
+        <w:t>metadata:</w:t>
+      </w:r>
+    </w:p>
+    <w:p>
+      <w:pPr>
+        <w:rPr>
+          <w:lang w:val="en-IN"/>
+        </w:rPr>
+      </w:pPr>
+      <w:r>
+        <w:rPr>
+          <w:lang w:val="en-IN"/>
+        </w:rPr>
+        <w:t xml:space="preserve">  name: nginx</w:t>
+      </w:r>
+    </w:p>
+    <w:p>
+      <w:pPr>
+        <w:rPr>
+          <w:lang w:val="en-IN"/>
+        </w:rPr>
+      </w:pPr>
+      <w:r>
+        <w:rPr>
+          <w:lang w:val="en-IN"/>
+        </w:rPr>
+        <w:t>spec:</w:t>
+      </w:r>
+    </w:p>
+    <w:p>
+      <w:pPr>
+        <w:rPr>
+          <w:lang w:val="en-IN"/>
+        </w:rPr>
+      </w:pPr>
+      <w:r>
+        <w:rPr>
+          <w:lang w:val="en-IN"/>
+        </w:rPr>
+        <w:lastRenderedPageBreak/>
+        <w:t xml:space="preserve">  containers:</w:t>
+      </w:r>
+    </w:p>
+    <w:p>
+      <w:pPr>
+        <w:rPr>
+          <w:lang w:val="en-IN"/>
+        </w:rPr>
+      </w:pPr>
+      <w:r>
+        <w:rPr>
+          <w:lang w:val="en-IN"/>
+        </w:rPr>
+        <w:tab/>
+        <w:t>- name: nginx</w:t>
+      </w:r>
+    </w:p>
+    <w:p>
+      <w:pPr>
+        <w:rPr>
+          <w:lang w:val="en-IN"/>
+        </w:rPr>
+      </w:pPr>
+      <w:r>
+        <w:rPr>
+          <w:lang w:val="en-IN"/>
+        </w:rPr>
+        <w:tab/>
+        <w:t xml:space="preserve">  image: </w:t>
+      </w:r>
+      <w:proofErr w:type="spellStart"/>
+      <w:proofErr w:type="gramStart"/>
+      <w:r>
+        <w:rPr>
+          <w:lang w:val="en-IN"/>
+        </w:rPr>
+        <w:t>nginx:latest</w:t>
+      </w:r>
+      <w:proofErr w:type="spellEnd"/>
+      <w:proofErr w:type="gramEnd"/>
+    </w:p>
+    <w:p>
+      <w:pPr>
+        <w:rPr>
+          <w:lang w:val="en-IN"/>
+        </w:rPr>
+      </w:pPr>
+      <w:r>
+        <w:rPr>
+          <w:lang w:val="en-IN"/>
+        </w:rPr>
+        <w:t xml:space="preserve">Save this manifest to </w:t>
+      </w:r>
+      <w:proofErr w:type="spellStart"/>
+      <w:proofErr w:type="gramStart"/>
+      <w:r>
+        <w:rPr>
+          <w:lang w:val="en-IN"/>
+        </w:rPr>
+        <w:t>nginx.yaml</w:t>
+      </w:r>
+      <w:proofErr w:type="spellEnd"/>
+      <w:proofErr w:type="gramEnd"/>
+      <w:r>
+        <w:rPr>
+          <w:lang w:val="en-IN"/>
+        </w:rPr>
+        <w:t xml:space="preserve"> and run </w:t>
+      </w:r>
+      <w:proofErr w:type="spellStart"/>
+      <w:r>
+        <w:rPr>
+          <w:lang w:val="en-IN"/>
+        </w:rPr>
+        <w:t>kubectl</w:t>
+      </w:r>
+      <w:proofErr w:type="spellEnd"/>
+      <w:r>
+        <w:rPr>
+          <w:lang w:val="en-IN"/>
+        </w:rPr>
+        <w:t xml:space="preserve"> apply to automatically create your Pod:</w:t>
+      </w:r>
+    </w:p>
+    <w:p>
+      <w:pPr>
+        <w:rPr>
+          <w:lang w:val="en-IN"/>
+        </w:rPr>
+      </w:pPr>
+      <w:r>
+        <w:rPr>
+          <w:lang w:val="en-IN"/>
+        </w:rPr>
+        <w:t xml:space="preserve">$ </w:t>
+      </w:r>
+      <w:proofErr w:type="spellStart"/>
+      <w:r>
+        <w:rPr>
+          <w:lang w:val="en-IN"/>
+        </w:rPr>
+        <w:t>kubectl</w:t>
+      </w:r>
+      <w:proofErr w:type="spellEnd"/>
+      <w:r>
+        <w:rPr>
+          <w:lang w:val="en-IN"/>
+        </w:rPr>
+        <w:t xml:space="preserve"> apply -f </w:t>
+      </w:r>
+      <w:proofErr w:type="spellStart"/>
+      <w:proofErr w:type="gramStart"/>
+      <w:r>
+        <w:rPr>
+          <w:lang w:val="en-IN"/>
+        </w:rPr>
+        <w:t>nginx.yaml</w:t>
+      </w:r>
+      <w:proofErr w:type="spellEnd"/>
+      <w:proofErr w:type="gramEnd"/>
+    </w:p>
+    <w:p>
+      <w:pPr>
+        <w:rPr>
+          <w:lang w:val="en-IN"/>
+        </w:rPr>
+      </w:pPr>
+      <w:r>
+        <w:rPr>
+          <w:lang w:val="en-IN"/>
+        </w:rPr>
+        <w:t>pod/nginx created</w:t>
+      </w:r>
+    </w:p>
+    <w:p>
+      <w:pPr>
+        <w:rPr>
+          <w:lang w:val="en-IN"/>
+        </w:rPr>
+      </w:pPr>
+      <w:r>
+        <w:rPr>
+          <w:lang w:val="en-IN"/>
+        </w:rPr>
+        <w:t>You can repeat the command after you modify the file to apply any changes to your cluster.</w:t>
+      </w:r>
+    </w:p>
+    <w:p>
+      <w:pPr>
+        <w:rPr>
+          <w:lang w:val="en-IN"/>
+        </w:rPr>
+      </w:pPr>
+      <w:r>
+        <w:rPr>
+          <w:lang w:val="en-IN"/>
+        </w:rPr>
+        <w:t xml:space="preserve">Now you’re familiar with the basics of using </w:t>
+      </w:r>
+      <w:proofErr w:type="spellStart"/>
+      <w:r>
+        <w:rPr>
+          <w:lang w:val="en-IN"/>
+        </w:rPr>
+        <w:t>Kubectl</w:t>
+      </w:r>
+      <w:proofErr w:type="spellEnd"/>
+      <w:r>
+        <w:rPr>
+          <w:lang w:val="en-IN"/>
+        </w:rPr>
+        <w:t xml:space="preserve"> to interact with Kubernetes!</w:t>
+      </w:r>
     </w:p>
     <w:p/>
     <w:sectPr>
@@ -9847,8 +16337,234 @@
 </file>
 
 <file path=word/numbering.xml><?xml version="1.0" encoding="utf-8"?>
-<w:numbering xmlns:wpc="http://schemas.microsoft.com/office/word/2010/wordprocessingCanvas" xmlns:cx="http://schemas.microsoft.com/office/drawing/2014/chartex" xmlns:cx1="http://schemas.microsoft.com/office/drawing/2015/9/8/chartex" xmlns:cx2="http://schemas.microsoft.com/office/drawing/2015/10/21/chartex" xmlns:cx3="http://schemas.microsoft.com/office/drawing/2016/5/9/chartex" xmlns:cx4="http://schemas.microsoft.com/office/drawing/2016/5/10/chartex" xmlns:cx5="http://schemas.microsoft.com/office/drawing/2016/5/11/chartex" xmlns:cx6="http://schemas.microsoft.com/office/drawing/2016/5/12/chartex" xmlns:cx7="http://schemas.microsoft.com/office/drawing/2016/5/13/chartex" xmlns:cx8="http://schemas.microsoft.com/office/drawing/2016/5/14/chartex" xmlns:mc="http://schemas.openxmlformats.org/markup-compatibility/2006" xmlns:aink="http://schemas.microsoft.com/office/drawing/2016/ink" xmlns:am3d="http://schemas.microsoft.com/office/drawing/2017/model3d" xmlns:o="urn:schemas-microsoft-com:office:office" xmlns:oel="http://schemas.microsoft.com/office/2019/extlst" xmlns:r="http://schemas.openxmlformats.org/officeDocument/2006/relationships" xmlns:m="http://schemas.openxmlformats.org/officeDocument/2006/math" xmlns:v="urn:schemas-microsoft-com:vml" xmlns:wp14="http://schemas.microsoft.com/office/word/2010/wordprocessingDrawing" xmlns:wp="http://schemas.openxmlformats.org/drawingml/2006/wordprocessingDrawing" xmlns:w10="urn:schemas-microsoft-com:office:word" xmlns:w="http://schemas.openxmlformats.org/wordprocessingml/2006/main" xmlns:w14="http://schemas.microsoft.com/office/word/2010/wordml" xmlns:w15="http://schemas.microsoft.com/office/word/2012/wordml" xmlns:w16cex="http://schemas.microsoft.com/office/word/2018/wordml/cex" xmlns:w16cid="http://schemas.microsoft.com/office/word/2016/wordml/cid" xmlns:w16="http://schemas.microsoft.com/office/word/2018/wordml" xmlns:w16sdtdh="http://schemas.microsoft.com/office/word/2020/wordml/sdtdatahash" xmlns:w16se="http://schemas.microsoft.com/office/word/2015/wordml/symex" xmlns:wpg="http://schemas.microsoft.com/office/word/2010/wordprocessingGroup" xmlns:wpi="http://schemas.microsoft.com/office/word/2010/wordprocessingInk" xmlns:wne="http://schemas.microsoft.com/office/word/2006/wordml" xmlns:wps="http://schemas.microsoft.com/office/word/2010/wordprocessingShape" mc:Ignorable="w14 w15 w16se w16cid w16 w16cex w16sdtdh wp14">
+<w:numbering xmlns:wpc="http://schemas.microsoft.com/office/word/2010/wordprocessingCanvas" xmlns:cx="http://schemas.microsoft.com/office/drawing/2014/chartex" xmlns:cx1="http://schemas.microsoft.com/office/drawing/2015/9/8/chartex" xmlns:cx2="http://schemas.microsoft.com/office/drawing/2015/10/21/chartex" xmlns:cx3="http://schemas.microsoft.com/office/drawing/2016/5/9/chartex" xmlns:cx4="http://schemas.microsoft.com/office/drawing/2016/5/10/chartex" xmlns:cx5="http://schemas.microsoft.com/office/drawing/2016/5/11/chartex" xmlns:cx6="http://schemas.microsoft.com/office/drawing/2016/5/12/chartex" xmlns:cx7="http://schemas.microsoft.com/office/drawing/2016/5/13/chartex" xmlns:cx8="http://schemas.microsoft.com/office/drawing/2016/5/14/chartex" xmlns:mc="http://schemas.openxmlformats.org/markup-compatibility/2006" xmlns:aink="http://schemas.microsoft.com/office/drawing/2016/ink" xmlns:am3d="http://schemas.microsoft.com/office/drawing/2017/model3d" xmlns:o="urn:schemas-microsoft-com:office:office" xmlns:oel="http://schemas.microsoft.com/office/2019/extlst" xmlns:r="http://schemas.openxmlformats.org/officeDocument/2006/relationships" xmlns:m="http://schemas.openxmlformats.org/officeDocument/2006/math" xmlns:v="urn:schemas-microsoft-com:vml" xmlns:wp14="http://schemas.microsoft.com/office/word/2010/wordprocessingDrawing" xmlns:wp="http://schemas.openxmlformats.org/drawingml/2006/wordprocessingDrawing" xmlns:w10="urn:schemas-microsoft-com:office:word" xmlns:w="http://schemas.openxmlformats.org/wordprocessingml/2006/main" xmlns:w14="http://schemas.microsoft.com/office/word/2010/wordml" xmlns:w15="http://schemas.microsoft.com/office/word/2012/wordml" xmlns:w16cex="http://schemas.microsoft.com/office/word/2018/wordml/cex" xmlns:w16cid="http://schemas.microsoft.com/office/word/2016/wordml/cid" xmlns:w16="http://schemas.microsoft.com/office/word/2018/wordml" xmlns:w16du="http://schemas.microsoft.com/office/word/2023/wordml/word16du" xmlns:w16sdtdh="http://schemas.microsoft.com/office/word/2020/wordml/sdtdatahash" xmlns:w16se="http://schemas.microsoft.com/office/word/2015/wordml/symex" xmlns:wpg="http://schemas.microsoft.com/office/word/2010/wordprocessingGroup" xmlns:wpi="http://schemas.microsoft.com/office/word/2010/wordprocessingInk" xmlns:wne="http://schemas.microsoft.com/office/word/2006/wordml" xmlns:wps="http://schemas.microsoft.com/office/word/2010/wordprocessingShape" mc:Ignorable="w14 w15 w16se w16cid w16 w16cex w16sdtdh w16du wp14">
   <w:abstractNum w:abstractNumId="0" w15:restartNumberingAfterBreak="0">
+    <w:nsid w:val="01A53B6B"/>
+    <w:multiLevelType w:val="multilevel"/>
+    <w:tmpl w:val="7A408030"/>
+    <w:lvl w:ilvl="0">
+      <w:start w:val="1"/>
+      <w:numFmt w:val="decimal"/>
+      <w:lvlText w:val="%1."/>
+      <w:lvlJc w:val="left"/>
+      <w:pPr>
+        <w:tabs>
+          <w:tab w:val="num" w:pos="720"/>
+        </w:tabs>
+        <w:ind w:left="720" w:hanging="360"/>
+      </w:pPr>
+    </w:lvl>
+    <w:lvl w:ilvl="1" w:tentative="1">
+      <w:start w:val="1"/>
+      <w:numFmt w:val="decimal"/>
+      <w:lvlText w:val="%2."/>
+      <w:lvlJc w:val="left"/>
+      <w:pPr>
+        <w:tabs>
+          <w:tab w:val="num" w:pos="1440"/>
+        </w:tabs>
+        <w:ind w:left="1440" w:hanging="360"/>
+      </w:pPr>
+    </w:lvl>
+    <w:lvl w:ilvl="2" w:tentative="1">
+      <w:start w:val="1"/>
+      <w:numFmt w:val="decimal"/>
+      <w:lvlText w:val="%3."/>
+      <w:lvlJc w:val="left"/>
+      <w:pPr>
+        <w:tabs>
+          <w:tab w:val="num" w:pos="2160"/>
+        </w:tabs>
+        <w:ind w:left="2160" w:hanging="360"/>
+      </w:pPr>
+    </w:lvl>
+    <w:lvl w:ilvl="3" w:tentative="1">
+      <w:start w:val="1"/>
+      <w:numFmt w:val="decimal"/>
+      <w:lvlText w:val="%4."/>
+      <w:lvlJc w:val="left"/>
+      <w:pPr>
+        <w:tabs>
+          <w:tab w:val="num" w:pos="2880"/>
+        </w:tabs>
+        <w:ind w:left="2880" w:hanging="360"/>
+      </w:pPr>
+    </w:lvl>
+    <w:lvl w:ilvl="4" w:tentative="1">
+      <w:start w:val="1"/>
+      <w:numFmt w:val="decimal"/>
+      <w:lvlText w:val="%5."/>
+      <w:lvlJc w:val="left"/>
+      <w:pPr>
+        <w:tabs>
+          <w:tab w:val="num" w:pos="3600"/>
+        </w:tabs>
+        <w:ind w:left="3600" w:hanging="360"/>
+      </w:pPr>
+    </w:lvl>
+    <w:lvl w:ilvl="5" w:tentative="1">
+      <w:start w:val="1"/>
+      <w:numFmt w:val="decimal"/>
+      <w:lvlText w:val="%6."/>
+      <w:lvlJc w:val="left"/>
+      <w:pPr>
+        <w:tabs>
+          <w:tab w:val="num" w:pos="4320"/>
+        </w:tabs>
+        <w:ind w:left="4320" w:hanging="360"/>
+      </w:pPr>
+    </w:lvl>
+    <w:lvl w:ilvl="6" w:tentative="1">
+      <w:start w:val="1"/>
+      <w:numFmt w:val="decimal"/>
+      <w:lvlText w:val="%7."/>
+      <w:lvlJc w:val="left"/>
+      <w:pPr>
+        <w:tabs>
+          <w:tab w:val="num" w:pos="5040"/>
+        </w:tabs>
+        <w:ind w:left="5040" w:hanging="360"/>
+      </w:pPr>
+    </w:lvl>
+    <w:lvl w:ilvl="7" w:tentative="1">
+      <w:start w:val="1"/>
+      <w:numFmt w:val="decimal"/>
+      <w:lvlText w:val="%8."/>
+      <w:lvlJc w:val="left"/>
+      <w:pPr>
+        <w:tabs>
+          <w:tab w:val="num" w:pos="5760"/>
+        </w:tabs>
+        <w:ind w:left="5760" w:hanging="360"/>
+      </w:pPr>
+    </w:lvl>
+    <w:lvl w:ilvl="8" w:tentative="1">
+      <w:start w:val="1"/>
+      <w:numFmt w:val="decimal"/>
+      <w:lvlText w:val="%9."/>
+      <w:lvlJc w:val="left"/>
+      <w:pPr>
+        <w:tabs>
+          <w:tab w:val="num" w:pos="6480"/>
+        </w:tabs>
+        <w:ind w:left="6480" w:hanging="360"/>
+      </w:pPr>
+    </w:lvl>
+  </w:abstractNum>
+  <w:abstractNum w:abstractNumId="1" w15:restartNumberingAfterBreak="0">
+    <w:nsid w:val="0EB90828"/>
+    <w:multiLevelType w:val="multilevel"/>
+    <w:tmpl w:val="2BDE3112"/>
+    <w:lvl w:ilvl="0">
+      <w:start w:val="1"/>
+      <w:numFmt w:val="decimal"/>
+      <w:lvlText w:val="%1."/>
+      <w:lvlJc w:val="left"/>
+      <w:pPr>
+        <w:tabs>
+          <w:tab w:val="num" w:pos="720"/>
+        </w:tabs>
+        <w:ind w:left="720" w:hanging="360"/>
+      </w:pPr>
+    </w:lvl>
+    <w:lvl w:ilvl="1" w:tentative="1">
+      <w:start w:val="1"/>
+      <w:numFmt w:val="decimal"/>
+      <w:lvlText w:val="%2."/>
+      <w:lvlJc w:val="left"/>
+      <w:pPr>
+        <w:tabs>
+          <w:tab w:val="num" w:pos="1440"/>
+        </w:tabs>
+        <w:ind w:left="1440" w:hanging="360"/>
+      </w:pPr>
+    </w:lvl>
+    <w:lvl w:ilvl="2" w:tentative="1">
+      <w:start w:val="1"/>
+      <w:numFmt w:val="decimal"/>
+      <w:lvlText w:val="%3."/>
+      <w:lvlJc w:val="left"/>
+      <w:pPr>
+        <w:tabs>
+          <w:tab w:val="num" w:pos="2160"/>
+        </w:tabs>
+        <w:ind w:left="2160" w:hanging="360"/>
+      </w:pPr>
+    </w:lvl>
+    <w:lvl w:ilvl="3" w:tentative="1">
+      <w:start w:val="1"/>
+      <w:numFmt w:val="decimal"/>
+      <w:lvlText w:val="%4."/>
+      <w:lvlJc w:val="left"/>
+      <w:pPr>
+        <w:tabs>
+          <w:tab w:val="num" w:pos="2880"/>
+        </w:tabs>
+        <w:ind w:left="2880" w:hanging="360"/>
+      </w:pPr>
+    </w:lvl>
+    <w:lvl w:ilvl="4" w:tentative="1">
+      <w:start w:val="1"/>
+      <w:numFmt w:val="decimal"/>
+      <w:lvlText w:val="%5."/>
+      <w:lvlJc w:val="left"/>
+      <w:pPr>
+        <w:tabs>
+          <w:tab w:val="num" w:pos="3600"/>
+        </w:tabs>
+        <w:ind w:left="3600" w:hanging="360"/>
+      </w:pPr>
+    </w:lvl>
+    <w:lvl w:ilvl="5" w:tentative="1">
+      <w:start w:val="1"/>
+      <w:numFmt w:val="decimal"/>
+      <w:lvlText w:val="%6."/>
+      <w:lvlJc w:val="left"/>
+      <w:pPr>
+        <w:tabs>
+          <w:tab w:val="num" w:pos="4320"/>
+        </w:tabs>
+        <w:ind w:left="4320" w:hanging="360"/>
+      </w:pPr>
+    </w:lvl>
+    <w:lvl w:ilvl="6" w:tentative="1">
+      <w:start w:val="1"/>
+      <w:numFmt w:val="decimal"/>
+      <w:lvlText w:val="%7."/>
+      <w:lvlJc w:val="left"/>
+      <w:pPr>
+        <w:tabs>
+          <w:tab w:val="num" w:pos="5040"/>
+        </w:tabs>
+        <w:ind w:left="5040" w:hanging="360"/>
+      </w:pPr>
+    </w:lvl>
+    <w:lvl w:ilvl="7" w:tentative="1">
+      <w:start w:val="1"/>
+      <w:numFmt w:val="decimal"/>
+      <w:lvlText w:val="%8."/>
+      <w:lvlJc w:val="left"/>
+      <w:pPr>
+        <w:tabs>
+          <w:tab w:val="num" w:pos="5760"/>
+        </w:tabs>
+        <w:ind w:left="5760" w:hanging="360"/>
+      </w:pPr>
+    </w:lvl>
+    <w:lvl w:ilvl="8" w:tentative="1">
+      <w:start w:val="1"/>
+      <w:numFmt w:val="decimal"/>
+      <w:lvlText w:val="%9."/>
+      <w:lvlJc w:val="left"/>
+      <w:pPr>
+        <w:tabs>
+          <w:tab w:val="num" w:pos="6480"/>
+        </w:tabs>
+        <w:ind w:left="6480" w:hanging="360"/>
+      </w:pPr>
+    </w:lvl>
+  </w:abstractNum>
+  <w:abstractNum w:abstractNumId="2" w15:restartNumberingAfterBreak="0">
     <w:nsid w:val="23AA601C"/>
     <w:multiLevelType w:val="multilevel"/>
     <w:tmpl w:val="CE484A0C"/>
@@ -9997,10 +16713,127 @@
       </w:rPr>
     </w:lvl>
   </w:abstractNum>
-  <w:abstractNum w:abstractNumId="1" w15:restartNumberingAfterBreak="0">
-    <w:nsid w:val="5D5B2BC0"/>
+  <w:abstractNum w:abstractNumId="3" w15:restartNumberingAfterBreak="0">
+    <w:nsid w:val="33045F99"/>
     <w:multiLevelType w:val="multilevel"/>
-    <w:tmpl w:val="6150C2EA"/>
+    <w:tmpl w:val="98D822F6"/>
+    <w:lvl w:ilvl="0">
+      <w:start w:val="1"/>
+      <w:numFmt w:val="decimal"/>
+      <w:lvlText w:val="%1."/>
+      <w:lvlJc w:val="left"/>
+      <w:pPr>
+        <w:tabs>
+          <w:tab w:val="num" w:pos="720"/>
+        </w:tabs>
+        <w:ind w:left="720" w:hanging="360"/>
+      </w:pPr>
+    </w:lvl>
+    <w:lvl w:ilvl="1">
+      <w:start w:val="1"/>
+      <w:numFmt w:val="bullet"/>
+      <w:lvlText w:val="o"/>
+      <w:lvlJc w:val="left"/>
+      <w:pPr>
+        <w:tabs>
+          <w:tab w:val="num" w:pos="1440"/>
+        </w:tabs>
+        <w:ind w:left="1440" w:hanging="360"/>
+      </w:pPr>
+      <w:rPr>
+        <w:rFonts w:ascii="Courier New" w:hAnsi="Courier New" w:hint="default"/>
+        <w:sz w:val="20"/>
+      </w:rPr>
+    </w:lvl>
+    <w:lvl w:ilvl="2" w:tentative="1">
+      <w:start w:val="1"/>
+      <w:numFmt w:val="decimal"/>
+      <w:lvlText w:val="%3."/>
+      <w:lvlJc w:val="left"/>
+      <w:pPr>
+        <w:tabs>
+          <w:tab w:val="num" w:pos="2160"/>
+        </w:tabs>
+        <w:ind w:left="2160" w:hanging="360"/>
+      </w:pPr>
+    </w:lvl>
+    <w:lvl w:ilvl="3" w:tentative="1">
+      <w:start w:val="1"/>
+      <w:numFmt w:val="decimal"/>
+      <w:lvlText w:val="%4."/>
+      <w:lvlJc w:val="left"/>
+      <w:pPr>
+        <w:tabs>
+          <w:tab w:val="num" w:pos="2880"/>
+        </w:tabs>
+        <w:ind w:left="2880" w:hanging="360"/>
+      </w:pPr>
+    </w:lvl>
+    <w:lvl w:ilvl="4" w:tentative="1">
+      <w:start w:val="1"/>
+      <w:numFmt w:val="decimal"/>
+      <w:lvlText w:val="%5."/>
+      <w:lvlJc w:val="left"/>
+      <w:pPr>
+        <w:tabs>
+          <w:tab w:val="num" w:pos="3600"/>
+        </w:tabs>
+        <w:ind w:left="3600" w:hanging="360"/>
+      </w:pPr>
+    </w:lvl>
+    <w:lvl w:ilvl="5" w:tentative="1">
+      <w:start w:val="1"/>
+      <w:numFmt w:val="decimal"/>
+      <w:lvlText w:val="%6."/>
+      <w:lvlJc w:val="left"/>
+      <w:pPr>
+        <w:tabs>
+          <w:tab w:val="num" w:pos="4320"/>
+        </w:tabs>
+        <w:ind w:left="4320" w:hanging="360"/>
+      </w:pPr>
+    </w:lvl>
+    <w:lvl w:ilvl="6" w:tentative="1">
+      <w:start w:val="1"/>
+      <w:numFmt w:val="decimal"/>
+      <w:lvlText w:val="%7."/>
+      <w:lvlJc w:val="left"/>
+      <w:pPr>
+        <w:tabs>
+          <w:tab w:val="num" w:pos="5040"/>
+        </w:tabs>
+        <w:ind w:left="5040" w:hanging="360"/>
+      </w:pPr>
+    </w:lvl>
+    <w:lvl w:ilvl="7" w:tentative="1">
+      <w:start w:val="1"/>
+      <w:numFmt w:val="decimal"/>
+      <w:lvlText w:val="%8."/>
+      <w:lvlJc w:val="left"/>
+      <w:pPr>
+        <w:tabs>
+          <w:tab w:val="num" w:pos="5760"/>
+        </w:tabs>
+        <w:ind w:left="5760" w:hanging="360"/>
+      </w:pPr>
+    </w:lvl>
+    <w:lvl w:ilvl="8" w:tentative="1">
+      <w:start w:val="1"/>
+      <w:numFmt w:val="decimal"/>
+      <w:lvlText w:val="%9."/>
+      <w:lvlJc w:val="left"/>
+      <w:pPr>
+        <w:tabs>
+          <w:tab w:val="num" w:pos="6480"/>
+        </w:tabs>
+        <w:ind w:left="6480" w:hanging="360"/>
+      </w:pPr>
+    </w:lvl>
+  </w:abstractNum>
+  <w:abstractNum w:abstractNumId="4" w15:restartNumberingAfterBreak="0">
+    <w:nsid w:val="40873456"/>
+    <w:multiLevelType w:val="multilevel"/>
+    <w:tmpl w:val="2CDE9C0C"/>
     <w:lvl w:ilvl="0">
       <w:start w:val="1"/>
       <w:numFmt w:val="decimal"/>
@@ -10110,10 +16943,10 @@
       </w:pPr>
     </w:lvl>
   </w:abstractNum>
-  <w:abstractNum w:abstractNumId="2" w15:restartNumberingAfterBreak="0">
-    <w:nsid w:val="76ED4292"/>
+  <w:abstractNum w:abstractNumId="5" w15:restartNumberingAfterBreak="0">
+    <w:nsid w:val="48CD1EA0"/>
     <w:multiLevelType w:val="multilevel"/>
-    <w:tmpl w:val="607033DE"/>
+    <w:tmpl w:val="221265F6"/>
     <w:lvl w:ilvl="0">
       <w:start w:val="1"/>
       <w:numFmt w:val="bullet"/>
@@ -10259,20 +17092,956 @@
       </w:rPr>
     </w:lvl>
   </w:abstractNum>
+  <w:abstractNum w:abstractNumId="6" w15:restartNumberingAfterBreak="0">
+    <w:nsid w:val="49381C59"/>
+    <w:multiLevelType w:val="multilevel"/>
+    <w:tmpl w:val="971C8508"/>
+    <w:lvl w:ilvl="0">
+      <w:start w:val="1"/>
+      <w:numFmt w:val="decimal"/>
+      <w:lvlText w:val="%1."/>
+      <w:lvlJc w:val="left"/>
+      <w:pPr>
+        <w:tabs>
+          <w:tab w:val="num" w:pos="720"/>
+        </w:tabs>
+        <w:ind w:left="720" w:hanging="360"/>
+      </w:pPr>
+    </w:lvl>
+    <w:lvl w:ilvl="1">
+      <w:start w:val="1"/>
+      <w:numFmt w:val="bullet"/>
+      <w:lvlText w:val="o"/>
+      <w:lvlJc w:val="left"/>
+      <w:pPr>
+        <w:tabs>
+          <w:tab w:val="num" w:pos="1440"/>
+        </w:tabs>
+        <w:ind w:left="1440" w:hanging="360"/>
+      </w:pPr>
+      <w:rPr>
+        <w:rFonts w:ascii="Courier New" w:hAnsi="Courier New" w:hint="default"/>
+        <w:sz w:val="20"/>
+      </w:rPr>
+    </w:lvl>
+    <w:lvl w:ilvl="2" w:tentative="1">
+      <w:start w:val="1"/>
+      <w:numFmt w:val="decimal"/>
+      <w:lvlText w:val="%3."/>
+      <w:lvlJc w:val="left"/>
+      <w:pPr>
+        <w:tabs>
+          <w:tab w:val="num" w:pos="2160"/>
+        </w:tabs>
+        <w:ind w:left="2160" w:hanging="360"/>
+      </w:pPr>
+    </w:lvl>
+    <w:lvl w:ilvl="3" w:tentative="1">
+      <w:start w:val="1"/>
+      <w:numFmt w:val="decimal"/>
+      <w:lvlText w:val="%4."/>
+      <w:lvlJc w:val="left"/>
+      <w:pPr>
+        <w:tabs>
+          <w:tab w:val="num" w:pos="2880"/>
+        </w:tabs>
+        <w:ind w:left="2880" w:hanging="360"/>
+      </w:pPr>
+    </w:lvl>
+    <w:lvl w:ilvl="4" w:tentative="1">
+      <w:start w:val="1"/>
+      <w:numFmt w:val="decimal"/>
+      <w:lvlText w:val="%5."/>
+      <w:lvlJc w:val="left"/>
+      <w:pPr>
+        <w:tabs>
+          <w:tab w:val="num" w:pos="3600"/>
+        </w:tabs>
+        <w:ind w:left="3600" w:hanging="360"/>
+      </w:pPr>
+    </w:lvl>
+    <w:lvl w:ilvl="5" w:tentative="1">
+      <w:start w:val="1"/>
+      <w:numFmt w:val="decimal"/>
+      <w:lvlText w:val="%6."/>
+      <w:lvlJc w:val="left"/>
+      <w:pPr>
+        <w:tabs>
+          <w:tab w:val="num" w:pos="4320"/>
+        </w:tabs>
+        <w:ind w:left="4320" w:hanging="360"/>
+      </w:pPr>
+    </w:lvl>
+    <w:lvl w:ilvl="6" w:tentative="1">
+      <w:start w:val="1"/>
+      <w:numFmt w:val="decimal"/>
+      <w:lvlText w:val="%7."/>
+      <w:lvlJc w:val="left"/>
+      <w:pPr>
+        <w:tabs>
+          <w:tab w:val="num" w:pos="5040"/>
+        </w:tabs>
+        <w:ind w:left="5040" w:hanging="360"/>
+      </w:pPr>
+    </w:lvl>
+    <w:lvl w:ilvl="7" w:tentative="1">
+      <w:start w:val="1"/>
+      <w:numFmt w:val="decimal"/>
+      <w:lvlText w:val="%8."/>
+      <w:lvlJc w:val="left"/>
+      <w:pPr>
+        <w:tabs>
+          <w:tab w:val="num" w:pos="5760"/>
+        </w:tabs>
+        <w:ind w:left="5760" w:hanging="360"/>
+      </w:pPr>
+    </w:lvl>
+    <w:lvl w:ilvl="8" w:tentative="1">
+      <w:start w:val="1"/>
+      <w:numFmt w:val="decimal"/>
+      <w:lvlText w:val="%9."/>
+      <w:lvlJc w:val="left"/>
+      <w:pPr>
+        <w:tabs>
+          <w:tab w:val="num" w:pos="6480"/>
+        </w:tabs>
+        <w:ind w:left="6480" w:hanging="360"/>
+      </w:pPr>
+    </w:lvl>
+  </w:abstractNum>
+  <w:abstractNum w:abstractNumId="7" w15:restartNumberingAfterBreak="0">
+    <w:nsid w:val="5BAB7049"/>
+    <w:multiLevelType w:val="multilevel"/>
+    <w:tmpl w:val="CAF6F72E"/>
+    <w:lvl w:ilvl="0">
+      <w:start w:val="1"/>
+      <w:numFmt w:val="bullet"/>
+      <w:lvlText w:val=""/>
+      <w:lvlJc w:val="left"/>
+      <w:pPr>
+        <w:tabs>
+          <w:tab w:val="num" w:pos="720"/>
+        </w:tabs>
+        <w:ind w:left="720" w:hanging="360"/>
+      </w:pPr>
+      <w:rPr>
+        <w:rFonts w:ascii="Symbol" w:hAnsi="Symbol" w:hint="default"/>
+        <w:sz w:val="20"/>
+      </w:rPr>
+    </w:lvl>
+    <w:lvl w:ilvl="1" w:tentative="1">
+      <w:start w:val="1"/>
+      <w:numFmt w:val="bullet"/>
+      <w:lvlText w:val="o"/>
+      <w:lvlJc w:val="left"/>
+      <w:pPr>
+        <w:tabs>
+          <w:tab w:val="num" w:pos="1440"/>
+        </w:tabs>
+        <w:ind w:left="1440" w:hanging="360"/>
+      </w:pPr>
+      <w:rPr>
+        <w:rFonts w:ascii="Courier New" w:hAnsi="Courier New" w:hint="default"/>
+        <w:sz w:val="20"/>
+      </w:rPr>
+    </w:lvl>
+    <w:lvl w:ilvl="2" w:tentative="1">
+      <w:start w:val="1"/>
+      <w:numFmt w:val="bullet"/>
+      <w:lvlText w:val=""/>
+      <w:lvlJc w:val="left"/>
+      <w:pPr>
+        <w:tabs>
+          <w:tab w:val="num" w:pos="2160"/>
+        </w:tabs>
+        <w:ind w:left="2160" w:hanging="360"/>
+      </w:pPr>
+      <w:rPr>
+        <w:rFonts w:ascii="Wingdings" w:hAnsi="Wingdings" w:hint="default"/>
+        <w:sz w:val="20"/>
+      </w:rPr>
+    </w:lvl>
+    <w:lvl w:ilvl="3" w:tentative="1">
+      <w:start w:val="1"/>
+      <w:numFmt w:val="bullet"/>
+      <w:lvlText w:val=""/>
+      <w:lvlJc w:val="left"/>
+      <w:pPr>
+        <w:tabs>
+          <w:tab w:val="num" w:pos="2880"/>
+        </w:tabs>
+        <w:ind w:left="2880" w:hanging="360"/>
+      </w:pPr>
+      <w:rPr>
+        <w:rFonts w:ascii="Wingdings" w:hAnsi="Wingdings" w:hint="default"/>
+        <w:sz w:val="20"/>
+      </w:rPr>
+    </w:lvl>
+    <w:lvl w:ilvl="4" w:tentative="1">
+      <w:start w:val="1"/>
+      <w:numFmt w:val="bullet"/>
+      <w:lvlText w:val=""/>
+      <w:lvlJc w:val="left"/>
+      <w:pPr>
+        <w:tabs>
+          <w:tab w:val="num" w:pos="3600"/>
+        </w:tabs>
+        <w:ind w:left="3600" w:hanging="360"/>
+      </w:pPr>
+      <w:rPr>
+        <w:rFonts w:ascii="Wingdings" w:hAnsi="Wingdings" w:hint="default"/>
+        <w:sz w:val="20"/>
+      </w:rPr>
+    </w:lvl>
+    <w:lvl w:ilvl="5" w:tentative="1">
+      <w:start w:val="1"/>
+      <w:numFmt w:val="bullet"/>
+      <w:lvlText w:val=""/>
+      <w:lvlJc w:val="left"/>
+      <w:pPr>
+        <w:tabs>
+          <w:tab w:val="num" w:pos="4320"/>
+        </w:tabs>
+        <w:ind w:left="4320" w:hanging="360"/>
+      </w:pPr>
+      <w:rPr>
+        <w:rFonts w:ascii="Wingdings" w:hAnsi="Wingdings" w:hint="default"/>
+        <w:sz w:val="20"/>
+      </w:rPr>
+    </w:lvl>
+    <w:lvl w:ilvl="6" w:tentative="1">
+      <w:start w:val="1"/>
+      <w:numFmt w:val="bullet"/>
+      <w:lvlText w:val=""/>
+      <w:lvlJc w:val="left"/>
+      <w:pPr>
+        <w:tabs>
+          <w:tab w:val="num" w:pos="5040"/>
+        </w:tabs>
+        <w:ind w:left="5040" w:hanging="360"/>
+      </w:pPr>
+      <w:rPr>
+        <w:rFonts w:ascii="Wingdings" w:hAnsi="Wingdings" w:hint="default"/>
+        <w:sz w:val="20"/>
+      </w:rPr>
+    </w:lvl>
+    <w:lvl w:ilvl="7" w:tentative="1">
+      <w:start w:val="1"/>
+      <w:numFmt w:val="bullet"/>
+      <w:lvlText w:val=""/>
+      <w:lvlJc w:val="left"/>
+      <w:pPr>
+        <w:tabs>
+          <w:tab w:val="num" w:pos="5760"/>
+        </w:tabs>
+        <w:ind w:left="5760" w:hanging="360"/>
+      </w:pPr>
+      <w:rPr>
+        <w:rFonts w:ascii="Wingdings" w:hAnsi="Wingdings" w:hint="default"/>
+        <w:sz w:val="20"/>
+      </w:rPr>
+    </w:lvl>
+    <w:lvl w:ilvl="8" w:tentative="1">
+      <w:start w:val="1"/>
+      <w:numFmt w:val="bullet"/>
+      <w:lvlText w:val=""/>
+      <w:lvlJc w:val="left"/>
+      <w:pPr>
+        <w:tabs>
+          <w:tab w:val="num" w:pos="6480"/>
+        </w:tabs>
+        <w:ind w:left="6480" w:hanging="360"/>
+      </w:pPr>
+      <w:rPr>
+        <w:rFonts w:ascii="Wingdings" w:hAnsi="Wingdings" w:hint="default"/>
+        <w:sz w:val="20"/>
+      </w:rPr>
+    </w:lvl>
+  </w:abstractNum>
+  <w:abstractNum w:abstractNumId="8" w15:restartNumberingAfterBreak="0">
+    <w:nsid w:val="5D5B2BC0"/>
+    <w:multiLevelType w:val="multilevel"/>
+    <w:tmpl w:val="6150C2EA"/>
+    <w:lvl w:ilvl="0">
+      <w:start w:val="1"/>
+      <w:numFmt w:val="decimal"/>
+      <w:lvlText w:val="%1."/>
+      <w:lvlJc w:val="left"/>
+      <w:pPr>
+        <w:tabs>
+          <w:tab w:val="num" w:pos="720"/>
+        </w:tabs>
+        <w:ind w:left="720" w:hanging="360"/>
+      </w:pPr>
+    </w:lvl>
+    <w:lvl w:ilvl="1" w:tentative="1">
+      <w:start w:val="1"/>
+      <w:numFmt w:val="decimal"/>
+      <w:lvlText w:val="%2."/>
+      <w:lvlJc w:val="left"/>
+      <w:pPr>
+        <w:tabs>
+          <w:tab w:val="num" w:pos="1440"/>
+        </w:tabs>
+        <w:ind w:left="1440" w:hanging="360"/>
+      </w:pPr>
+    </w:lvl>
+    <w:lvl w:ilvl="2" w:tentative="1">
+      <w:start w:val="1"/>
+      <w:numFmt w:val="decimal"/>
+      <w:lvlText w:val="%3."/>
+      <w:lvlJc w:val="left"/>
+      <w:pPr>
+        <w:tabs>
+          <w:tab w:val="num" w:pos="2160"/>
+        </w:tabs>
+        <w:ind w:left="2160" w:hanging="360"/>
+      </w:pPr>
+    </w:lvl>
+    <w:lvl w:ilvl="3" w:tentative="1">
+      <w:start w:val="1"/>
+      <w:numFmt w:val="decimal"/>
+      <w:lvlText w:val="%4."/>
+      <w:lvlJc w:val="left"/>
+      <w:pPr>
+        <w:tabs>
+          <w:tab w:val="num" w:pos="2880"/>
+        </w:tabs>
+        <w:ind w:left="2880" w:hanging="360"/>
+      </w:pPr>
+    </w:lvl>
+    <w:lvl w:ilvl="4" w:tentative="1">
+      <w:start w:val="1"/>
+      <w:numFmt w:val="decimal"/>
+      <w:lvlText w:val="%5."/>
+      <w:lvlJc w:val="left"/>
+      <w:pPr>
+        <w:tabs>
+          <w:tab w:val="num" w:pos="3600"/>
+        </w:tabs>
+        <w:ind w:left="3600" w:hanging="360"/>
+      </w:pPr>
+    </w:lvl>
+    <w:lvl w:ilvl="5" w:tentative="1">
+      <w:start w:val="1"/>
+      <w:numFmt w:val="decimal"/>
+      <w:lvlText w:val="%6."/>
+      <w:lvlJc w:val="left"/>
+      <w:pPr>
+        <w:tabs>
+          <w:tab w:val="num" w:pos="4320"/>
+        </w:tabs>
+        <w:ind w:left="4320" w:hanging="360"/>
+      </w:pPr>
+    </w:lvl>
+    <w:lvl w:ilvl="6" w:tentative="1">
+      <w:start w:val="1"/>
+      <w:numFmt w:val="decimal"/>
+      <w:lvlText w:val="%7."/>
+      <w:lvlJc w:val="left"/>
+      <w:pPr>
+        <w:tabs>
+          <w:tab w:val="num" w:pos="5040"/>
+        </w:tabs>
+        <w:ind w:left="5040" w:hanging="360"/>
+      </w:pPr>
+    </w:lvl>
+    <w:lvl w:ilvl="7" w:tentative="1">
+      <w:start w:val="1"/>
+      <w:numFmt w:val="decimal"/>
+      <w:lvlText w:val="%8."/>
+      <w:lvlJc w:val="left"/>
+      <w:pPr>
+        <w:tabs>
+          <w:tab w:val="num" w:pos="5760"/>
+        </w:tabs>
+        <w:ind w:left="5760" w:hanging="360"/>
+      </w:pPr>
+    </w:lvl>
+    <w:lvl w:ilvl="8" w:tentative="1">
+      <w:start w:val="1"/>
+      <w:numFmt w:val="decimal"/>
+      <w:lvlText w:val="%9."/>
+      <w:lvlJc w:val="left"/>
+      <w:pPr>
+        <w:tabs>
+          <w:tab w:val="num" w:pos="6480"/>
+        </w:tabs>
+        <w:ind w:left="6480" w:hanging="360"/>
+      </w:pPr>
+    </w:lvl>
+  </w:abstractNum>
+  <w:abstractNum w:abstractNumId="9" w15:restartNumberingAfterBreak="0">
+    <w:nsid w:val="60B1394C"/>
+    <w:multiLevelType w:val="multilevel"/>
+    <w:tmpl w:val="E4E4BBBA"/>
+    <w:lvl w:ilvl="0">
+      <w:start w:val="1"/>
+      <w:numFmt w:val="bullet"/>
+      <w:lvlText w:val=""/>
+      <w:lvlJc w:val="left"/>
+      <w:pPr>
+        <w:tabs>
+          <w:tab w:val="num" w:pos="720"/>
+        </w:tabs>
+        <w:ind w:left="720" w:hanging="360"/>
+      </w:pPr>
+      <w:rPr>
+        <w:rFonts w:ascii="Symbol" w:hAnsi="Symbol" w:hint="default"/>
+      </w:rPr>
+    </w:lvl>
+    <w:lvl w:ilvl="1" w:tentative="1">
+      <w:start w:val="1"/>
+      <w:numFmt w:val="decimal"/>
+      <w:lvlText w:val="%2."/>
+      <w:lvlJc w:val="left"/>
+      <w:pPr>
+        <w:tabs>
+          <w:tab w:val="num" w:pos="1440"/>
+        </w:tabs>
+        <w:ind w:left="1440" w:hanging="360"/>
+      </w:pPr>
+    </w:lvl>
+    <w:lvl w:ilvl="2" w:tentative="1">
+      <w:start w:val="1"/>
+      <w:numFmt w:val="decimal"/>
+      <w:lvlText w:val="%3."/>
+      <w:lvlJc w:val="left"/>
+      <w:pPr>
+        <w:tabs>
+          <w:tab w:val="num" w:pos="2160"/>
+        </w:tabs>
+        <w:ind w:left="2160" w:hanging="360"/>
+      </w:pPr>
+    </w:lvl>
+    <w:lvl w:ilvl="3" w:tentative="1">
+      <w:start w:val="1"/>
+      <w:numFmt w:val="decimal"/>
+      <w:lvlText w:val="%4."/>
+      <w:lvlJc w:val="left"/>
+      <w:pPr>
+        <w:tabs>
+          <w:tab w:val="num" w:pos="2880"/>
+        </w:tabs>
+        <w:ind w:left="2880" w:hanging="360"/>
+      </w:pPr>
+    </w:lvl>
+    <w:lvl w:ilvl="4" w:tentative="1">
+      <w:start w:val="1"/>
+      <w:numFmt w:val="decimal"/>
+      <w:lvlText w:val="%5."/>
+      <w:lvlJc w:val="left"/>
+      <w:pPr>
+        <w:tabs>
+          <w:tab w:val="num" w:pos="3600"/>
+        </w:tabs>
+        <w:ind w:left="3600" w:hanging="360"/>
+      </w:pPr>
+    </w:lvl>
+    <w:lvl w:ilvl="5" w:tentative="1">
+      <w:start w:val="1"/>
+      <w:numFmt w:val="decimal"/>
+      <w:lvlText w:val="%6."/>
+      <w:lvlJc w:val="left"/>
+      <w:pPr>
+        <w:tabs>
+          <w:tab w:val="num" w:pos="4320"/>
+        </w:tabs>
+        <w:ind w:left="4320" w:hanging="360"/>
+      </w:pPr>
+    </w:lvl>
+    <w:lvl w:ilvl="6" w:tentative="1">
+      <w:start w:val="1"/>
+      <w:numFmt w:val="decimal"/>
+      <w:lvlText w:val="%7."/>
+      <w:lvlJc w:val="left"/>
+      <w:pPr>
+        <w:tabs>
+          <w:tab w:val="num" w:pos="5040"/>
+        </w:tabs>
+        <w:ind w:left="5040" w:hanging="360"/>
+      </w:pPr>
+    </w:lvl>
+    <w:lvl w:ilvl="7" w:tentative="1">
+      <w:start w:val="1"/>
+      <w:numFmt w:val="decimal"/>
+      <w:lvlText w:val="%8."/>
+      <w:lvlJc w:val="left"/>
+      <w:pPr>
+        <w:tabs>
+          <w:tab w:val="num" w:pos="5760"/>
+        </w:tabs>
+        <w:ind w:left="5760" w:hanging="360"/>
+      </w:pPr>
+    </w:lvl>
+    <w:lvl w:ilvl="8" w:tentative="1">
+      <w:start w:val="1"/>
+      <w:numFmt w:val="decimal"/>
+      <w:lvlText w:val="%9."/>
+      <w:lvlJc w:val="left"/>
+      <w:pPr>
+        <w:tabs>
+          <w:tab w:val="num" w:pos="6480"/>
+        </w:tabs>
+        <w:ind w:left="6480" w:hanging="360"/>
+      </w:pPr>
+    </w:lvl>
+  </w:abstractNum>
+  <w:abstractNum w:abstractNumId="10" w15:restartNumberingAfterBreak="0">
+    <w:nsid w:val="6A632721"/>
+    <w:multiLevelType w:val="multilevel"/>
+    <w:tmpl w:val="B9D4829A"/>
+    <w:lvl w:ilvl="0">
+      <w:start w:val="1"/>
+      <w:numFmt w:val="bullet"/>
+      <w:lvlText w:val=""/>
+      <w:lvlJc w:val="left"/>
+      <w:pPr>
+        <w:tabs>
+          <w:tab w:val="num" w:pos="720"/>
+        </w:tabs>
+        <w:ind w:left="720" w:hanging="360"/>
+      </w:pPr>
+      <w:rPr>
+        <w:rFonts w:ascii="Symbol" w:hAnsi="Symbol" w:hint="default"/>
+        <w:sz w:val="20"/>
+      </w:rPr>
+    </w:lvl>
+    <w:lvl w:ilvl="1" w:tentative="1">
+      <w:start w:val="1"/>
+      <w:numFmt w:val="bullet"/>
+      <w:lvlText w:val="o"/>
+      <w:lvlJc w:val="left"/>
+      <w:pPr>
+        <w:tabs>
+          <w:tab w:val="num" w:pos="1440"/>
+        </w:tabs>
+        <w:ind w:left="1440" w:hanging="360"/>
+      </w:pPr>
+      <w:rPr>
+        <w:rFonts w:ascii="Courier New" w:hAnsi="Courier New" w:hint="default"/>
+        <w:sz w:val="20"/>
+      </w:rPr>
+    </w:lvl>
+    <w:lvl w:ilvl="2" w:tentative="1">
+      <w:start w:val="1"/>
+      <w:numFmt w:val="bullet"/>
+      <w:lvlText w:val=""/>
+      <w:lvlJc w:val="left"/>
+      <w:pPr>
+        <w:tabs>
+          <w:tab w:val="num" w:pos="2160"/>
+        </w:tabs>
+        <w:ind w:left="2160" w:hanging="360"/>
+      </w:pPr>
+      <w:rPr>
+        <w:rFonts w:ascii="Wingdings" w:hAnsi="Wingdings" w:hint="default"/>
+        <w:sz w:val="20"/>
+      </w:rPr>
+    </w:lvl>
+    <w:lvl w:ilvl="3" w:tentative="1">
+      <w:start w:val="1"/>
+      <w:numFmt w:val="bullet"/>
+      <w:lvlText w:val=""/>
+      <w:lvlJc w:val="left"/>
+      <w:pPr>
+        <w:tabs>
+          <w:tab w:val="num" w:pos="2880"/>
+        </w:tabs>
+        <w:ind w:left="2880" w:hanging="360"/>
+      </w:pPr>
+      <w:rPr>
+        <w:rFonts w:ascii="Wingdings" w:hAnsi="Wingdings" w:hint="default"/>
+        <w:sz w:val="20"/>
+      </w:rPr>
+    </w:lvl>
+    <w:lvl w:ilvl="4" w:tentative="1">
+      <w:start w:val="1"/>
+      <w:numFmt w:val="bullet"/>
+      <w:lvlText w:val=""/>
+      <w:lvlJc w:val="left"/>
+      <w:pPr>
+        <w:tabs>
+          <w:tab w:val="num" w:pos="3600"/>
+        </w:tabs>
+        <w:ind w:left="3600" w:hanging="360"/>
+      </w:pPr>
+      <w:rPr>
+        <w:rFonts w:ascii="Wingdings" w:hAnsi="Wingdings" w:hint="default"/>
+        <w:sz w:val="20"/>
+      </w:rPr>
+    </w:lvl>
+    <w:lvl w:ilvl="5" w:tentative="1">
+      <w:start w:val="1"/>
+      <w:numFmt w:val="bullet"/>
+      <w:lvlText w:val=""/>
+      <w:lvlJc w:val="left"/>
+      <w:pPr>
+        <w:tabs>
+          <w:tab w:val="num" w:pos="4320"/>
+        </w:tabs>
+        <w:ind w:left="4320" w:hanging="360"/>
+      </w:pPr>
+      <w:rPr>
+        <w:rFonts w:ascii="Wingdings" w:hAnsi="Wingdings" w:hint="default"/>
+        <w:sz w:val="20"/>
+      </w:rPr>
+    </w:lvl>
+    <w:lvl w:ilvl="6" w:tentative="1">
+      <w:start w:val="1"/>
+      <w:numFmt w:val="bullet"/>
+      <w:lvlText w:val=""/>
+      <w:lvlJc w:val="left"/>
+      <w:pPr>
+        <w:tabs>
+          <w:tab w:val="num" w:pos="5040"/>
+        </w:tabs>
+        <w:ind w:left="5040" w:hanging="360"/>
+      </w:pPr>
+      <w:rPr>
+        <w:rFonts w:ascii="Wingdings" w:hAnsi="Wingdings" w:hint="default"/>
+        <w:sz w:val="20"/>
+      </w:rPr>
+    </w:lvl>
+    <w:lvl w:ilvl="7" w:tentative="1">
+      <w:start w:val="1"/>
+      <w:numFmt w:val="bullet"/>
+      <w:lvlText w:val=""/>
+      <w:lvlJc w:val="left"/>
+      <w:pPr>
+        <w:tabs>
+          <w:tab w:val="num" w:pos="5760"/>
+        </w:tabs>
+        <w:ind w:left="5760" w:hanging="360"/>
+      </w:pPr>
+      <w:rPr>
+        <w:rFonts w:ascii="Wingdings" w:hAnsi="Wingdings" w:hint="default"/>
+        <w:sz w:val="20"/>
+      </w:rPr>
+    </w:lvl>
+    <w:lvl w:ilvl="8" w:tentative="1">
+      <w:start w:val="1"/>
+      <w:numFmt w:val="bullet"/>
+      <w:lvlText w:val=""/>
+      <w:lvlJc w:val="left"/>
+      <w:pPr>
+        <w:tabs>
+          <w:tab w:val="num" w:pos="6480"/>
+        </w:tabs>
+        <w:ind w:left="6480" w:hanging="360"/>
+      </w:pPr>
+      <w:rPr>
+        <w:rFonts w:ascii="Wingdings" w:hAnsi="Wingdings" w:hint="default"/>
+        <w:sz w:val="20"/>
+      </w:rPr>
+    </w:lvl>
+  </w:abstractNum>
+  <w:abstractNum w:abstractNumId="11" w15:restartNumberingAfterBreak="0">
+    <w:nsid w:val="76ED4292"/>
+    <w:multiLevelType w:val="multilevel"/>
+    <w:tmpl w:val="607033DE"/>
+    <w:lvl w:ilvl="0">
+      <w:start w:val="1"/>
+      <w:numFmt w:val="bullet"/>
+      <w:lvlText w:val=""/>
+      <w:lvlJc w:val="left"/>
+      <w:pPr>
+        <w:tabs>
+          <w:tab w:val="num" w:pos="720"/>
+        </w:tabs>
+        <w:ind w:left="720" w:hanging="360"/>
+      </w:pPr>
+      <w:rPr>
+        <w:rFonts w:ascii="Symbol" w:hAnsi="Symbol" w:hint="default"/>
+        <w:sz w:val="20"/>
+      </w:rPr>
+    </w:lvl>
+    <w:lvl w:ilvl="1" w:tentative="1">
+      <w:start w:val="1"/>
+      <w:numFmt w:val="bullet"/>
+      <w:lvlText w:val="o"/>
+      <w:lvlJc w:val="left"/>
+      <w:pPr>
+        <w:tabs>
+          <w:tab w:val="num" w:pos="1440"/>
+        </w:tabs>
+        <w:ind w:left="1440" w:hanging="360"/>
+      </w:pPr>
+      <w:rPr>
+        <w:rFonts w:ascii="Courier New" w:hAnsi="Courier New" w:hint="default"/>
+        <w:sz w:val="20"/>
+      </w:rPr>
+    </w:lvl>
+    <w:lvl w:ilvl="2" w:tentative="1">
+      <w:start w:val="1"/>
+      <w:numFmt w:val="bullet"/>
+      <w:lvlText w:val=""/>
+      <w:lvlJc w:val="left"/>
+      <w:pPr>
+        <w:tabs>
+          <w:tab w:val="num" w:pos="2160"/>
+        </w:tabs>
+        <w:ind w:left="2160" w:hanging="360"/>
+      </w:pPr>
+      <w:rPr>
+        <w:rFonts w:ascii="Wingdings" w:hAnsi="Wingdings" w:hint="default"/>
+        <w:sz w:val="20"/>
+      </w:rPr>
+    </w:lvl>
+    <w:lvl w:ilvl="3" w:tentative="1">
+      <w:start w:val="1"/>
+      <w:numFmt w:val="bullet"/>
+      <w:lvlText w:val=""/>
+      <w:lvlJc w:val="left"/>
+      <w:pPr>
+        <w:tabs>
+          <w:tab w:val="num" w:pos="2880"/>
+        </w:tabs>
+        <w:ind w:left="2880" w:hanging="360"/>
+      </w:pPr>
+      <w:rPr>
+        <w:rFonts w:ascii="Wingdings" w:hAnsi="Wingdings" w:hint="default"/>
+        <w:sz w:val="20"/>
+      </w:rPr>
+    </w:lvl>
+    <w:lvl w:ilvl="4" w:tentative="1">
+      <w:start w:val="1"/>
+      <w:numFmt w:val="bullet"/>
+      <w:lvlText w:val=""/>
+      <w:lvlJc w:val="left"/>
+      <w:pPr>
+        <w:tabs>
+          <w:tab w:val="num" w:pos="3600"/>
+        </w:tabs>
+        <w:ind w:left="3600" w:hanging="360"/>
+      </w:pPr>
+      <w:rPr>
+        <w:rFonts w:ascii="Wingdings" w:hAnsi="Wingdings" w:hint="default"/>
+        <w:sz w:val="20"/>
+      </w:rPr>
+    </w:lvl>
+    <w:lvl w:ilvl="5" w:tentative="1">
+      <w:start w:val="1"/>
+      <w:numFmt w:val="bullet"/>
+      <w:lvlText w:val=""/>
+      <w:lvlJc w:val="left"/>
+      <w:pPr>
+        <w:tabs>
+          <w:tab w:val="num" w:pos="4320"/>
+        </w:tabs>
+        <w:ind w:left="4320" w:hanging="360"/>
+      </w:pPr>
+      <w:rPr>
+        <w:rFonts w:ascii="Wingdings" w:hAnsi="Wingdings" w:hint="default"/>
+        <w:sz w:val="20"/>
+      </w:rPr>
+    </w:lvl>
+    <w:lvl w:ilvl="6" w:tentative="1">
+      <w:start w:val="1"/>
+      <w:numFmt w:val="bullet"/>
+      <w:lvlText w:val=""/>
+      <w:lvlJc w:val="left"/>
+      <w:pPr>
+        <w:tabs>
+          <w:tab w:val="num" w:pos="5040"/>
+        </w:tabs>
+        <w:ind w:left="5040" w:hanging="360"/>
+      </w:pPr>
+      <w:rPr>
+        <w:rFonts w:ascii="Wingdings" w:hAnsi="Wingdings" w:hint="default"/>
+        <w:sz w:val="20"/>
+      </w:rPr>
+    </w:lvl>
+    <w:lvl w:ilvl="7" w:tentative="1">
+      <w:start w:val="1"/>
+      <w:numFmt w:val="bullet"/>
+      <w:lvlText w:val=""/>
+      <w:lvlJc w:val="left"/>
+      <w:pPr>
+        <w:tabs>
+          <w:tab w:val="num" w:pos="5760"/>
+        </w:tabs>
+        <w:ind w:left="5760" w:hanging="360"/>
+      </w:pPr>
+      <w:rPr>
+        <w:rFonts w:ascii="Wingdings" w:hAnsi="Wingdings" w:hint="default"/>
+        <w:sz w:val="20"/>
+      </w:rPr>
+    </w:lvl>
+    <w:lvl w:ilvl="8" w:tentative="1">
+      <w:start w:val="1"/>
+      <w:numFmt w:val="bullet"/>
+      <w:lvlText w:val=""/>
+      <w:lvlJc w:val="left"/>
+      <w:pPr>
+        <w:tabs>
+          <w:tab w:val="num" w:pos="6480"/>
+        </w:tabs>
+        <w:ind w:left="6480" w:hanging="360"/>
+      </w:pPr>
+      <w:rPr>
+        <w:rFonts w:ascii="Wingdings" w:hAnsi="Wingdings" w:hint="default"/>
+        <w:sz w:val="20"/>
+      </w:rPr>
+    </w:lvl>
+  </w:abstractNum>
+  <w:abstractNum w:abstractNumId="12" w15:restartNumberingAfterBreak="0">
+    <w:nsid w:val="7BC8014F"/>
+    <w:multiLevelType w:val="multilevel"/>
+    <w:tmpl w:val="A1469F2A"/>
+    <w:lvl w:ilvl="0">
+      <w:start w:val="1"/>
+      <w:numFmt w:val="decimal"/>
+      <w:lvlText w:val="%1."/>
+      <w:lvlJc w:val="left"/>
+      <w:pPr>
+        <w:tabs>
+          <w:tab w:val="num" w:pos="720"/>
+        </w:tabs>
+        <w:ind w:left="720" w:hanging="360"/>
+      </w:pPr>
+    </w:lvl>
+    <w:lvl w:ilvl="1" w:tentative="1">
+      <w:start w:val="1"/>
+      <w:numFmt w:val="decimal"/>
+      <w:lvlText w:val="%2."/>
+      <w:lvlJc w:val="left"/>
+      <w:pPr>
+        <w:tabs>
+          <w:tab w:val="num" w:pos="1440"/>
+        </w:tabs>
+        <w:ind w:left="1440" w:hanging="360"/>
+      </w:pPr>
+    </w:lvl>
+    <w:lvl w:ilvl="2" w:tentative="1">
+      <w:start w:val="1"/>
+      <w:numFmt w:val="decimal"/>
+      <w:lvlText w:val="%3."/>
+      <w:lvlJc w:val="left"/>
+      <w:pPr>
+        <w:tabs>
+          <w:tab w:val="num" w:pos="2160"/>
+        </w:tabs>
+        <w:ind w:left="2160" w:hanging="360"/>
+      </w:pPr>
+    </w:lvl>
+    <w:lvl w:ilvl="3" w:tentative="1">
+      <w:start w:val="1"/>
+      <w:numFmt w:val="decimal"/>
+      <w:lvlText w:val="%4."/>
+      <w:lvlJc w:val="left"/>
+      <w:pPr>
+        <w:tabs>
+          <w:tab w:val="num" w:pos="2880"/>
+        </w:tabs>
+        <w:ind w:left="2880" w:hanging="360"/>
+      </w:pPr>
+    </w:lvl>
+    <w:lvl w:ilvl="4" w:tentative="1">
+      <w:start w:val="1"/>
+      <w:numFmt w:val="decimal"/>
+      <w:lvlText w:val="%5."/>
+      <w:lvlJc w:val="left"/>
+      <w:pPr>
+        <w:tabs>
+          <w:tab w:val="num" w:pos="3600"/>
+        </w:tabs>
+        <w:ind w:left="3600" w:hanging="360"/>
+      </w:pPr>
+    </w:lvl>
+    <w:lvl w:ilvl="5" w:tentative="1">
+      <w:start w:val="1"/>
+      <w:numFmt w:val="decimal"/>
+      <w:lvlText w:val="%6."/>
+      <w:lvlJc w:val="left"/>
+      <w:pPr>
+        <w:tabs>
+          <w:tab w:val="num" w:pos="4320"/>
+        </w:tabs>
+        <w:ind w:left="4320" w:hanging="360"/>
+      </w:pPr>
+    </w:lvl>
+    <w:lvl w:ilvl="6" w:tentative="1">
+      <w:start w:val="1"/>
+      <w:numFmt w:val="decimal"/>
+      <w:lvlText w:val="%7."/>
+      <w:lvlJc w:val="left"/>
+      <w:pPr>
+        <w:tabs>
+          <w:tab w:val="num" w:pos="5040"/>
+        </w:tabs>
+        <w:ind w:left="5040" w:hanging="360"/>
+      </w:pPr>
+    </w:lvl>
+    <w:lvl w:ilvl="7" w:tentative="1">
+      <w:start w:val="1"/>
+      <w:numFmt w:val="decimal"/>
+      <w:lvlText w:val="%8."/>
+      <w:lvlJc w:val="left"/>
+      <w:pPr>
+        <w:tabs>
+          <w:tab w:val="num" w:pos="5760"/>
+        </w:tabs>
+        <w:ind w:left="5760" w:hanging="360"/>
+      </w:pPr>
+    </w:lvl>
+    <w:lvl w:ilvl="8" w:tentative="1">
+      <w:start w:val="1"/>
+      <w:numFmt w:val="decimal"/>
+      <w:lvlText w:val="%9."/>
+      <w:lvlJc w:val="left"/>
+      <w:pPr>
+        <w:tabs>
+          <w:tab w:val="num" w:pos="6480"/>
+        </w:tabs>
+        <w:ind w:left="6480" w:hanging="360"/>
+      </w:pPr>
+    </w:lvl>
+  </w:abstractNum>
   <w:num w:numId="1" w16cid:durableId="21325822">
+    <w:abstractNumId w:val="8"/>
+  </w:num>
+  <w:num w:numId="2" w16cid:durableId="284194200">
+    <w:abstractNumId w:val="2"/>
+  </w:num>
+  <w:num w:numId="3" w16cid:durableId="762846072">
+    <w:abstractNumId w:val="11"/>
+  </w:num>
+  <w:num w:numId="4" w16cid:durableId="1035666048">
+    <w:abstractNumId w:val="12"/>
+  </w:num>
+  <w:num w:numId="5" w16cid:durableId="648051374">
+    <w:abstractNumId w:val="0"/>
+  </w:num>
+  <w:num w:numId="6" w16cid:durableId="78867001">
+    <w:abstractNumId w:val="5"/>
+  </w:num>
+  <w:num w:numId="7" w16cid:durableId="1822960350">
+    <w:abstractNumId w:val="10"/>
+  </w:num>
+  <w:num w:numId="8" w16cid:durableId="1601137302">
+    <w:abstractNumId w:val="3"/>
+  </w:num>
+  <w:num w:numId="9" w16cid:durableId="80758159">
+    <w:abstractNumId w:val="4"/>
+  </w:num>
+  <w:num w:numId="10" w16cid:durableId="132916366">
+    <w:abstractNumId w:val="6"/>
+  </w:num>
+  <w:num w:numId="11" w16cid:durableId="117993982">
     <w:abstractNumId w:val="1"/>
   </w:num>
-  <w:num w:numId="2" w16cid:durableId="284194200">
-    <w:abstractNumId w:val="0"/>
+  <w:num w:numId="12" w16cid:durableId="686491004">
+    <w:abstractNumId w:val="7"/>
   </w:num>
-  <w:num w:numId="3" w16cid:durableId="762846072">
-    <w:abstractNumId w:val="2"/>
+  <w:num w:numId="13" w16cid:durableId="1728604112">
+    <w:abstractNumId w:val="9"/>
   </w:num>
 </w:numbering>
 </file>
 
 <file path=word/styles.xml><?xml version="1.0" encoding="utf-8"?>
-<w:styles xmlns:mc="http://schemas.openxmlformats.org/markup-compatibility/2006" xmlns:r="http://schemas.openxmlformats.org/officeDocument/2006/relationships" xmlns:w="http://schemas.openxmlformats.org/wordprocessingml/2006/main" xmlns:w14="http://schemas.microsoft.com/office/word/2010/wordml" xmlns:w15="http://schemas.microsoft.com/office/word/2012/wordml" xmlns:w16cex="http://schemas.microsoft.com/office/word/2018/wordml/cex" xmlns:w16cid="http://schemas.microsoft.com/office/word/2016/wordml/cid" xmlns:w16="http://schemas.microsoft.com/office/word/2018/wordml" xmlns:w16sdtdh="http://schemas.microsoft.com/office/word/2020/wordml/sdtdatahash" xmlns:w16se="http://schemas.microsoft.com/office/word/2015/wordml/symex" mc:Ignorable="w14 w15 w16se w16cid w16 w16cex w16sdtdh">
+<w:styles xmlns:mc="http://schemas.openxmlformats.org/markup-compatibility/2006" xmlns:r="http://schemas.openxmlformats.org/officeDocument/2006/relationships" xmlns:w="http://schemas.openxmlformats.org/wordprocessingml/2006/main" xmlns:w14="http://schemas.microsoft.com/office/word/2010/wordml" xmlns:w15="http://schemas.microsoft.com/office/word/2012/wordml" xmlns:w16cex="http://schemas.microsoft.com/office/word/2018/wordml/cex" xmlns:w16cid="http://schemas.microsoft.com/office/word/2016/wordml/cid" xmlns:w16="http://schemas.microsoft.com/office/word/2018/wordml" xmlns:w16du="http://schemas.microsoft.com/office/word/2023/wordml/word16du" xmlns:w16sdtdh="http://schemas.microsoft.com/office/word/2020/wordml/sdtdatahash" xmlns:w16se="http://schemas.microsoft.com/office/word/2015/wordml/symex" mc:Ignorable="w14 w15 w16se w16cid w16 w16cex w16sdtdh w16du">
   <w:docDefaults>
     <w:rPrDefault>
       <w:rPr>
@@ -10720,7 +18489,6 @@
   <w:style w:type="character" w:default="1" w:styleId="DefaultParagraphFont">
     <w:name w:val="Default Paragraph Font"/>
     <w:uiPriority w:val="1"/>
-    <w:semiHidden/>
     <w:unhideWhenUsed/>
   </w:style>
   <w:style w:type="table" w:default="1" w:styleId="TableNormal">
@@ -10825,7 +18593,6 @@
     <w:name w:val="Hyperlink"/>
     <w:basedOn w:val="DefaultParagraphFont"/>
     <w:uiPriority w:val="99"/>
-    <w:semiHidden/>
     <w:unhideWhenUsed/>
     <w:rsid w:val="004D05AC"/>
     <w:rPr>
@@ -10929,6 +18696,18 @@
     <w:name w:val="mtk5"/>
     <w:basedOn w:val="DefaultParagraphFont"/>
     <w:rsid w:val="004D05AC"/>
+  </w:style>
+  <w:style w:type="character" w:styleId="UnresolvedMention">
+    <w:name w:val="Unresolved Mention"/>
+    <w:basedOn w:val="DefaultParagraphFont"/>
+    <w:uiPriority w:val="99"/>
+    <w:semiHidden/>
+    <w:unhideWhenUsed/>
+    <w:rsid w:val="00FE6E28"/>
+    <w:rPr>
+      <w:color w:val="605E5C"/>
+      <w:shd w:val="clear" w:color="auto" w:fill="E1DFDD"/>
+    </w:rPr>
   </w:style>
 </w:styles>
 </file>
